--- a/1_Templated Entries/READY/Elytis Odysseus (Georganta)TemplatedLM/Elytis Odysseus (Georganta)TemplatedLM.docx
+++ b/1_Templated Entries/READY/Elytis Odysseus (Georganta)TemplatedLM/Elytis Odysseus (Georganta)TemplatedLM.docx
@@ -1,6 +1,6 @@
 
 <file path=word/document.xml><?xml version="1.0" encoding="utf-8"?>
-<w:document xmlns:wpc="http://schemas.microsoft.com/office/word/2010/wordprocessingCanvas" xmlns:mo="http://schemas.microsoft.com/office/mac/office/2008/main" xmlns:mc="http://schemas.openxmlformats.org/markup-compatibility/2006" xmlns:mv="urn:schemas-microsoft-com:mac:vml" xmlns:o="urn:schemas-microsoft-com:office:office" xmlns:r="http://schemas.openxmlformats.org/officeDocument/2006/relationships" xmlns:m="http://schemas.openxmlformats.org/officeDocument/2006/math" xmlns:v="urn:schemas-microsoft-com:vml" xmlns:wp14="http://schemas.microsoft.com/office/word/2010/wordprocessingDrawing" xmlns:wp="http://schemas.openxmlformats.org/drawingml/2006/wordprocessingDrawing" xmlns:w10="urn:schemas-microsoft-com:office:word" xmlns:w="http://schemas.openxmlformats.org/wordprocessingml/2006/main" xmlns:w14="http://schemas.microsoft.com/office/word/2010/wordml" xmlns:wpg="http://schemas.microsoft.com/office/word/2010/wordprocessingGroup" xmlns:wpi="http://schemas.microsoft.com/office/word/2010/wordprocessingInk" xmlns:wne="http://schemas.microsoft.com/office/word/2006/wordml" xmlns:wps="http://schemas.microsoft.com/office/word/2010/wordprocessingShape" mc:Ignorable="w14 wp14">
+<w:document xmlns:wpc="http://schemas.microsoft.com/office/word/2010/wordprocessingCanvas" xmlns:cx="http://schemas.microsoft.com/office/drawing/2014/chartex" xmlns:cx1="http://schemas.microsoft.com/office/drawing/2015/9/8/chartex" xmlns:mc="http://schemas.openxmlformats.org/markup-compatibility/2006" xmlns:o="urn:schemas-microsoft-com:office:office" xmlns:r="http://schemas.openxmlformats.org/officeDocument/2006/relationships" xmlns:m="http://schemas.openxmlformats.org/officeDocument/2006/math" xmlns:v="urn:schemas-microsoft-com:vml" xmlns:wp14="http://schemas.microsoft.com/office/word/2010/wordprocessingDrawing" xmlns:wp="http://schemas.openxmlformats.org/drawingml/2006/wordprocessingDrawing" xmlns:w10="urn:schemas-microsoft-com:office:word" xmlns:w="http://schemas.openxmlformats.org/wordprocessingml/2006/main" xmlns:w14="http://schemas.microsoft.com/office/word/2010/wordml" xmlns:w15="http://schemas.microsoft.com/office/word/2012/wordml" xmlns:w16se="http://schemas.microsoft.com/office/word/2015/wordml/symex" xmlns:wpg="http://schemas.microsoft.com/office/word/2010/wordprocessingGroup" xmlns:wpi="http://schemas.microsoft.com/office/word/2010/wordprocessingInk" xmlns:wne="http://schemas.microsoft.com/office/word/2006/wordml" xmlns:wps="http://schemas.microsoft.com/office/word/2010/wordprocessingShape" mc:Ignorable="w14 w15 w16se wp14">
   <w:body>
     <w:tbl>
       <w:tblPr>
@@ -109,11 +109,9 @@
                 <w:tcW w:w="2073" w:type="dxa"/>
               </w:tcPr>
               <w:p>
-                <w:proofErr w:type="spellStart"/>
                 <w:r>
                   <w:t>Konstantina</w:t>
                 </w:r>
-                <w:proofErr w:type="spellEnd"/>
               </w:p>
             </w:tc>
           </w:sdtContent>
@@ -435,42 +433,43 @@
               </w:tcPr>
               <w:p>
                 <w:r>
-                  <w:t xml:space="preserve">For me the Aegean is not merely a part of nature, but rather a kind of signature,’ Odysseus Elytis suggested in a 1972 interview with </w:t>
+                  <w:t>‘</w:t>
+                </w:r>
+                <w:r>
+                  <w:t>For me the Aegean is not merely a part of nature, but rather a kind of signature</w:t>
+                </w:r>
+                <w:r>
+                  <w:t>’,</w:t>
+                </w:r>
+                <w:r>
+                  <w:t xml:space="preserve"> Odysseus Elytis suggested in a 1972 interview with Ivar and Astrid </w:t>
                 </w:r>
                 <w:proofErr w:type="spellStart"/>
                 <w:r>
-                  <w:t>Ivar</w:t>
+                  <w:t>Ivask</w:t>
                 </w:r>
                 <w:proofErr w:type="spellEnd"/>
                 <w:r>
-                  <w:t xml:space="preserve"> and Astrid </w:t>
+                  <w:t xml:space="preserve">, ‘I and my generation - and here I include </w:t>
                 </w:r>
                 <w:proofErr w:type="spellStart"/>
                 <w:r>
-                  <w:t>Ivask</w:t>
+                  <w:t>S</w:t>
+                </w:r>
+                <w:r>
+                  <w:t>eferis</w:t>
                 </w:r>
                 <w:proofErr w:type="spellEnd"/>
                 <w:r>
-                  <w:t xml:space="preserve">, ‘I and my generation - and here I include </w:t>
-                </w:r>
-                <w:proofErr w:type="spellStart"/>
-                <w:r>
-                  <w:t>S</w:t>
-                </w:r>
-                <w:r>
-                  <w:t>eferis</w:t>
-                </w:r>
-                <w:proofErr w:type="spellEnd"/>
-                <w:r>
-                  <w:t xml:space="preserve"> - have attempted to find the true face of Greece. This was necessary because until then the true face of Greece was presented as Europeans saw Greece. In order to achieve this task we had to destroy the tradition of </w:t>
+                  <w:t xml:space="preserve"> - have attempted to find the true face of Greece. This was necessary because until then the true face of Greece was presented as Europeans saw Greece. In order to achieve this </w:t>
                 </w:r>
                 <w:proofErr w:type="gramStart"/>
                 <w:r>
-                  <w:t>rationalism which</w:t>
+                  <w:t>task</w:t>
                 </w:r>
                 <w:proofErr w:type="gramEnd"/>
                 <w:r>
-                  <w:t xml:space="preserve"> lay heavily on the Western world. </w:t>
+                  <w:t xml:space="preserve"> we had to destroy the tradition of rationalism which lay heavily on the Western world. </w:t>
                 </w:r>
               </w:p>
             </w:tc>
@@ -499,20 +498,16 @@
               </w:tcPr>
               <w:p>
                 <w:r>
-                  <w:t>For me the Aegean is not merely</w:t>
-                </w:r>
-                <w:bookmarkStart w:id="0" w:name="_GoBack"/>
-                <w:bookmarkEnd w:id="0"/>
-                <w:r>
-                  <w:t xml:space="preserve"> a part of nature, but rather a kind of signature,’ Odysseus Elytis suggested in a 1972 interview with </w:t>
-                </w:r>
-                <w:proofErr w:type="spellStart"/>
-                <w:r>
-                  <w:t>Ivar</w:t>
-                </w:r>
-                <w:proofErr w:type="spellEnd"/>
-                <w:r>
-                  <w:t xml:space="preserve"> and Astrid </w:t>
+                  <w:t>‘</w:t>
+                </w:r>
+                <w:r>
+                  <w:t>For me the Aegean is not merely a part of nature, but rather a kind of signature</w:t>
+                </w:r>
+                <w:r>
+                  <w:t>’,</w:t>
+                </w:r>
+                <w:r>
+                  <w:t xml:space="preserve"> Odysseus Elytis suggested in a 1972 interview with Ivar and Astrid </w:t>
                 </w:r>
                 <w:proofErr w:type="spellStart"/>
                 <w:r>
@@ -539,50 +534,37 @@
                 <w:pPr>
                   <w:keepNext/>
                 </w:pPr>
-                <w:proofErr w:type="spellStart"/>
-                <w:r>
-                  <w:t>File</w:t>
-                </w:r>
-                <w:proofErr w:type="gramStart"/>
-                <w:r>
-                  <w:t>:</w:t>
-                </w:r>
-                <w:r>
-                  <w:t>ElytisOdysseus</w:t>
-                </w:r>
-                <w:proofErr w:type="gramEnd"/>
-                <w:r>
-                  <w:t>_portrait.jpg</w:t>
-                </w:r>
-                <w:proofErr w:type="spellEnd"/>
+                <w:r>
+                  <w:t>File:</w:t>
+                </w:r>
+                <w:r>
+                  <w:t xml:space="preserve"> </w:t>
+                </w:r>
+                <w:r>
+                  <w:t>ElytisOdysseus_portrait.jpg</w:t>
+                </w:r>
               </w:p>
               <w:p>
                 <w:pPr>
                   <w:pStyle w:val="Caption"/>
+                  <w:spacing w:after="0"/>
                 </w:pPr>
                 <w:r>
                   <w:t xml:space="preserve">Figure </w:t>
                 </w:r>
-                <w:r>
-                  <w:fldChar w:fldCharType="begin"/>
-                </w:r>
-                <w:r>
-                  <w:instrText xml:space="preserve"> SEQ Figure \* ARABIC </w:instrText>
-                </w:r>
-                <w:r>
-                  <w:fldChar w:fldCharType="separate"/>
-                </w:r>
+                <w:fldSimple w:instr=" SEQ Figure \* ARABIC ">
+                  <w:r>
+                    <w:rPr>
+                      <w:noProof/>
+                    </w:rPr>
+                    <w:t>1</w:t>
+                  </w:r>
+                </w:fldSimple>
                 <w:r>
                   <w:rPr>
                     <w:noProof/>
                   </w:rPr>
-                  <w:t>1</w:t>
-                </w:r>
-                <w:r>
-                  <w:rPr>
-                    <w:noProof/>
-                  </w:rPr>
-                  <w:fldChar w:fldCharType="end"/>
+                  <w:t xml:space="preserve">. </w:t>
                 </w:r>
                 <w:r>
                   <w:t>Elytis</w:t>
@@ -593,27 +575,36 @@
               </w:p>
               <w:p>
                 <w:r>
-                  <w:t>Source: unknown</w:t>
-                </w:r>
+                  <w:t>Source: &lt;</w:t>
+                </w:r>
+                <w:r>
+                  <w:t>http://www.netschoolbook.gr/digital/elytis/elytisbig.jpg</w:t>
+                </w:r>
+                <w:r>
+                  <w:t>&gt;</w:t>
+                </w:r>
+                <w:bookmarkStart w:id="0" w:name="_GoBack"/>
+                <w:bookmarkEnd w:id="0"/>
               </w:p>
               <w:p/>
               <w:p>
                 <w:r>
-                  <w:t xml:space="preserve">In order to achieve this task we had to destroy the tradition of </w:t>
-                </w:r>
-                <w:proofErr w:type="gramStart"/>
-                <w:r>
-                  <w:t>rationalism which</w:t>
-                </w:r>
-                <w:proofErr w:type="gramEnd"/>
-                <w:r>
-                  <w:t xml:space="preserve"> lay heavily on the Western world. Hence the great appeal of S</w:t>
+                  <w:t>‘</w:t>
+                </w:r>
+                <w:r>
+                  <w:t>In order to achieve this task we had to destroy the tradition of rationalism which lay heavily on the Western world. Hence the great appeal of S</w:t>
                 </w:r>
                 <w:r>
                   <w:t>urrealism</w:t>
                 </w:r>
                 <w:r>
-                  <w:t xml:space="preserve"> for us the moment it appeared on the literary scene.’ (‘Odysseus Elytis on His Poetry’) Adapting S</w:t>
+                  <w:t xml:space="preserve"> for us the moment it appeared on the literary scene</w:t>
+                </w:r>
+                <w:r>
+                  <w:t>’.</w:t>
+                </w:r>
+                <w:r>
+                  <w:t xml:space="preserve"> (‘Odysseus Elytis on His Poetry’) Adapting S</w:t>
                 </w:r>
                 <w:r>
                   <w:t>urrealism</w:t>
@@ -622,10 +613,8 @@
                   <w:t xml:space="preserve"> in a Greek way, the 1979 Nobel laureate formed ‘a kind of alphabet out of purely Greek elements’ with which to express himself, ‘a method of apprehending the world through the senses’ (‘Odysseus Elytis on His Poetry’). </w:t>
                 </w:r>
               </w:p>
+              <w:p/>
               <w:p>
-                <w:pPr>
-                  <w:ind w:firstLine="720"/>
-                </w:pPr>
                 <w:r>
                   <w:t xml:space="preserve">Born </w:t>
                 </w:r>
@@ -905,10 +894,8 @@
                   <w:t xml:space="preserve">, with whose writing he had become acquainted early in his career and which he translated. </w:t>
                 </w:r>
               </w:p>
+              <w:p/>
               <w:p>
-                <w:pPr>
-                  <w:ind w:firstLine="720"/>
-                </w:pPr>
                 <w:r>
                   <w:t>In his poetry he sought to create an analogy particular to Greece, one that would link the country’s geography to language, and so in his work he was interested in the Mediterranean as an alternative modernist space open to the metaphysics of light and what he called the ‘</w:t>
                 </w:r>
@@ -918,11 +905,7 @@
                 </w:r>
                 <w:proofErr w:type="spellEnd"/>
                 <w:r>
-                  <w:t xml:space="preserve">’ of objects and figures that always want to rise higher (‘Odysseus Elytis on His Poetry’). </w:t>
-                </w:r>
-                <w:proofErr w:type="gramStart"/>
-                <w:r>
-                  <w:t>Elytis’s poems are marked by forms that correspond with the content of the poem while his theory of analogies was influenced by C</w:t>
+                  <w:t>’ of objects and figures that always want to rise higher (‘Odysseus Elytis on His Poetry’). Elytis’s poems are marked by forms that correspond with the content of the poem while his theory of analogies was influenced by C</w:t>
                 </w:r>
                 <w:r>
                   <w:t xml:space="preserve">harles Baudelaire, Gaston </w:t>
@@ -935,9 +918,20 @@
                 <w:r>
                   <w:t xml:space="preserve"> and Freud</w:t>
                 </w:r>
-                <w:proofErr w:type="gramEnd"/>
-                <w:r>
-                  <w:t xml:space="preserve">. ‘I consider poetry a source of innocence full of revolutionary forces,’ he said, ‘It is my mission to direct these forces against a world my conscience cannot accept, precisely so as to bring that world through continual metamorphoses more in harmony with my dreams.’ (‘Odysseus Elytis on His Poetry’) </w:t>
+                <w:r>
+                  <w:t>. ‘I consider poetry a source of innocence full of revolutionary forces</w:t>
+                </w:r>
+                <w:r>
+                  <w:t>’,</w:t>
+                </w:r>
+                <w:r>
+                  <w:t xml:space="preserve"> he said, ‘It is my mission to direct these forces against a world my conscience cannot accept, precisely so as to bring that world through continual metamorphoses more in harmony with my dreams</w:t>
+                </w:r>
+                <w:r>
+                  <w:t>’.</w:t>
+                </w:r>
+                <w:r>
+                  <w:t xml:space="preserve"> (‘Odysseus Elytis on His Poetry’) </w:t>
                 </w:r>
               </w:p>
               <w:p>
@@ -949,24 +943,16 @@
               </w:p>
               <w:p>
                 <w:pPr>
-                  <w:spacing w:after="120"/>
-                  <w:rPr>
-                    <w:b/>
-                  </w:rPr>
+                  <w:pStyle w:val="Heading1"/>
+                  <w:spacing w:after="0"/>
                 </w:pPr>
                 <w:r>
-                  <w:rPr>
-                    <w:b/>
-                  </w:rPr>
                   <w:t>List of Works</w:t>
                 </w:r>
               </w:p>
               <w:p>
-                <w:pPr>
-                  <w:spacing w:after="120"/>
-                </w:pPr>
-                <w:r>
-                  <w:t xml:space="preserve">Elytis, Odysseus (1997, 2004) </w:t>
+                <w:r>
+                  <w:t xml:space="preserve">(1997, 2004) </w:t>
                 </w:r>
                 <w:r>
                   <w:rPr>
@@ -979,20 +965,8 @@
                 </w:r>
               </w:p>
               <w:p>
-                <w:pPr>
-                  <w:spacing w:after="120"/>
-                </w:pPr>
-                <w:hyperlink r:id="rId9" w:history="1">
-                  <w:r>
-                    <w:rPr>
-                      <w:rStyle w:val="Hyperlink"/>
-                      <w:bCs/>
-                    </w:rPr>
-                    <w:t>Elytis, Odysseus</w:t>
-                  </w:r>
-                </w:hyperlink>
-                <w:r>
-                  <w:t xml:space="preserve"> (2007) </w:t>
+                <w:r>
+                  <w:t>(2007) </w:t>
                 </w:r>
                 <w:r>
                   <w:rPr>
@@ -1035,22 +1009,9 @@
                 <w:r>
                   <w:t> </w:t>
                 </w:r>
-                <w:hyperlink r:id="rId10" w:history="1">
-                  <w:r>
-                    <w:rPr>
-                      <w:rStyle w:val="Hyperlink"/>
-                    </w:rPr>
-                    <w:t xml:space="preserve">Edmund </w:t>
-                  </w:r>
-                  <w:proofErr w:type="spellStart"/>
-                  <w:r>
-                    <w:rPr>
-                      <w:rStyle w:val="Hyperlink"/>
-                    </w:rPr>
-                    <w:t>Keeley</w:t>
-                  </w:r>
-                  <w:proofErr w:type="spellEnd"/>
-                </w:hyperlink>
+                <w:r>
+                  <w:t>Edmund Keeley</w:t>
+                </w:r>
                 <w:r>
                   <w:t xml:space="preserve"> and George </w:t>
                 </w:r>
@@ -1062,33 +1023,16 @@
                 <w:r>
                   <w:t>, London: </w:t>
                 </w:r>
-                <w:hyperlink r:id="rId11" w:history="1">
-                  <w:r>
-                    <w:rPr>
-                      <w:rStyle w:val="Hyperlink"/>
-                    </w:rPr>
-                    <w:t>Anvil Press Poetry</w:t>
-                  </w:r>
-                </w:hyperlink>
+                <w:r>
+                  <w:t>Anvil Press Poetry</w:t>
+                </w:r>
                 <w:r>
                   <w:t>.</w:t>
                 </w:r>
               </w:p>
               <w:p>
-                <w:pPr>
-                  <w:spacing w:after="120"/>
-                </w:pPr>
-                <w:hyperlink r:id="rId12" w:history="1">
-                  <w:r>
-                    <w:rPr>
-                      <w:rStyle w:val="Hyperlink"/>
-                      <w:bCs/>
-                    </w:rPr>
-                    <w:t>Elytis, Odysseus</w:t>
-                  </w:r>
-                </w:hyperlink>
-                <w:r>
-                  <w:t xml:space="preserve"> (1999) </w:t>
+                <w:r>
+                  <w:t xml:space="preserve">(1999) </w:t>
                 </w:r>
                 <w:r>
                   <w:rPr>
@@ -1101,20 +1045,8 @@
                 </w:r>
               </w:p>
               <w:p>
-                <w:pPr>
-                  <w:spacing w:after="120"/>
-                </w:pPr>
-                <w:hyperlink r:id="rId13" w:history="1">
-                  <w:r>
-                    <w:rPr>
-                      <w:rStyle w:val="Hyperlink"/>
-                      <w:bCs/>
-                    </w:rPr>
-                    <w:t>Elytis, Odysseus</w:t>
-                  </w:r>
-                </w:hyperlink>
-                <w:r>
-                  <w:t xml:space="preserve"> (1998) </w:t>
+                <w:r>
+                  <w:t xml:space="preserve">(1998) </w:t>
                 </w:r>
                 <w:r>
                   <w:rPr>
@@ -1145,23 +1077,11 @@
                 </w:r>
               </w:p>
               <w:p>
-                <w:pPr>
-                  <w:spacing w:after="120"/>
-                </w:pPr>
-                <w:hyperlink r:id="rId14" w:history="1">
-                  <w:r>
-                    <w:rPr>
-                      <w:rStyle w:val="Hyperlink"/>
-                      <w:bCs/>
-                    </w:rPr>
-                    <w:t>Elytis, Odysseus</w:t>
-                  </w:r>
-                </w:hyperlink>
                 <w:r>
                   <w:rPr>
                     <w:bCs/>
                   </w:rPr>
-                  <w:t xml:space="preserve"> (1995)</w:t>
+                  <w:t>(1995)</w:t>
                 </w:r>
                 <w:r>
                   <w:t> </w:t>
@@ -1190,92 +1110,9 @@
                 <w:r>
                   <w:t xml:space="preserve"> and T. Begley, Port Townsend, Washington: </w:t>
                 </w:r>
-                <w:hyperlink r:id="rId15" w:history="1">
-                  <w:r>
-                    <w:rPr>
-                      <w:rStyle w:val="Hyperlink"/>
-                    </w:rPr>
-                    <w:t>Copper Canyon Press</w:t>
-                  </w:r>
-                </w:hyperlink>
-                <w:r>
-                  <w:t>.</w:t>
-                </w:r>
-              </w:p>
-              <w:p>
-                <w:pPr>
-                  <w:spacing w:after="120"/>
-                </w:pPr>
-              </w:p>
-              <w:p>
-                <w:pPr>
-                  <w:spacing w:after="120"/>
-                  <w:rPr>
-                    <w:b/>
-                  </w:rPr>
-                </w:pPr>
-                <w:r>
-                  <w:rPr>
-                    <w:b/>
-                  </w:rPr>
-                  <w:t xml:space="preserve">References </w:t>
-                </w:r>
-              </w:p>
-              <w:p>
-                <w:pPr>
-                  <w:spacing w:after="120"/>
-                </w:pPr>
-                <w:r>
-                  <w:t xml:space="preserve">‘Award Ceremony Speech’, Nobelprize.org, </w:t>
-                </w:r>
-                <w:hyperlink r:id="rId16" w:history="1">
-                  <w:r>
-                    <w:rPr>
-                      <w:rStyle w:val="Hyperlink"/>
-                    </w:rPr>
-                    <w:t>http://www.nobelprize.org/nobel_prizes/literature/laureates/1979/presentation-speech.html</w:t>
-                  </w:r>
-                </w:hyperlink>
-              </w:p>
-              <w:p>
-                <w:pPr>
-                  <w:spacing w:after="120"/>
-                </w:pPr>
-                <w:proofErr w:type="spellStart"/>
-                <w:r>
-                  <w:t>Stabakis</w:t>
-                </w:r>
-                <w:proofErr w:type="spellEnd"/>
-                <w:r>
-                  <w:t>, Nikos, ed. (2008) </w:t>
-                </w:r>
-                <w:hyperlink r:id="rId17" w:history="1">
-                  <w:r>
-                    <w:rPr>
-                      <w:rStyle w:val="Hyperlink"/>
-                      <w:bCs/>
-                      <w:i/>
-                    </w:rPr>
-                    <w:t>Surrealism in Greece</w:t>
-                  </w:r>
-                </w:hyperlink>
-                <w:r>
-                  <w:rPr>
-                    <w:i/>
-                  </w:rPr>
-                  <w:t>: An Anthology</w:t>
-                </w:r>
-                <w:r>
-                  <w:t>, Austin: </w:t>
-                </w:r>
-                <w:hyperlink r:id="rId18" w:history="1">
-                  <w:r>
-                    <w:rPr>
-                      <w:rStyle w:val="Hyperlink"/>
-                    </w:rPr>
-                    <w:t>University of Texas Press</w:t>
-                  </w:r>
-                </w:hyperlink>
+                <w:r>
+                  <w:t>Copper Canyon Press</w:t>
+                </w:r>
                 <w:r>
                   <w:t>.</w:t>
                 </w:r>
@@ -1315,6 +1152,38 @@
               <w:p>
                 <w:sdt>
                   <w:sdtPr>
+                    <w:id w:val="1709439875"/>
+                    <w:citation/>
+                  </w:sdtPr>
+                  <w:sdtContent>
+                    <w:r>
+                      <w:fldChar w:fldCharType="begin"/>
+                    </w:r>
+                    <w:r>
+                      <w:rPr>
+                        <w:lang w:val="en-CA"/>
+                      </w:rPr>
+                      <w:instrText xml:space="preserve"> CITATION Ely79 \l 4105 </w:instrText>
+                    </w:r>
+                    <w:r>
+                      <w:fldChar w:fldCharType="separate"/>
+                    </w:r>
+                    <w:r>
+                      <w:rPr>
+                        <w:noProof/>
+                        <w:lang w:val="en-CA"/>
+                      </w:rPr>
+                      <w:t xml:space="preserve"> (Elytis)</w:t>
+                    </w:r>
+                    <w:r>
+                      <w:fldChar w:fldCharType="end"/>
+                    </w:r>
+                  </w:sdtContent>
+                </w:sdt>
+              </w:p>
+              <w:p>
+                <w:sdt>
+                  <w:sdtPr>
                     <w:id w:val="463777837"/>
                     <w:citation/>
                   </w:sdtPr>
@@ -1327,7 +1196,7 @@
                       <w:rPr>
                         <w:lang w:val="en-US"/>
                       </w:rPr>
-                      <w:instrText xml:space="preserve"> CITATION Iva75 \l 1033 </w:instrText>
+                      <w:instrText xml:space="preserve">CITATION Iva75 \l 1033 </w:instrText>
                     </w:r>
                     <w:r>
                       <w:fldChar w:fldCharType="separate"/>
@@ -1337,7 +1206,14 @@
                         <w:noProof/>
                         <w:lang w:val="en-US"/>
                       </w:rPr>
-                      <w:t xml:space="preserve"> (Ivask)</w:t>
+                      <w:t xml:space="preserve"> </w:t>
+                    </w:r>
+                    <w:r>
+                      <w:rPr>
+                        <w:noProof/>
+                        <w:lang w:val="en-US"/>
+                      </w:rPr>
+                      <w:t>(Ivask, Odysseus Elytis: Analogies of Light)</w:t>
                     </w:r>
                     <w:r>
                       <w:fldChar w:fldCharType="end"/>
@@ -1403,7 +1279,7 @@
                         <w:noProof/>
                         <w:lang w:val="en-US"/>
                       </w:rPr>
-                      <w:t>(Pourgouris)</w:t>
+                      <w:t>(Pourgouris, Odysseus Elytis (1911-1996))</w:t>
                     </w:r>
                     <w:r>
                       <w:fldChar w:fldCharType="end"/>
@@ -1444,6 +1320,38 @@
                   </w:sdtContent>
                 </w:sdt>
               </w:p>
+              <w:p>
+                <w:sdt>
+                  <w:sdtPr>
+                    <w:id w:val="103150424"/>
+                    <w:citation/>
+                  </w:sdtPr>
+                  <w:sdtContent>
+                    <w:r>
+                      <w:fldChar w:fldCharType="begin"/>
+                    </w:r>
+                    <w:r>
+                      <w:rPr>
+                        <w:lang w:val="en-CA"/>
+                      </w:rPr>
+                      <w:instrText xml:space="preserve"> CITATION Sta08 \l 4105 </w:instrText>
+                    </w:r>
+                    <w:r>
+                      <w:fldChar w:fldCharType="separate"/>
+                    </w:r>
+                    <w:r>
+                      <w:rPr>
+                        <w:noProof/>
+                        <w:lang w:val="en-CA"/>
+                      </w:rPr>
+                      <w:t>(Stabakis)</w:t>
+                    </w:r>
+                    <w:r>
+                      <w:fldChar w:fldCharType="end"/>
+                    </w:r>
+                  </w:sdtContent>
+                </w:sdt>
+              </w:p>
             </w:sdtContent>
           </w:sdt>
         </w:tc>
@@ -1451,7 +1359,7 @@
     </w:tbl>
     <w:p/>
     <w:sectPr>
-      <w:headerReference w:type="default" r:id="rId19"/>
+      <w:headerReference w:type="default" r:id="rId8"/>
       <w:pgSz w:w="11906" w:h="16838"/>
       <w:pgMar w:top="1440" w:right="1440" w:bottom="1440" w:left="1440" w:header="708" w:footer="708" w:gutter="0"/>
       <w:cols w:space="708"/>
@@ -1462,7 +1370,7 @@
 </file>
 
 <file path=word/endnotes.xml><?xml version="1.0" encoding="utf-8"?>
-<w:endnotes xmlns:wpc="http://schemas.microsoft.com/office/word/2010/wordprocessingCanvas" xmlns:mo="http://schemas.microsoft.com/office/mac/office/2008/main" xmlns:mc="http://schemas.openxmlformats.org/markup-compatibility/2006" xmlns:mv="urn:schemas-microsoft-com:mac:vml" xmlns:o="urn:schemas-microsoft-com:office:office" xmlns:r="http://schemas.openxmlformats.org/officeDocument/2006/relationships" xmlns:m="http://schemas.openxmlformats.org/officeDocument/2006/math" xmlns:v="urn:schemas-microsoft-com:vml" xmlns:wp14="http://schemas.microsoft.com/office/word/2010/wordprocessingDrawing" xmlns:wp="http://schemas.openxmlformats.org/drawingml/2006/wordprocessingDrawing" xmlns:w10="urn:schemas-microsoft-com:office:word" xmlns:w="http://schemas.openxmlformats.org/wordprocessingml/2006/main" xmlns:w14="http://schemas.microsoft.com/office/word/2010/wordml" xmlns:wpg="http://schemas.microsoft.com/office/word/2010/wordprocessingGroup" xmlns:wpi="http://schemas.microsoft.com/office/word/2010/wordprocessingInk" xmlns:wne="http://schemas.microsoft.com/office/word/2006/wordml" xmlns:wps="http://schemas.microsoft.com/office/word/2010/wordprocessingShape" mc:Ignorable="w14 wp14">
+<w:endnotes xmlns:wpc="http://schemas.microsoft.com/office/word/2010/wordprocessingCanvas" xmlns:cx="http://schemas.microsoft.com/office/drawing/2014/chartex" xmlns:cx1="http://schemas.microsoft.com/office/drawing/2015/9/8/chartex" xmlns:mc="http://schemas.openxmlformats.org/markup-compatibility/2006" xmlns:o="urn:schemas-microsoft-com:office:office" xmlns:r="http://schemas.openxmlformats.org/officeDocument/2006/relationships" xmlns:m="http://schemas.openxmlformats.org/officeDocument/2006/math" xmlns:v="urn:schemas-microsoft-com:vml" xmlns:wp14="http://schemas.microsoft.com/office/word/2010/wordprocessingDrawing" xmlns:wp="http://schemas.openxmlformats.org/drawingml/2006/wordprocessingDrawing" xmlns:w10="urn:schemas-microsoft-com:office:word" xmlns:w="http://schemas.openxmlformats.org/wordprocessingml/2006/main" xmlns:w14="http://schemas.microsoft.com/office/word/2010/wordml" xmlns:w15="http://schemas.microsoft.com/office/word/2012/wordml" xmlns:w16se="http://schemas.microsoft.com/office/word/2015/wordml/symex" xmlns:wpg="http://schemas.microsoft.com/office/word/2010/wordprocessingGroup" xmlns:wpi="http://schemas.microsoft.com/office/word/2010/wordprocessingInk" xmlns:wne="http://schemas.microsoft.com/office/word/2006/wordml" xmlns:wps="http://schemas.microsoft.com/office/word/2010/wordprocessingShape" mc:Ignorable="w14 w15 w16se wp14">
   <w:endnote w:type="separator" w:id="-1">
     <w:p>
       <w:pPr>
@@ -1487,7 +1395,7 @@
 </file>
 
 <file path=word/footnotes.xml><?xml version="1.0" encoding="utf-8"?>
-<w:footnotes xmlns:wpc="http://schemas.microsoft.com/office/word/2010/wordprocessingCanvas" xmlns:mo="http://schemas.microsoft.com/office/mac/office/2008/main" xmlns:mc="http://schemas.openxmlformats.org/markup-compatibility/2006" xmlns:mv="urn:schemas-microsoft-com:mac:vml" xmlns:o="urn:schemas-microsoft-com:office:office" xmlns:r="http://schemas.openxmlformats.org/officeDocument/2006/relationships" xmlns:m="http://schemas.openxmlformats.org/officeDocument/2006/math" xmlns:v="urn:schemas-microsoft-com:vml" xmlns:wp14="http://schemas.microsoft.com/office/word/2010/wordprocessingDrawing" xmlns:wp="http://schemas.openxmlformats.org/drawingml/2006/wordprocessingDrawing" xmlns:w10="urn:schemas-microsoft-com:office:word" xmlns:w="http://schemas.openxmlformats.org/wordprocessingml/2006/main" xmlns:w14="http://schemas.microsoft.com/office/word/2010/wordml" xmlns:wpg="http://schemas.microsoft.com/office/word/2010/wordprocessingGroup" xmlns:wpi="http://schemas.microsoft.com/office/word/2010/wordprocessingInk" xmlns:wne="http://schemas.microsoft.com/office/word/2006/wordml" xmlns:wps="http://schemas.microsoft.com/office/word/2010/wordprocessingShape" mc:Ignorable="w14 wp14">
+<w:footnotes xmlns:wpc="http://schemas.microsoft.com/office/word/2010/wordprocessingCanvas" xmlns:cx="http://schemas.microsoft.com/office/drawing/2014/chartex" xmlns:cx1="http://schemas.microsoft.com/office/drawing/2015/9/8/chartex" xmlns:mc="http://schemas.openxmlformats.org/markup-compatibility/2006" xmlns:o="urn:schemas-microsoft-com:office:office" xmlns:r="http://schemas.openxmlformats.org/officeDocument/2006/relationships" xmlns:m="http://schemas.openxmlformats.org/officeDocument/2006/math" xmlns:v="urn:schemas-microsoft-com:vml" xmlns:wp14="http://schemas.microsoft.com/office/word/2010/wordprocessingDrawing" xmlns:wp="http://schemas.openxmlformats.org/drawingml/2006/wordprocessingDrawing" xmlns:w10="urn:schemas-microsoft-com:office:word" xmlns:w="http://schemas.openxmlformats.org/wordprocessingml/2006/main" xmlns:w14="http://schemas.microsoft.com/office/word/2010/wordml" xmlns:w15="http://schemas.microsoft.com/office/word/2012/wordml" xmlns:w16se="http://schemas.microsoft.com/office/word/2015/wordml/symex" xmlns:wpg="http://schemas.microsoft.com/office/word/2010/wordprocessingGroup" xmlns:wpi="http://schemas.microsoft.com/office/word/2010/wordprocessingInk" xmlns:wne="http://schemas.microsoft.com/office/word/2006/wordml" xmlns:wps="http://schemas.microsoft.com/office/word/2010/wordprocessingShape" mc:Ignorable="w14 w15 w16se wp14">
   <w:footnote w:type="separator" w:id="-1">
     <w:p>
       <w:pPr>
@@ -1512,7 +1420,7 @@
 </file>
 
 <file path=word/header1.xml><?xml version="1.0" encoding="utf-8"?>
-<w:hdr xmlns:wpc="http://schemas.microsoft.com/office/word/2010/wordprocessingCanvas" xmlns:mo="http://schemas.microsoft.com/office/mac/office/2008/main" xmlns:mc="http://schemas.openxmlformats.org/markup-compatibility/2006" xmlns:mv="urn:schemas-microsoft-com:mac:vml" xmlns:o="urn:schemas-microsoft-com:office:office" xmlns:r="http://schemas.openxmlformats.org/officeDocument/2006/relationships" xmlns:m="http://schemas.openxmlformats.org/officeDocument/2006/math" xmlns:v="urn:schemas-microsoft-com:vml" xmlns:wp14="http://schemas.microsoft.com/office/word/2010/wordprocessingDrawing" xmlns:wp="http://schemas.openxmlformats.org/drawingml/2006/wordprocessingDrawing" xmlns:w10="urn:schemas-microsoft-com:office:word" xmlns:w="http://schemas.openxmlformats.org/wordprocessingml/2006/main" xmlns:w14="http://schemas.microsoft.com/office/word/2010/wordml" xmlns:wpg="http://schemas.microsoft.com/office/word/2010/wordprocessingGroup" xmlns:wpi="http://schemas.microsoft.com/office/word/2010/wordprocessingInk" xmlns:wne="http://schemas.microsoft.com/office/word/2006/wordml" xmlns:wps="http://schemas.microsoft.com/office/word/2010/wordprocessingShape" mc:Ignorable="w14 wp14">
+<w:hdr xmlns:wpc="http://schemas.microsoft.com/office/word/2010/wordprocessingCanvas" xmlns:cx="http://schemas.microsoft.com/office/drawing/2014/chartex" xmlns:cx1="http://schemas.microsoft.com/office/drawing/2015/9/8/chartex" xmlns:mc="http://schemas.openxmlformats.org/markup-compatibility/2006" xmlns:o="urn:schemas-microsoft-com:office:office" xmlns:r="http://schemas.openxmlformats.org/officeDocument/2006/relationships" xmlns:m="http://schemas.openxmlformats.org/officeDocument/2006/math" xmlns:v="urn:schemas-microsoft-com:vml" xmlns:wp14="http://schemas.microsoft.com/office/word/2010/wordprocessingDrawing" xmlns:wp="http://schemas.openxmlformats.org/drawingml/2006/wordprocessingDrawing" xmlns:w10="urn:schemas-microsoft-com:office:word" xmlns:w="http://schemas.openxmlformats.org/wordprocessingml/2006/main" xmlns:w14="http://schemas.microsoft.com/office/word/2010/wordml" xmlns:w15="http://schemas.microsoft.com/office/word/2012/wordml" xmlns:w16se="http://schemas.microsoft.com/office/word/2015/wordml/symex" xmlns:wpg="http://schemas.microsoft.com/office/word/2010/wordprocessingGroup" xmlns:wpi="http://schemas.microsoft.com/office/word/2010/wordprocessingInk" xmlns:wne="http://schemas.microsoft.com/office/word/2006/wordml" xmlns:wps="http://schemas.microsoft.com/office/word/2010/wordprocessingShape" mc:Ignorable="w14 w15 w16se wp14">
   <w:p>
     <w:pPr>
       <w:pStyle w:val="Header"/>
@@ -1556,8 +1464,8 @@
 </file>
 
 <file path=word/numbering.xml><?xml version="1.0" encoding="utf-8"?>
-<w:numbering xmlns:wpc="http://schemas.microsoft.com/office/word/2010/wordprocessingCanvas" xmlns:mo="http://schemas.microsoft.com/office/mac/office/2008/main" xmlns:mc="http://schemas.openxmlformats.org/markup-compatibility/2006" xmlns:mv="urn:schemas-microsoft-com:mac:vml" xmlns:o="urn:schemas-microsoft-com:office:office" xmlns:r="http://schemas.openxmlformats.org/officeDocument/2006/relationships" xmlns:m="http://schemas.openxmlformats.org/officeDocument/2006/math" xmlns:v="urn:schemas-microsoft-com:vml" xmlns:wp14="http://schemas.microsoft.com/office/word/2010/wordprocessingDrawing" xmlns:wp="http://schemas.openxmlformats.org/drawingml/2006/wordprocessingDrawing" xmlns:w10="urn:schemas-microsoft-com:office:word" xmlns:w="http://schemas.openxmlformats.org/wordprocessingml/2006/main" xmlns:w14="http://schemas.microsoft.com/office/word/2010/wordml" xmlns:wpg="http://schemas.microsoft.com/office/word/2010/wordprocessingGroup" xmlns:wpi="http://schemas.microsoft.com/office/word/2010/wordprocessingInk" xmlns:wne="http://schemas.microsoft.com/office/word/2006/wordml" xmlns:wps="http://schemas.microsoft.com/office/word/2010/wordprocessingShape" mc:Ignorable="w14 wp14">
-  <w:abstractNum w:abstractNumId="0">
+<w:numbering xmlns:wpc="http://schemas.microsoft.com/office/word/2010/wordprocessingCanvas" xmlns:cx="http://schemas.microsoft.com/office/drawing/2014/chartex" xmlns:cx1="http://schemas.microsoft.com/office/drawing/2015/9/8/chartex" xmlns:mc="http://schemas.openxmlformats.org/markup-compatibility/2006" xmlns:o="urn:schemas-microsoft-com:office:office" xmlns:r="http://schemas.openxmlformats.org/officeDocument/2006/relationships" xmlns:m="http://schemas.openxmlformats.org/officeDocument/2006/math" xmlns:v="urn:schemas-microsoft-com:vml" xmlns:wp14="http://schemas.microsoft.com/office/word/2010/wordprocessingDrawing" xmlns:wp="http://schemas.openxmlformats.org/drawingml/2006/wordprocessingDrawing" xmlns:w10="urn:schemas-microsoft-com:office:word" xmlns:w="http://schemas.openxmlformats.org/wordprocessingml/2006/main" xmlns:w14="http://schemas.microsoft.com/office/word/2010/wordml" xmlns:w15="http://schemas.microsoft.com/office/word/2012/wordml" xmlns:w16se="http://schemas.microsoft.com/office/word/2015/wordml/symex" xmlns:wpg="http://schemas.microsoft.com/office/word/2010/wordprocessingGroup" xmlns:wpi="http://schemas.microsoft.com/office/word/2010/wordprocessingInk" xmlns:wne="http://schemas.microsoft.com/office/word/2006/wordml" xmlns:wps="http://schemas.microsoft.com/office/word/2010/wordprocessingShape" mc:Ignorable="w14 w15 w16se wp14">
+  <w:abstractNum w:abstractNumId="0" w15:restartNumberingAfterBreak="0">
     <w:nsid w:val="FFFFFF7C"/>
     <w:multiLevelType w:val="singleLevel"/>
     <w:tmpl w:val="5CAEDC70"/>
@@ -1574,7 +1482,7 @@
       </w:pPr>
     </w:lvl>
   </w:abstractNum>
-  <w:abstractNum w:abstractNumId="1">
+  <w:abstractNum w:abstractNumId="1" w15:restartNumberingAfterBreak="0">
     <w:nsid w:val="FFFFFF7D"/>
     <w:multiLevelType w:val="singleLevel"/>
     <w:tmpl w:val="CB82AE52"/>
@@ -1591,7 +1499,7 @@
       </w:pPr>
     </w:lvl>
   </w:abstractNum>
-  <w:abstractNum w:abstractNumId="2">
+  <w:abstractNum w:abstractNumId="2" w15:restartNumberingAfterBreak="0">
     <w:nsid w:val="FFFFFF7E"/>
     <w:multiLevelType w:val="singleLevel"/>
     <w:tmpl w:val="EF18297C"/>
@@ -1608,7 +1516,7 @@
       </w:pPr>
     </w:lvl>
   </w:abstractNum>
-  <w:abstractNum w:abstractNumId="3">
+  <w:abstractNum w:abstractNumId="3" w15:restartNumberingAfterBreak="0">
     <w:nsid w:val="FFFFFF7F"/>
     <w:multiLevelType w:val="singleLevel"/>
     <w:tmpl w:val="7270D748"/>
@@ -1625,7 +1533,7 @@
       </w:pPr>
     </w:lvl>
   </w:abstractNum>
-  <w:abstractNum w:abstractNumId="4">
+  <w:abstractNum w:abstractNumId="4" w15:restartNumberingAfterBreak="0">
     <w:nsid w:val="FFFFFF80"/>
     <w:multiLevelType w:val="singleLevel"/>
     <w:tmpl w:val="BA6448E2"/>
@@ -1645,7 +1553,7 @@
       </w:rPr>
     </w:lvl>
   </w:abstractNum>
-  <w:abstractNum w:abstractNumId="5">
+  <w:abstractNum w:abstractNumId="5" w15:restartNumberingAfterBreak="0">
     <w:nsid w:val="FFFFFF81"/>
     <w:multiLevelType w:val="singleLevel"/>
     <w:tmpl w:val="AA261778"/>
@@ -1665,7 +1573,7 @@
       </w:rPr>
     </w:lvl>
   </w:abstractNum>
-  <w:abstractNum w:abstractNumId="6">
+  <w:abstractNum w:abstractNumId="6" w15:restartNumberingAfterBreak="0">
     <w:nsid w:val="FFFFFF82"/>
     <w:multiLevelType w:val="singleLevel"/>
     <w:tmpl w:val="81CAAE20"/>
@@ -1685,7 +1593,7 @@
       </w:rPr>
     </w:lvl>
   </w:abstractNum>
-  <w:abstractNum w:abstractNumId="7">
+  <w:abstractNum w:abstractNumId="7" w15:restartNumberingAfterBreak="0">
     <w:nsid w:val="FFFFFF83"/>
     <w:multiLevelType w:val="singleLevel"/>
     <w:tmpl w:val="85A80894"/>
@@ -1705,7 +1613,7 @@
       </w:rPr>
     </w:lvl>
   </w:abstractNum>
-  <w:abstractNum w:abstractNumId="8">
+  <w:abstractNum w:abstractNumId="8" w15:restartNumberingAfterBreak="0">
     <w:nsid w:val="FFFFFF88"/>
     <w:multiLevelType w:val="singleLevel"/>
     <w:tmpl w:val="41500A3A"/>
@@ -1722,7 +1630,7 @@
       </w:pPr>
     </w:lvl>
   </w:abstractNum>
-  <w:abstractNum w:abstractNumId="9">
+  <w:abstractNum w:abstractNumId="9" w15:restartNumberingAfterBreak="0">
     <w:nsid w:val="FFFFFF89"/>
     <w:multiLevelType w:val="singleLevel"/>
     <w:tmpl w:val="CEE47F98"/>
@@ -1742,7 +1650,7 @@
       </w:rPr>
     </w:lvl>
   </w:abstractNum>
-  <w:abstractNum w:abstractNumId="10">
+  <w:abstractNum w:abstractNumId="10" w15:restartNumberingAfterBreak="0">
     <w:nsid w:val="00380122"/>
     <w:multiLevelType w:val="hybridMultilevel"/>
     <w:tmpl w:val="3D4A8B66"/>
@@ -1893,7 +1801,7 @@
 </file>
 
 <file path=word/styles.xml><?xml version="1.0" encoding="utf-8"?>
-<w:styles xmlns:mc="http://schemas.openxmlformats.org/markup-compatibility/2006" xmlns:r="http://schemas.openxmlformats.org/officeDocument/2006/relationships" xmlns:w="http://schemas.openxmlformats.org/wordprocessingml/2006/main" xmlns:w14="http://schemas.microsoft.com/office/word/2010/wordml" mc:Ignorable="w14">
+<w:styles xmlns:mc="http://schemas.openxmlformats.org/markup-compatibility/2006" xmlns:r="http://schemas.openxmlformats.org/officeDocument/2006/relationships" xmlns:w="http://schemas.openxmlformats.org/wordprocessingml/2006/main" xmlns:w14="http://schemas.microsoft.com/office/word/2010/wordml" xmlns:w15="http://schemas.microsoft.com/office/word/2012/wordml" xmlns:w16se="http://schemas.microsoft.com/office/word/2015/wordml/symex" mc:Ignorable="w14 w15 w16se">
   <w:docDefaults>
     <w:rPrDefault>
       <w:rPr>
@@ -1909,209 +1817,369 @@
       </w:pPr>
     </w:pPrDefault>
   </w:docDefaults>
-  <w:latentStyles w:defLockedState="0" w:defUIPriority="99" w:defSemiHidden="1" w:defUnhideWhenUsed="0" w:defQFormat="0" w:count="276">
-    <w:lsdException w:name="Normal" w:semiHidden="0" w:uiPriority="0" w:qFormat="1"/>
-    <w:lsdException w:name="heading 1" w:semiHidden="0" w:uiPriority="9" w:qFormat="1"/>
-    <w:lsdException w:name="heading 2" w:uiPriority="9" w:unhideWhenUsed="1" w:qFormat="1"/>
-    <w:lsdException w:name="heading 3" w:uiPriority="9" w:unhideWhenUsed="1" w:qFormat="1"/>
-    <w:lsdException w:name="heading 4" w:uiPriority="9" w:unhideWhenUsed="1" w:qFormat="1"/>
-    <w:lsdException w:name="heading 5" w:uiPriority="9" w:unhideWhenUsed="1" w:qFormat="1"/>
-    <w:lsdException w:name="heading 6" w:uiPriority="9" w:unhideWhenUsed="1" w:qFormat="1"/>
-    <w:lsdException w:name="heading 7" w:uiPriority="9" w:unhideWhenUsed="1" w:qFormat="1"/>
-    <w:lsdException w:name="heading 8" w:uiPriority="9" w:unhideWhenUsed="1" w:qFormat="1"/>
-    <w:lsdException w:name="heading 9" w:uiPriority="9" w:unhideWhenUsed="1" w:qFormat="1"/>
-    <w:lsdException w:name="toc 1" w:uiPriority="39" w:unhideWhenUsed="1"/>
-    <w:lsdException w:name="toc 2" w:uiPriority="39" w:unhideWhenUsed="1"/>
-    <w:lsdException w:name="toc 3" w:uiPriority="39" w:unhideWhenUsed="1"/>
-    <w:lsdException w:name="toc 4" w:uiPriority="39" w:unhideWhenUsed="1"/>
-    <w:lsdException w:name="toc 5" w:uiPriority="39" w:unhideWhenUsed="1"/>
-    <w:lsdException w:name="toc 6" w:uiPriority="39" w:unhideWhenUsed="1"/>
-    <w:lsdException w:name="toc 7" w:uiPriority="39" w:unhideWhenUsed="1"/>
-    <w:lsdException w:name="toc 8" w:uiPriority="39" w:unhideWhenUsed="1"/>
-    <w:lsdException w:name="toc 9" w:uiPriority="39" w:unhideWhenUsed="1"/>
-    <w:lsdException w:name="Normal Indent" w:unhideWhenUsed="1"/>
-    <w:lsdException w:name="header" w:unhideWhenUsed="1"/>
-    <w:lsdException w:name="footer" w:unhideWhenUsed="1"/>
-    <w:lsdException w:name="caption" w:uiPriority="35" w:qFormat="1"/>
-    <w:lsdException w:name="List" w:unhideWhenUsed="1"/>
-    <w:lsdException w:name="List 2" w:unhideWhenUsed="1"/>
-    <w:lsdException w:name="List 3" w:unhideWhenUsed="1"/>
-    <w:lsdException w:name="List 4" w:unhideWhenUsed="1"/>
-    <w:lsdException w:name="List 5" w:unhideWhenUsed="1"/>
-    <w:lsdException w:name="Title" w:uiPriority="10" w:qFormat="1"/>
-    <w:lsdException w:name="Default Paragraph Font" w:uiPriority="1" w:unhideWhenUsed="1"/>
+  <w:latentStyles w:defLockedState="0" w:defUIPriority="99" w:defSemiHidden="0" w:defUnhideWhenUsed="0" w:defQFormat="0" w:count="371">
+    <w:lsdException w:name="Normal" w:uiPriority="0" w:qFormat="1"/>
+    <w:lsdException w:name="heading 1" w:uiPriority="9" w:qFormat="1"/>
+    <w:lsdException w:name="heading 2" w:semiHidden="1" w:uiPriority="9" w:unhideWhenUsed="1" w:qFormat="1"/>
+    <w:lsdException w:name="heading 3" w:semiHidden="1" w:uiPriority="9" w:unhideWhenUsed="1" w:qFormat="1"/>
+    <w:lsdException w:name="heading 4" w:semiHidden="1" w:uiPriority="9" w:unhideWhenUsed="1" w:qFormat="1"/>
+    <w:lsdException w:name="heading 5" w:semiHidden="1" w:uiPriority="9" w:unhideWhenUsed="1" w:qFormat="1"/>
+    <w:lsdException w:name="heading 6" w:semiHidden="1" w:uiPriority="9" w:unhideWhenUsed="1" w:qFormat="1"/>
+    <w:lsdException w:name="heading 7" w:semiHidden="1" w:uiPriority="9" w:unhideWhenUsed="1" w:qFormat="1"/>
+    <w:lsdException w:name="heading 8" w:semiHidden="1" w:uiPriority="9" w:unhideWhenUsed="1" w:qFormat="1"/>
+    <w:lsdException w:name="heading 9" w:semiHidden="1" w:uiPriority="9" w:unhideWhenUsed="1" w:qFormat="1"/>
+    <w:lsdException w:name="index 1" w:semiHidden="1" w:unhideWhenUsed="1"/>
+    <w:lsdException w:name="index 2" w:semiHidden="1"/>
+    <w:lsdException w:name="index 3" w:semiHidden="1"/>
+    <w:lsdException w:name="index 4" w:semiHidden="1"/>
+    <w:lsdException w:name="index 5" w:semiHidden="1"/>
+    <w:lsdException w:name="index 6" w:semiHidden="1"/>
+    <w:lsdException w:name="index 7" w:semiHidden="1" w:unhideWhenUsed="1"/>
+    <w:lsdException w:name="index 8" w:semiHidden="1" w:unhideWhenUsed="1"/>
+    <w:lsdException w:name="index 9" w:semiHidden="1" w:unhideWhenUsed="1"/>
+    <w:lsdException w:name="toc 1" w:semiHidden="1" w:uiPriority="39" w:unhideWhenUsed="1"/>
+    <w:lsdException w:name="toc 2" w:semiHidden="1" w:uiPriority="39" w:unhideWhenUsed="1"/>
+    <w:lsdException w:name="toc 3" w:semiHidden="1" w:uiPriority="39" w:unhideWhenUsed="1"/>
+    <w:lsdException w:name="toc 4" w:semiHidden="1" w:uiPriority="39" w:unhideWhenUsed="1"/>
+    <w:lsdException w:name="toc 5" w:semiHidden="1" w:uiPriority="39" w:unhideWhenUsed="1"/>
+    <w:lsdException w:name="toc 6" w:semiHidden="1" w:uiPriority="39" w:unhideWhenUsed="1"/>
+    <w:lsdException w:name="toc 7" w:semiHidden="1" w:uiPriority="39" w:unhideWhenUsed="1"/>
+    <w:lsdException w:name="toc 8" w:semiHidden="1" w:uiPriority="39" w:unhideWhenUsed="1"/>
+    <w:lsdException w:name="toc 9" w:semiHidden="1" w:uiPriority="39" w:unhideWhenUsed="1"/>
+    <w:lsdException w:name="Normal Indent" w:semiHidden="1" w:unhideWhenUsed="1"/>
+    <w:lsdException w:name="footnote text" w:semiHidden="1" w:unhideWhenUsed="1"/>
+    <w:lsdException w:name="annotation text" w:semiHidden="1" w:unhideWhenUsed="1"/>
+    <w:lsdException w:name="header" w:semiHidden="1" w:unhideWhenUsed="1"/>
+    <w:lsdException w:name="footer" w:semiHidden="1" w:unhideWhenUsed="1"/>
+    <w:lsdException w:name="index heading" w:semiHidden="1" w:unhideWhenUsed="1"/>
+    <w:lsdException w:name="caption" w:semiHidden="1" w:uiPriority="35" w:unhideWhenUsed="1" w:qFormat="1"/>
+    <w:lsdException w:name="table of figures" w:semiHidden="1" w:unhideWhenUsed="1"/>
+    <w:lsdException w:name="envelope address" w:semiHidden="1" w:unhideWhenUsed="1"/>
+    <w:lsdException w:name="envelope return" w:semiHidden="1" w:unhideWhenUsed="1"/>
+    <w:lsdException w:name="footnote reference" w:semiHidden="1" w:unhideWhenUsed="1"/>
+    <w:lsdException w:name="annotation reference" w:semiHidden="1" w:unhideWhenUsed="1"/>
+    <w:lsdException w:name="line number" w:semiHidden="1" w:unhideWhenUsed="1"/>
+    <w:lsdException w:name="page number" w:semiHidden="1" w:unhideWhenUsed="1"/>
+    <w:lsdException w:name="endnote reference" w:semiHidden="1" w:unhideWhenUsed="1"/>
+    <w:lsdException w:name="endnote text" w:semiHidden="1" w:unhideWhenUsed="1"/>
+    <w:lsdException w:name="table of authorities" w:semiHidden="1" w:unhideWhenUsed="1"/>
+    <w:lsdException w:name="macro" w:semiHidden="1" w:unhideWhenUsed="1"/>
+    <w:lsdException w:name="toa heading" w:semiHidden="1" w:unhideWhenUsed="1"/>
+    <w:lsdException w:name="List" w:semiHidden="1" w:unhideWhenUsed="1"/>
+    <w:lsdException w:name="List Bullet" w:semiHidden="1" w:unhideWhenUsed="1"/>
+    <w:lsdException w:name="List Number" w:semiHidden="1" w:unhideWhenUsed="1"/>
+    <w:lsdException w:name="List 2" w:semiHidden="1" w:unhideWhenUsed="1"/>
+    <w:lsdException w:name="List 3" w:semiHidden="1" w:unhideWhenUsed="1"/>
+    <w:lsdException w:name="List 4" w:semiHidden="1" w:unhideWhenUsed="1"/>
+    <w:lsdException w:name="List 5" w:semiHidden="1" w:unhideWhenUsed="1"/>
+    <w:lsdException w:name="List Bullet 2" w:semiHidden="1" w:unhideWhenUsed="1"/>
+    <w:lsdException w:name="List Bullet 3" w:semiHidden="1" w:unhideWhenUsed="1"/>
+    <w:lsdException w:name="List Bullet 4" w:semiHidden="1" w:unhideWhenUsed="1"/>
+    <w:lsdException w:name="List Bullet 5" w:semiHidden="1" w:unhideWhenUsed="1"/>
+    <w:lsdException w:name="List Number 2" w:semiHidden="1"/>
+    <w:lsdException w:name="List Number 3" w:semiHidden="1" w:unhideWhenUsed="1"/>
+    <w:lsdException w:name="List Number 4" w:semiHidden="1" w:unhideWhenUsed="1"/>
+    <w:lsdException w:name="List Number 5" w:semiHidden="1"/>
+    <w:lsdException w:name="Title" w:semiHidden="1" w:uiPriority="10" w:qFormat="1"/>
+    <w:lsdException w:name="Closing" w:semiHidden="1" w:unhideWhenUsed="1"/>
+    <w:lsdException w:name="Signature" w:semiHidden="1" w:unhideWhenUsed="1"/>
+    <w:lsdException w:name="Default Paragraph Font" w:semiHidden="1" w:uiPriority="1" w:unhideWhenUsed="1"/>
+    <w:lsdException w:name="Body Text" w:semiHidden="1" w:unhideWhenUsed="1"/>
+    <w:lsdException w:name="Body Text Indent" w:semiHidden="1" w:unhideWhenUsed="1"/>
+    <w:lsdException w:name="List Continue" w:semiHidden="1" w:unhideWhenUsed="1"/>
+    <w:lsdException w:name="List Continue 2" w:semiHidden="1" w:unhideWhenUsed="1"/>
+    <w:lsdException w:name="List Continue 3" w:semiHidden="1" w:unhideWhenUsed="1"/>
+    <w:lsdException w:name="List Continue 4" w:semiHidden="1" w:unhideWhenUsed="1"/>
+    <w:lsdException w:name="List Continue 5" w:semiHidden="1" w:unhideWhenUsed="1"/>
+    <w:lsdException w:name="Message Header" w:semiHidden="1" w:unhideWhenUsed="1"/>
     <w:lsdException w:name="Subtitle" w:uiPriority="11" w:qFormat="1"/>
+    <w:lsdException w:name="Salutation" w:semiHidden="1" w:unhideWhenUsed="1"/>
+    <w:lsdException w:name="Date" w:semiHidden="1" w:unhideWhenUsed="1"/>
+    <w:lsdException w:name="Body Text First Indent" w:semiHidden="1" w:unhideWhenUsed="1"/>
+    <w:lsdException w:name="Body Text First Indent 2" w:semiHidden="1" w:unhideWhenUsed="1"/>
+    <w:lsdException w:name="Note Heading" w:semiHidden="1" w:unhideWhenUsed="1"/>
+    <w:lsdException w:name="Body Text 2" w:semiHidden="1" w:unhideWhenUsed="1"/>
+    <w:lsdException w:name="Body Text 3" w:semiHidden="1" w:unhideWhenUsed="1"/>
+    <w:lsdException w:name="Body Text Indent 2" w:semiHidden="1" w:unhideWhenUsed="1"/>
+    <w:lsdException w:name="Body Text Indent 3" w:semiHidden="1"/>
+    <w:lsdException w:name="Block Text" w:semiHidden="1"/>
+    <w:lsdException w:name="Hyperlink" w:semiHidden="1"/>
+    <w:lsdException w:name="FollowedHyperlink" w:semiHidden="1"/>
     <w:lsdException w:name="Strong" w:uiPriority="22" w:qFormat="1"/>
     <w:lsdException w:name="Emphasis" w:uiPriority="20" w:qFormat="1"/>
-    <w:lsdException w:name="HTML Top of Form" w:unhideWhenUsed="1"/>
-    <w:lsdException w:name="HTML Bottom of Form" w:unhideWhenUsed="1"/>
-    <w:lsdException w:name="Normal Table" w:unhideWhenUsed="1"/>
-    <w:lsdException w:name="No List" w:unhideWhenUsed="1"/>
-    <w:lsdException w:name="Outline List 1" w:unhideWhenUsed="1"/>
-    <w:lsdException w:name="Outline List 2" w:unhideWhenUsed="1"/>
-    <w:lsdException w:name="Outline List 3" w:unhideWhenUsed="1"/>
-    <w:lsdException w:name="Table Simple 1" w:unhideWhenUsed="1"/>
-    <w:lsdException w:name="Table Simple 2" w:unhideWhenUsed="1"/>
-    <w:lsdException w:name="Table Simple 3" w:unhideWhenUsed="1"/>
-    <w:lsdException w:name="Table Classic 1" w:unhideWhenUsed="1"/>
-    <w:lsdException w:name="Table Classic 2" w:unhideWhenUsed="1"/>
-    <w:lsdException w:name="Table Classic 3" w:unhideWhenUsed="1"/>
-    <w:lsdException w:name="Table Classic 4" w:unhideWhenUsed="1"/>
-    <w:lsdException w:name="Table Colorful 1" w:unhideWhenUsed="1"/>
-    <w:lsdException w:name="Table Colorful 2" w:unhideWhenUsed="1"/>
-    <w:lsdException w:name="Table Colorful 3" w:unhideWhenUsed="1"/>
-    <w:lsdException w:name="Table Columns 1" w:unhideWhenUsed="1"/>
-    <w:lsdException w:name="Table Columns 2" w:unhideWhenUsed="1"/>
-    <w:lsdException w:name="Table Columns 3" w:unhideWhenUsed="1"/>
-    <w:lsdException w:name="Table Columns 4" w:unhideWhenUsed="1"/>
-    <w:lsdException w:name="Table Columns 5" w:unhideWhenUsed="1"/>
-    <w:lsdException w:name="Table Grid 1" w:unhideWhenUsed="1"/>
-    <w:lsdException w:name="Table Grid 2" w:unhideWhenUsed="1"/>
-    <w:lsdException w:name="Table Grid 3" w:unhideWhenUsed="1"/>
-    <w:lsdException w:name="Table Grid 4" w:unhideWhenUsed="1"/>
-    <w:lsdException w:name="Table Grid 5" w:unhideWhenUsed="1"/>
-    <w:lsdException w:name="Table Grid 6" w:unhideWhenUsed="1"/>
-    <w:lsdException w:name="Table Grid 7" w:unhideWhenUsed="1"/>
-    <w:lsdException w:name="Table Grid 8" w:unhideWhenUsed="1"/>
-    <w:lsdException w:name="Table List 1" w:unhideWhenUsed="1"/>
-    <w:lsdException w:name="Table List 2" w:unhideWhenUsed="1"/>
-    <w:lsdException w:name="Table List 3" w:unhideWhenUsed="1"/>
-    <w:lsdException w:name="Table List 4" w:unhideWhenUsed="1"/>
-    <w:lsdException w:name="Table List 5" w:unhideWhenUsed="1"/>
-    <w:lsdException w:name="Table List 6" w:unhideWhenUsed="1"/>
-    <w:lsdException w:name="Table List 7" w:unhideWhenUsed="1"/>
-    <w:lsdException w:name="Table List 8" w:unhideWhenUsed="1"/>
-    <w:lsdException w:name="Table 3D effects 1" w:unhideWhenUsed="1"/>
-    <w:lsdException w:name="Table 3D effects 2" w:unhideWhenUsed="1"/>
-    <w:lsdException w:name="Table 3D effects 3" w:unhideWhenUsed="1"/>
-    <w:lsdException w:name="Table Contemporary" w:unhideWhenUsed="1"/>
-    <w:lsdException w:name="Table Elegant" w:unhideWhenUsed="1"/>
-    <w:lsdException w:name="Table Professional" w:unhideWhenUsed="1"/>
-    <w:lsdException w:name="Table Subtle 1" w:unhideWhenUsed="1"/>
-    <w:lsdException w:name="Table Subtle 2" w:unhideWhenUsed="1"/>
-    <w:lsdException w:name="Table Web 1" w:unhideWhenUsed="1"/>
-    <w:lsdException w:name="Table Web 2" w:unhideWhenUsed="1"/>
-    <w:lsdException w:name="Table Web 3" w:unhideWhenUsed="1"/>
-    <w:lsdException w:name="Table Grid" w:semiHidden="0" w:uiPriority="39"/>
-    <w:lsdException w:name="Table Theme" w:unhideWhenUsed="1"/>
-    <w:lsdException w:name="Note Level 1" w:semiHidden="0"/>
-    <w:lsdException w:name="Note Level 2" w:semiHidden="0"/>
-    <w:lsdException w:name="Note Level 3" w:semiHidden="0"/>
-    <w:lsdException w:name="Note Level 4" w:semiHidden="0"/>
-    <w:lsdException w:name="Note Level 5" w:semiHidden="0"/>
-    <w:lsdException w:name="Note Level 6" w:semiHidden="0"/>
-    <w:lsdException w:name="Note Level 7" w:semiHidden="0"/>
-    <w:lsdException w:name="Note Level 8" w:semiHidden="0"/>
-    <w:lsdException w:name="Note Level 9" w:semiHidden="0"/>
+    <w:lsdException w:name="Document Map" w:semiHidden="1" w:unhideWhenUsed="1"/>
+    <w:lsdException w:name="Plain Text" w:semiHidden="1" w:unhideWhenUsed="1"/>
+    <w:lsdException w:name="E-mail Signature" w:semiHidden="1" w:unhideWhenUsed="1"/>
+    <w:lsdException w:name="HTML Top of Form" w:semiHidden="1" w:unhideWhenUsed="1"/>
+    <w:lsdException w:name="HTML Bottom of Form" w:semiHidden="1" w:unhideWhenUsed="1"/>
+    <w:lsdException w:name="Normal (Web)" w:semiHidden="1" w:unhideWhenUsed="1"/>
+    <w:lsdException w:name="HTML Acronym" w:semiHidden="1" w:unhideWhenUsed="1"/>
+    <w:lsdException w:name="HTML Address" w:semiHidden="1" w:unhideWhenUsed="1"/>
+    <w:lsdException w:name="HTML Cite" w:semiHidden="1" w:unhideWhenUsed="1"/>
+    <w:lsdException w:name="HTML Code" w:semiHidden="1" w:unhideWhenUsed="1"/>
+    <w:lsdException w:name="HTML Definition" w:semiHidden="1" w:unhideWhenUsed="1"/>
+    <w:lsdException w:name="HTML Keyboard" w:semiHidden="1" w:unhideWhenUsed="1"/>
+    <w:lsdException w:name="HTML Preformatted" w:semiHidden="1" w:unhideWhenUsed="1"/>
+    <w:lsdException w:name="HTML Sample" w:semiHidden="1" w:unhideWhenUsed="1"/>
+    <w:lsdException w:name="HTML Typewriter" w:semiHidden="1" w:unhideWhenUsed="1"/>
+    <w:lsdException w:name="HTML Variable" w:semiHidden="1" w:unhideWhenUsed="1"/>
+    <w:lsdException w:name="Normal Table" w:semiHidden="1" w:unhideWhenUsed="1"/>
+    <w:lsdException w:name="annotation subject" w:semiHidden="1" w:unhideWhenUsed="1"/>
+    <w:lsdException w:name="No List" w:semiHidden="1" w:unhideWhenUsed="1"/>
+    <w:lsdException w:name="Outline List 1" w:semiHidden="1" w:unhideWhenUsed="1"/>
+    <w:lsdException w:name="Outline List 2" w:semiHidden="1" w:unhideWhenUsed="1"/>
+    <w:lsdException w:name="Outline List 3" w:semiHidden="1" w:unhideWhenUsed="1"/>
+    <w:lsdException w:name="Table Simple 1" w:semiHidden="1" w:unhideWhenUsed="1"/>
+    <w:lsdException w:name="Table Simple 2" w:semiHidden="1" w:unhideWhenUsed="1"/>
+    <w:lsdException w:name="Table Simple 3" w:semiHidden="1" w:unhideWhenUsed="1"/>
+    <w:lsdException w:name="Table Classic 1" w:semiHidden="1" w:unhideWhenUsed="1"/>
+    <w:lsdException w:name="Table Classic 2" w:semiHidden="1" w:unhideWhenUsed="1"/>
+    <w:lsdException w:name="Table Classic 3" w:semiHidden="1" w:unhideWhenUsed="1"/>
+    <w:lsdException w:name="Table Classic 4" w:semiHidden="1" w:unhideWhenUsed="1"/>
+    <w:lsdException w:name="Table Colorful 1" w:semiHidden="1" w:unhideWhenUsed="1"/>
+    <w:lsdException w:name="Table Colorful 2" w:semiHidden="1" w:unhideWhenUsed="1"/>
+    <w:lsdException w:name="Table Colorful 3" w:semiHidden="1" w:unhideWhenUsed="1"/>
+    <w:lsdException w:name="Table Columns 1" w:semiHidden="1" w:unhideWhenUsed="1"/>
+    <w:lsdException w:name="Table Columns 2" w:semiHidden="1" w:unhideWhenUsed="1"/>
+    <w:lsdException w:name="Table Columns 3" w:semiHidden="1" w:unhideWhenUsed="1"/>
+    <w:lsdException w:name="Table Columns 4" w:semiHidden="1" w:unhideWhenUsed="1"/>
+    <w:lsdException w:name="Table Columns 5" w:semiHidden="1" w:unhideWhenUsed="1"/>
+    <w:lsdException w:name="Table Grid 1" w:semiHidden="1" w:unhideWhenUsed="1"/>
+    <w:lsdException w:name="Table Grid 2" w:semiHidden="1" w:unhideWhenUsed="1"/>
+    <w:lsdException w:name="Table Grid 3" w:semiHidden="1" w:unhideWhenUsed="1"/>
+    <w:lsdException w:name="Table Grid 4" w:semiHidden="1" w:unhideWhenUsed="1"/>
+    <w:lsdException w:name="Table Grid 5" w:semiHidden="1" w:unhideWhenUsed="1"/>
+    <w:lsdException w:name="Table Grid 6" w:semiHidden="1" w:unhideWhenUsed="1"/>
+    <w:lsdException w:name="Table Grid 7" w:semiHidden="1" w:unhideWhenUsed="1"/>
+    <w:lsdException w:name="Table Grid 8" w:semiHidden="1" w:unhideWhenUsed="1"/>
+    <w:lsdException w:name="Table List 1" w:semiHidden="1" w:unhideWhenUsed="1"/>
+    <w:lsdException w:name="Table List 2" w:semiHidden="1" w:unhideWhenUsed="1"/>
+    <w:lsdException w:name="Table List 3" w:semiHidden="1" w:unhideWhenUsed="1"/>
+    <w:lsdException w:name="Table List 4" w:semiHidden="1" w:unhideWhenUsed="1"/>
+    <w:lsdException w:name="Table List 5" w:semiHidden="1" w:unhideWhenUsed="1"/>
+    <w:lsdException w:name="Table List 6" w:semiHidden="1" w:unhideWhenUsed="1"/>
+    <w:lsdException w:name="Table List 7" w:semiHidden="1" w:unhideWhenUsed="1"/>
+    <w:lsdException w:name="Table List 8" w:semiHidden="1" w:unhideWhenUsed="1"/>
+    <w:lsdException w:name="Table 3D effects 1" w:semiHidden="1" w:unhideWhenUsed="1"/>
+    <w:lsdException w:name="Table 3D effects 2" w:semiHidden="1" w:unhideWhenUsed="1"/>
+    <w:lsdException w:name="Table 3D effects 3" w:semiHidden="1" w:unhideWhenUsed="1"/>
+    <w:lsdException w:name="Table Contemporary" w:semiHidden="1" w:unhideWhenUsed="1"/>
+    <w:lsdException w:name="Table Elegant" w:semiHidden="1" w:unhideWhenUsed="1"/>
+    <w:lsdException w:name="Table Professional" w:semiHidden="1" w:unhideWhenUsed="1"/>
+    <w:lsdException w:name="Table Subtle 1" w:semiHidden="1" w:unhideWhenUsed="1"/>
+    <w:lsdException w:name="Table Subtle 2" w:semiHidden="1" w:unhideWhenUsed="1"/>
+    <w:lsdException w:name="Table Web 1" w:semiHidden="1" w:unhideWhenUsed="1"/>
+    <w:lsdException w:name="Table Web 2" w:semiHidden="1" w:unhideWhenUsed="1"/>
+    <w:lsdException w:name="Table Web 3" w:semiHidden="1" w:unhideWhenUsed="1"/>
+    <w:lsdException w:name="Balloon Text" w:semiHidden="1" w:unhideWhenUsed="1"/>
+    <w:lsdException w:name="Table Grid" w:uiPriority="39"/>
+    <w:lsdException w:name="Table Theme" w:semiHidden="1" w:unhideWhenUsed="1"/>
+    <w:lsdException w:name="Placeholder Text" w:semiHidden="1"/>
     <w:lsdException w:name="No Spacing" w:uiPriority="1" w:qFormat="1"/>
-    <w:lsdException w:name="Light Shading" w:semiHidden="0" w:uiPriority="60"/>
-    <w:lsdException w:name="Light List" w:semiHidden="0" w:uiPriority="61"/>
-    <w:lsdException w:name="Light Grid" w:semiHidden="0" w:uiPriority="62"/>
-    <w:lsdException w:name="Medium Shading 1" w:semiHidden="0" w:uiPriority="63"/>
-    <w:lsdException w:name="Medium Shading 2" w:semiHidden="0" w:uiPriority="64"/>
-    <w:lsdException w:name="Medium List 1" w:semiHidden="0" w:uiPriority="65"/>
-    <w:lsdException w:name="Medium List 2" w:semiHidden="0" w:uiPriority="66"/>
-    <w:lsdException w:name="Medium Grid 1" w:semiHidden="0" w:uiPriority="67"/>
-    <w:lsdException w:name="Medium Grid 2" w:semiHidden="0" w:uiPriority="68"/>
-    <w:lsdException w:name="Medium Grid 3" w:semiHidden="0" w:uiPriority="69"/>
-    <w:lsdException w:name="Dark List" w:semiHidden="0" w:uiPriority="70"/>
-    <w:lsdException w:name="Colorful Shading" w:semiHidden="0" w:uiPriority="71"/>
-    <w:lsdException w:name="Colorful List" w:semiHidden="0" w:uiPriority="72"/>
-    <w:lsdException w:name="Colorful Grid" w:semiHidden="0" w:uiPriority="73"/>
-    <w:lsdException w:name="Light Shading Accent 1" w:semiHidden="0" w:uiPriority="60"/>
-    <w:lsdException w:name="Light List Accent 1" w:semiHidden="0" w:uiPriority="61"/>
-    <w:lsdException w:name="Light Grid Accent 1" w:semiHidden="0" w:uiPriority="62"/>
-    <w:lsdException w:name="Medium Shading 1 Accent 1" w:semiHidden="0" w:uiPriority="63"/>
-    <w:lsdException w:name="Medium Shading 2 Accent 1" w:semiHidden="0" w:uiPriority="64"/>
-    <w:lsdException w:name="Medium List 1 Accent 1" w:semiHidden="0" w:uiPriority="65"/>
+    <w:lsdException w:name="Light Shading" w:uiPriority="60"/>
+    <w:lsdException w:name="Light List" w:uiPriority="61"/>
+    <w:lsdException w:name="Light Grid" w:uiPriority="62"/>
+    <w:lsdException w:name="Medium Shading 1" w:uiPriority="63"/>
+    <w:lsdException w:name="Medium Shading 2" w:uiPriority="64"/>
+    <w:lsdException w:name="Medium List 1" w:uiPriority="65"/>
+    <w:lsdException w:name="Medium List 2" w:uiPriority="66"/>
+    <w:lsdException w:name="Medium Grid 1" w:uiPriority="67"/>
+    <w:lsdException w:name="Medium Grid 2" w:uiPriority="68"/>
+    <w:lsdException w:name="Medium Grid 3" w:uiPriority="69"/>
+    <w:lsdException w:name="Dark List" w:uiPriority="70"/>
+    <w:lsdException w:name="Colorful Shading" w:uiPriority="71"/>
+    <w:lsdException w:name="Colorful List" w:uiPriority="72"/>
+    <w:lsdException w:name="Colorful Grid" w:uiPriority="73"/>
+    <w:lsdException w:name="Light Shading Accent 1" w:uiPriority="60"/>
+    <w:lsdException w:name="Light List Accent 1" w:uiPriority="61"/>
+    <w:lsdException w:name="Light Grid Accent 1" w:uiPriority="62"/>
+    <w:lsdException w:name="Medium Shading 1 Accent 1" w:uiPriority="63"/>
+    <w:lsdException w:name="Medium Shading 2 Accent 1" w:uiPriority="64"/>
+    <w:lsdException w:name="Medium List 1 Accent 1" w:uiPriority="65"/>
+    <w:lsdException w:name="Revision" w:semiHidden="1"/>
     <w:lsdException w:name="List Paragraph" w:uiPriority="34" w:qFormat="1"/>
     <w:lsdException w:name="Quote" w:uiPriority="29" w:qFormat="1"/>
     <w:lsdException w:name="Intense Quote" w:uiPriority="30" w:qFormat="1"/>
-    <w:lsdException w:name="Medium List 2 Accent 1" w:semiHidden="0" w:uiPriority="66"/>
-    <w:lsdException w:name="Medium Grid 1 Accent 1" w:semiHidden="0" w:uiPriority="67"/>
-    <w:lsdException w:name="Medium Grid 2 Accent 1" w:semiHidden="0" w:uiPriority="68"/>
-    <w:lsdException w:name="Medium Grid 3 Accent 1" w:semiHidden="0" w:uiPriority="69"/>
-    <w:lsdException w:name="Dark List Accent 1" w:semiHidden="0" w:uiPriority="70"/>
-    <w:lsdException w:name="Colorful Shading Accent 1" w:semiHidden="0" w:uiPriority="71"/>
-    <w:lsdException w:name="Colorful List Accent 1" w:semiHidden="0" w:uiPriority="72"/>
-    <w:lsdException w:name="Colorful Grid Accent 1" w:semiHidden="0" w:uiPriority="73"/>
-    <w:lsdException w:name="Light Shading Accent 2" w:semiHidden="0" w:uiPriority="60"/>
-    <w:lsdException w:name="Light List Accent 2" w:semiHidden="0" w:uiPriority="61"/>
-    <w:lsdException w:name="Light Grid Accent 2" w:semiHidden="0" w:uiPriority="62"/>
-    <w:lsdException w:name="Medium Shading 1 Accent 2" w:semiHidden="0" w:uiPriority="63"/>
-    <w:lsdException w:name="Medium Shading 2 Accent 2" w:semiHidden="0" w:uiPriority="64"/>
-    <w:lsdException w:name="Medium List 1 Accent 2" w:semiHidden="0" w:uiPriority="65"/>
-    <w:lsdException w:name="Medium List 2 Accent 2" w:semiHidden="0" w:uiPriority="66"/>
-    <w:lsdException w:name="Medium Grid 1 Accent 2" w:semiHidden="0" w:uiPriority="67"/>
-    <w:lsdException w:name="Medium Grid 2 Accent 2" w:semiHidden="0" w:uiPriority="68"/>
-    <w:lsdException w:name="Medium Grid 3 Accent 2" w:semiHidden="0" w:uiPriority="69"/>
-    <w:lsdException w:name="Dark List Accent 2" w:semiHidden="0" w:uiPriority="70"/>
-    <w:lsdException w:name="Colorful Shading Accent 2" w:semiHidden="0" w:uiPriority="71"/>
-    <w:lsdException w:name="Colorful List Accent 2" w:semiHidden="0" w:uiPriority="72"/>
-    <w:lsdException w:name="Colorful Grid Accent 2" w:semiHidden="0" w:uiPriority="73"/>
-    <w:lsdException w:name="Light Shading Accent 3" w:semiHidden="0" w:uiPriority="60"/>
-    <w:lsdException w:name="Light List Accent 3" w:semiHidden="0" w:uiPriority="61"/>
-    <w:lsdException w:name="Light Grid Accent 3" w:semiHidden="0" w:uiPriority="62"/>
-    <w:lsdException w:name="Medium Shading 1 Accent 3" w:semiHidden="0" w:uiPriority="63"/>
-    <w:lsdException w:name="Medium Shading 2 Accent 3" w:semiHidden="0" w:uiPriority="64"/>
-    <w:lsdException w:name="Medium List 1 Accent 3" w:semiHidden="0" w:uiPriority="65"/>
-    <w:lsdException w:name="Medium List 2 Accent 3" w:semiHidden="0" w:uiPriority="66"/>
-    <w:lsdException w:name="Medium Grid 1 Accent 3" w:semiHidden="0" w:uiPriority="67"/>
-    <w:lsdException w:name="Medium Grid 2 Accent 3" w:semiHidden="0" w:uiPriority="68"/>
-    <w:lsdException w:name="Medium Grid 3 Accent 3" w:semiHidden="0" w:uiPriority="69"/>
-    <w:lsdException w:name="Dark List Accent 3" w:semiHidden="0" w:uiPriority="70"/>
-    <w:lsdException w:name="Colorful Shading Accent 3" w:semiHidden="0" w:uiPriority="71"/>
-    <w:lsdException w:name="Colorful List Accent 3" w:semiHidden="0" w:uiPriority="72"/>
-    <w:lsdException w:name="Colorful Grid Accent 3" w:semiHidden="0" w:uiPriority="73"/>
-    <w:lsdException w:name="Light Shading Accent 4" w:semiHidden="0" w:uiPriority="60"/>
-    <w:lsdException w:name="Light List Accent 4" w:semiHidden="0" w:uiPriority="61"/>
-    <w:lsdException w:name="Light Grid Accent 4" w:semiHidden="0" w:uiPriority="62"/>
-    <w:lsdException w:name="Medium Shading 1 Accent 4" w:semiHidden="0" w:uiPriority="63"/>
-    <w:lsdException w:name="Medium Shading 2 Accent 4" w:semiHidden="0" w:uiPriority="64"/>
-    <w:lsdException w:name="Medium List 1 Accent 4" w:semiHidden="0" w:uiPriority="65"/>
-    <w:lsdException w:name="Medium List 2 Accent 4" w:semiHidden="0" w:uiPriority="66"/>
-    <w:lsdException w:name="Medium Grid 1 Accent 4" w:semiHidden="0" w:uiPriority="67"/>
-    <w:lsdException w:name="Medium Grid 2 Accent 4" w:semiHidden="0" w:uiPriority="68"/>
-    <w:lsdException w:name="Medium Grid 3 Accent 4" w:semiHidden="0" w:uiPriority="69"/>
-    <w:lsdException w:name="Dark List Accent 4" w:semiHidden="0" w:uiPriority="70"/>
-    <w:lsdException w:name="Colorful Shading Accent 4" w:semiHidden="0" w:uiPriority="71"/>
-    <w:lsdException w:name="Colorful List Accent 4" w:semiHidden="0" w:uiPriority="72"/>
-    <w:lsdException w:name="Colorful Grid Accent 4" w:semiHidden="0" w:uiPriority="73"/>
-    <w:lsdException w:name="Light Shading Accent 5" w:semiHidden="0" w:uiPriority="60"/>
-    <w:lsdException w:name="Light List Accent 5" w:semiHidden="0" w:uiPriority="61"/>
-    <w:lsdException w:name="Light Grid Accent 5" w:semiHidden="0" w:uiPriority="62"/>
-    <w:lsdException w:name="Medium Shading 1 Accent 5" w:semiHidden="0" w:uiPriority="63"/>
-    <w:lsdException w:name="Medium Shading 2 Accent 5" w:semiHidden="0" w:uiPriority="64"/>
-    <w:lsdException w:name="Medium List 1 Accent 5" w:semiHidden="0" w:uiPriority="65"/>
-    <w:lsdException w:name="Medium List 2 Accent 5" w:semiHidden="0" w:uiPriority="66"/>
-    <w:lsdException w:name="Medium Grid 1 Accent 5" w:semiHidden="0" w:uiPriority="67"/>
-    <w:lsdException w:name="Medium Grid 2 Accent 5" w:semiHidden="0" w:uiPriority="68"/>
-    <w:lsdException w:name="Medium Grid 3 Accent 5" w:semiHidden="0" w:uiPriority="69"/>
-    <w:lsdException w:name="Dark List Accent 5" w:semiHidden="0" w:uiPriority="70"/>
-    <w:lsdException w:name="Colorful Shading Accent 5" w:semiHidden="0" w:uiPriority="71"/>
-    <w:lsdException w:name="Colorful List Accent 5" w:semiHidden="0" w:uiPriority="72"/>
-    <w:lsdException w:name="Colorful Grid Accent 5" w:semiHidden="0" w:uiPriority="73"/>
-    <w:lsdException w:name="Light Shading Accent 6" w:semiHidden="0" w:uiPriority="60"/>
-    <w:lsdException w:name="Light List Accent 6" w:semiHidden="0" w:uiPriority="61"/>
-    <w:lsdException w:name="Light Grid Accent 6" w:semiHidden="0" w:uiPriority="62"/>
-    <w:lsdException w:name="Medium Shading 1 Accent 6" w:semiHidden="0" w:uiPriority="63"/>
-    <w:lsdException w:name="Medium Shading 2 Accent 6" w:semiHidden="0" w:uiPriority="64"/>
-    <w:lsdException w:name="Medium List 1 Accent 6" w:semiHidden="0" w:uiPriority="65"/>
-    <w:lsdException w:name="Medium List 2 Accent 6" w:semiHidden="0" w:uiPriority="66"/>
-    <w:lsdException w:name="Medium Grid 1 Accent 6" w:semiHidden="0" w:uiPriority="67"/>
-    <w:lsdException w:name="Medium Grid 2 Accent 6" w:semiHidden="0" w:uiPriority="68"/>
-    <w:lsdException w:name="Medium Grid 3 Accent 6" w:semiHidden="0" w:uiPriority="69"/>
-    <w:lsdException w:name="Dark List Accent 6" w:semiHidden="0" w:uiPriority="70"/>
-    <w:lsdException w:name="Colorful Shading Accent 6" w:semiHidden="0" w:uiPriority="71"/>
-    <w:lsdException w:name="Colorful List Accent 6" w:semiHidden="0" w:uiPriority="72"/>
-    <w:lsdException w:name="Colorful Grid Accent 6" w:semiHidden="0" w:uiPriority="73"/>
+    <w:lsdException w:name="Medium List 2 Accent 1" w:uiPriority="66"/>
+    <w:lsdException w:name="Medium Grid 1 Accent 1" w:uiPriority="67"/>
+    <w:lsdException w:name="Medium Grid 2 Accent 1" w:uiPriority="68"/>
+    <w:lsdException w:name="Medium Grid 3 Accent 1" w:uiPriority="69"/>
+    <w:lsdException w:name="Dark List Accent 1" w:uiPriority="70"/>
+    <w:lsdException w:name="Colorful Shading Accent 1" w:uiPriority="71"/>
+    <w:lsdException w:name="Colorful List Accent 1" w:uiPriority="72"/>
+    <w:lsdException w:name="Colorful Grid Accent 1" w:uiPriority="73"/>
+    <w:lsdException w:name="Light Shading Accent 2" w:uiPriority="60"/>
+    <w:lsdException w:name="Light List Accent 2" w:uiPriority="61"/>
+    <w:lsdException w:name="Light Grid Accent 2" w:uiPriority="62"/>
+    <w:lsdException w:name="Medium Shading 1 Accent 2" w:uiPriority="63"/>
+    <w:lsdException w:name="Medium Shading 2 Accent 2" w:uiPriority="64"/>
+    <w:lsdException w:name="Medium List 1 Accent 2" w:uiPriority="65"/>
+    <w:lsdException w:name="Medium List 2 Accent 2" w:uiPriority="66"/>
+    <w:lsdException w:name="Medium Grid 1 Accent 2" w:uiPriority="67"/>
+    <w:lsdException w:name="Medium Grid 2 Accent 2" w:uiPriority="68"/>
+    <w:lsdException w:name="Medium Grid 3 Accent 2" w:uiPriority="69"/>
+    <w:lsdException w:name="Dark List Accent 2" w:uiPriority="70"/>
+    <w:lsdException w:name="Colorful Shading Accent 2" w:uiPriority="71"/>
+    <w:lsdException w:name="Colorful List Accent 2" w:uiPriority="72"/>
+    <w:lsdException w:name="Colorful Grid Accent 2" w:uiPriority="73"/>
+    <w:lsdException w:name="Light Shading Accent 3" w:uiPriority="60"/>
+    <w:lsdException w:name="Light List Accent 3" w:uiPriority="61"/>
+    <w:lsdException w:name="Light Grid Accent 3" w:uiPriority="62"/>
+    <w:lsdException w:name="Medium Shading 1 Accent 3" w:uiPriority="63"/>
+    <w:lsdException w:name="Medium Shading 2 Accent 3" w:uiPriority="64"/>
+    <w:lsdException w:name="Medium List 1 Accent 3" w:uiPriority="65"/>
+    <w:lsdException w:name="Medium List 2 Accent 3" w:uiPriority="66"/>
+    <w:lsdException w:name="Medium Grid 1 Accent 3" w:uiPriority="67"/>
+    <w:lsdException w:name="Medium Grid 2 Accent 3" w:uiPriority="68"/>
+    <w:lsdException w:name="Medium Grid 3 Accent 3" w:uiPriority="69"/>
+    <w:lsdException w:name="Dark List Accent 3" w:uiPriority="70"/>
+    <w:lsdException w:name="Colorful Shading Accent 3" w:uiPriority="71"/>
+    <w:lsdException w:name="Colorful List Accent 3" w:uiPriority="72"/>
+    <w:lsdException w:name="Colorful Grid Accent 3" w:uiPriority="73"/>
+    <w:lsdException w:name="Light Shading Accent 4" w:uiPriority="60"/>
+    <w:lsdException w:name="Light List Accent 4" w:uiPriority="61"/>
+    <w:lsdException w:name="Light Grid Accent 4" w:uiPriority="62"/>
+    <w:lsdException w:name="Medium Shading 1 Accent 4" w:uiPriority="63"/>
+    <w:lsdException w:name="Medium Shading 2 Accent 4" w:uiPriority="64"/>
+    <w:lsdException w:name="Medium List 1 Accent 4" w:uiPriority="65"/>
+    <w:lsdException w:name="Medium List 2 Accent 4" w:uiPriority="66"/>
+    <w:lsdException w:name="Medium Grid 1 Accent 4" w:uiPriority="67"/>
+    <w:lsdException w:name="Medium Grid 2 Accent 4" w:uiPriority="68"/>
+    <w:lsdException w:name="Medium Grid 3 Accent 4" w:uiPriority="69"/>
+    <w:lsdException w:name="Dark List Accent 4" w:uiPriority="70"/>
+    <w:lsdException w:name="Colorful Shading Accent 4" w:uiPriority="71"/>
+    <w:lsdException w:name="Colorful List Accent 4" w:uiPriority="72"/>
+    <w:lsdException w:name="Colorful Grid Accent 4" w:uiPriority="73"/>
+    <w:lsdException w:name="Light Shading Accent 5" w:uiPriority="60"/>
+    <w:lsdException w:name="Light List Accent 5" w:uiPriority="61"/>
+    <w:lsdException w:name="Light Grid Accent 5" w:uiPriority="62"/>
+    <w:lsdException w:name="Medium Shading 1 Accent 5" w:uiPriority="63"/>
+    <w:lsdException w:name="Medium Shading 2 Accent 5" w:uiPriority="64"/>
+    <w:lsdException w:name="Medium List 1 Accent 5" w:uiPriority="65"/>
+    <w:lsdException w:name="Medium List 2 Accent 5" w:uiPriority="66"/>
+    <w:lsdException w:name="Medium Grid 1 Accent 5" w:uiPriority="67"/>
+    <w:lsdException w:name="Medium Grid 2 Accent 5" w:uiPriority="68"/>
+    <w:lsdException w:name="Medium Grid 3 Accent 5" w:uiPriority="69"/>
+    <w:lsdException w:name="Dark List Accent 5" w:uiPriority="70"/>
+    <w:lsdException w:name="Colorful Shading Accent 5" w:uiPriority="71"/>
+    <w:lsdException w:name="Colorful List Accent 5" w:uiPriority="72"/>
+    <w:lsdException w:name="Colorful Grid Accent 5" w:uiPriority="73"/>
+    <w:lsdException w:name="Light Shading Accent 6" w:uiPriority="60"/>
+    <w:lsdException w:name="Light List Accent 6" w:uiPriority="61"/>
+    <w:lsdException w:name="Light Grid Accent 6" w:uiPriority="62"/>
+    <w:lsdException w:name="Medium Shading 1 Accent 6" w:uiPriority="63"/>
+    <w:lsdException w:name="Medium Shading 2 Accent 6" w:uiPriority="64"/>
+    <w:lsdException w:name="Medium List 1 Accent 6" w:uiPriority="65"/>
+    <w:lsdException w:name="Medium List 2 Accent 6" w:uiPriority="66"/>
+    <w:lsdException w:name="Medium Grid 1 Accent 6" w:uiPriority="67"/>
+    <w:lsdException w:name="Medium Grid 2 Accent 6" w:uiPriority="68"/>
+    <w:lsdException w:name="Medium Grid 3 Accent 6" w:uiPriority="69"/>
+    <w:lsdException w:name="Dark List Accent 6" w:uiPriority="70"/>
+    <w:lsdException w:name="Colorful Shading Accent 6" w:uiPriority="71"/>
+    <w:lsdException w:name="Colorful List Accent 6" w:uiPriority="72"/>
+    <w:lsdException w:name="Colorful Grid Accent 6" w:uiPriority="73"/>
     <w:lsdException w:name="Subtle Emphasis" w:uiPriority="19"/>
     <w:lsdException w:name="Intense Emphasis" w:uiPriority="21" w:qFormat="1"/>
     <w:lsdException w:name="Subtle Reference" w:uiPriority="31" w:qFormat="1"/>
     <w:lsdException w:name="Intense Reference" w:uiPriority="32" w:qFormat="1"/>
     <w:lsdException w:name="Book Title" w:uiPriority="33" w:qFormat="1"/>
-    <w:lsdException w:name="Bibliography" w:uiPriority="37" w:unhideWhenUsed="1"/>
-    <w:lsdException w:name="TOC Heading" w:uiPriority="39" w:unhideWhenUsed="1" w:qFormat="1"/>
+    <w:lsdException w:name="Bibliography" w:semiHidden="1" w:uiPriority="37" w:unhideWhenUsed="1"/>
+    <w:lsdException w:name="TOC Heading" w:semiHidden="1" w:uiPriority="39" w:unhideWhenUsed="1" w:qFormat="1"/>
+    <w:lsdException w:name="Grid Table 4" w:uiPriority="49"/>
+    <w:lsdException w:name="Grid Table 5 Dark" w:uiPriority="50"/>
+    <w:lsdException w:name="Grid Table 6 Colorful" w:uiPriority="51"/>
+    <w:lsdException w:name="Grid Table 7 Colorful" w:uiPriority="52"/>
+    <w:lsdException w:name="Grid Table 1 Light Accent 1" w:uiPriority="46"/>
+    <w:lsdException w:name="Grid Table 2 Accent 1" w:uiPriority="47"/>
+    <w:lsdException w:name="Grid Table 3 Accent 1" w:uiPriority="48"/>
+    <w:lsdException w:name="Grid Table 4 Accent 1" w:uiPriority="49"/>
+    <w:lsdException w:name="Grid Table 5 Dark Accent 1" w:uiPriority="50"/>
+    <w:lsdException w:name="Grid Table 6 Colorful Accent 1" w:uiPriority="51"/>
+    <w:lsdException w:name="Grid Table 7 Colorful Accent 1" w:uiPriority="52"/>
+    <w:lsdException w:name="Grid Table 1 Light Accent 2" w:uiPriority="46"/>
+    <w:lsdException w:name="Grid Table 2 Accent 2" w:uiPriority="47"/>
+    <w:lsdException w:name="Grid Table 3 Accent 2" w:uiPriority="48"/>
+    <w:lsdException w:name="Grid Table 4 Accent 2" w:uiPriority="49"/>
+    <w:lsdException w:name="Grid Table 5 Dark Accent 2" w:uiPriority="50"/>
+    <w:lsdException w:name="Grid Table 6 Colorful Accent 2" w:uiPriority="51"/>
+    <w:lsdException w:name="Grid Table 7 Colorful Accent 2" w:uiPriority="52"/>
+    <w:lsdException w:name="Grid Table 1 Light Accent 3" w:uiPriority="46"/>
+    <w:lsdException w:name="Grid Table 2 Accent 3" w:uiPriority="47"/>
+    <w:lsdException w:name="Grid Table 3 Accent 3" w:uiPriority="48"/>
+    <w:lsdException w:name="Grid Table 4 Accent 3" w:uiPriority="49"/>
+    <w:lsdException w:name="Grid Table 5 Dark Accent 3" w:uiPriority="50"/>
+    <w:lsdException w:name="Grid Table 6 Colorful Accent 3" w:uiPriority="51"/>
+    <w:lsdException w:name="Grid Table 7 Colorful Accent 3" w:uiPriority="52"/>
+    <w:lsdException w:name="Grid Table 1 Light Accent 4" w:uiPriority="46"/>
+    <w:lsdException w:name="Grid Table 2 Accent 4" w:uiPriority="47"/>
+    <w:lsdException w:name="Grid Table 3 Accent 4" w:uiPriority="48"/>
+    <w:lsdException w:name="Grid Table 4 Accent 4" w:uiPriority="49"/>
+    <w:lsdException w:name="Grid Table 5 Dark Accent 4" w:uiPriority="50"/>
+    <w:lsdException w:name="Grid Table 6 Colorful Accent 4" w:uiPriority="51"/>
+    <w:lsdException w:name="Grid Table 7 Colorful Accent 4" w:uiPriority="52"/>
+    <w:lsdException w:name="Grid Table 1 Light Accent 5" w:uiPriority="46"/>
+    <w:lsdException w:name="Grid Table 2 Accent 5" w:uiPriority="47"/>
+    <w:lsdException w:name="Grid Table 3 Accent 5" w:uiPriority="48"/>
+    <w:lsdException w:name="Grid Table 4 Accent 5" w:uiPriority="49"/>
+    <w:lsdException w:name="Grid Table 5 Dark Accent 5" w:uiPriority="50"/>
+    <w:lsdException w:name="Grid Table 6 Colorful Accent 5" w:uiPriority="51"/>
+    <w:lsdException w:name="Grid Table 7 Colorful Accent 5" w:uiPriority="52"/>
+    <w:lsdException w:name="Grid Table 1 Light Accent 6" w:uiPriority="46"/>
+    <w:lsdException w:name="Grid Table 2 Accent 6" w:uiPriority="47"/>
+    <w:lsdException w:name="Grid Table 3 Accent 6" w:uiPriority="48"/>
+    <w:lsdException w:name="Grid Table 4 Accent 6" w:uiPriority="49"/>
+    <w:lsdException w:name="Grid Table 5 Dark Accent 6" w:uiPriority="50"/>
+    <w:lsdException w:name="Grid Table 6 Colorful Accent 6" w:uiPriority="51"/>
+    <w:lsdException w:name="Grid Table 7 Colorful Accent 6" w:uiPriority="52"/>
+    <w:lsdException w:name="List Table 1 Light" w:uiPriority="46"/>
+    <w:lsdException w:name="List Table 2" w:uiPriority="47"/>
+    <w:lsdException w:name="List Table 3" w:uiPriority="48"/>
+    <w:lsdException w:name="List Table 4" w:uiPriority="49"/>
+    <w:lsdException w:name="List Table 5 Dark" w:uiPriority="50"/>
+    <w:lsdException w:name="List Table 6 Colorful" w:uiPriority="51"/>
+    <w:lsdException w:name="List Table 7 Colorful" w:uiPriority="52"/>
+    <w:lsdException w:name="List Table 1 Light Accent 1" w:uiPriority="46"/>
+    <w:lsdException w:name="List Table 2 Accent 1" w:uiPriority="47"/>
+    <w:lsdException w:name="List Table 3 Accent 1" w:uiPriority="48"/>
+    <w:lsdException w:name="List Table 4 Accent 1" w:uiPriority="49"/>
+    <w:lsdException w:name="List Table 5 Dark Accent 1" w:uiPriority="50"/>
+    <w:lsdException w:name="List Table 6 Colorful Accent 1" w:uiPriority="51"/>
+    <w:lsdException w:name="List Table 7 Colorful Accent 1" w:uiPriority="52"/>
+    <w:lsdException w:name="List Table 1 Light Accent 2" w:uiPriority="46"/>
+    <w:lsdException w:name="List Table 2 Accent 2" w:uiPriority="47"/>
+    <w:lsdException w:name="List Table 3 Accent 2" w:uiPriority="48"/>
+    <w:lsdException w:name="List Table 4 Accent 2" w:uiPriority="49"/>
+    <w:lsdException w:name="List Table 5 Dark Accent 2" w:uiPriority="50"/>
+    <w:lsdException w:name="List Table 6 Colorful Accent 2" w:uiPriority="51"/>
+    <w:lsdException w:name="List Table 7 Colorful Accent 2" w:uiPriority="52"/>
+    <w:lsdException w:name="List Table 1 Light Accent 3" w:uiPriority="46"/>
+    <w:lsdException w:name="List Table 2 Accent 3" w:uiPriority="47"/>
+    <w:lsdException w:name="List Table 3 Accent 3" w:uiPriority="48"/>
+    <w:lsdException w:name="List Table 4 Accent 3" w:uiPriority="49"/>
+    <w:lsdException w:name="List Table 5 Dark Accent 3" w:uiPriority="50"/>
+    <w:lsdException w:name="List Table 6 Colorful Accent 3" w:uiPriority="51"/>
+    <w:lsdException w:name="List Table 7 Colorful Accent 3" w:uiPriority="52"/>
+    <w:lsdException w:name="List Table 1 Light Accent 4" w:uiPriority="46"/>
+    <w:lsdException w:name="List Table 2 Accent 4" w:uiPriority="47"/>
+    <w:lsdException w:name="List Table 3 Accent 4" w:uiPriority="48"/>
+    <w:lsdException w:name="List Table 4 Accent 4" w:uiPriority="49"/>
+    <w:lsdException w:name="List Table 5 Dark Accent 4" w:uiPriority="50"/>
+    <w:lsdException w:name="List Table 6 Colorful Accent 4" w:uiPriority="51"/>
+    <w:lsdException w:name="List Table 7 Colorful Accent 4" w:uiPriority="52"/>
+    <w:lsdException w:name="List Table 1 Light Accent 5" w:uiPriority="46"/>
+    <w:lsdException w:name="List Table 2 Accent 5" w:uiPriority="47"/>
+    <w:lsdException w:name="List Table 3 Accent 5" w:uiPriority="48"/>
+    <w:lsdException w:name="List Table 4 Accent 5" w:uiPriority="49"/>
+    <w:lsdException w:name="List Table 5 Dark Accent 5" w:uiPriority="50"/>
+    <w:lsdException w:name="List Table 6 Colorful Accent 5" w:uiPriority="51"/>
+    <w:lsdException w:name="List Table 7 Colorful Accent 5" w:uiPriority="52"/>
+    <w:lsdException w:name="List Table 1 Light Accent 6" w:uiPriority="46"/>
+    <w:lsdException w:name="List Table 2 Accent 6" w:uiPriority="47"/>
+    <w:lsdException w:name="List Table 3 Accent 6" w:uiPriority="48"/>
+    <w:lsdException w:name="List Table 4 Accent 6" w:uiPriority="49"/>
+    <w:lsdException w:name="List Table 5 Dark Accent 6" w:uiPriority="50"/>
+    <w:lsdException w:name="List Table 6 Colorful Accent 6" w:uiPriority="51"/>
+    <w:lsdException w:name="List Table 7 Colorful Accent 6" w:uiPriority="52"/>
   </w:latentStyles>
   <w:style w:type="paragraph" w:default="1" w:styleId="Normal">
     <w:name w:val="Normal"/>
@@ -2185,6 +2253,7 @@
   <w:style w:type="character" w:default="1" w:styleId="DefaultParagraphFont">
     <w:name w:val="Default Paragraph Font"/>
     <w:uiPriority w:val="1"/>
+    <w:semiHidden/>
     <w:unhideWhenUsed/>
   </w:style>
   <w:style w:type="table" w:default="1" w:styleId="TableNormal">
@@ -2227,7 +2296,6 @@
       <w:spacing w:after="0" w:line="240" w:lineRule="auto"/>
     </w:pPr>
     <w:tblPr>
-      <w:tblInd w:w="0" w:type="dxa"/>
       <w:tblBorders>
         <w:top w:val="single" w:sz="4" w:space="0" w:color="auto"/>
         <w:left w:val="single" w:sz="4" w:space="0" w:color="auto"/>
@@ -2236,12 +2304,6 @@
         <w:insideH w:val="single" w:sz="4" w:space="0" w:color="auto"/>
         <w:insideV w:val="single" w:sz="4" w:space="0" w:color="auto"/>
       </w:tblBorders>
-      <w:tblCellMar>
-        <w:top w:w="0" w:type="dxa"/>
-        <w:left w:w="108" w:type="dxa"/>
-        <w:bottom w:w="0" w:type="dxa"/>
-        <w:right w:w="108" w:type="dxa"/>
-      </w:tblCellMar>
     </w:tblPr>
   </w:style>
   <w:style w:type="paragraph" w:customStyle="1" w:styleId="Referenceslist">
@@ -2467,589 +2529,22 @@
       <w:szCs w:val="18"/>
     </w:rPr>
   </w:style>
-</w:styles>
-</file>
-
-<file path=word/stylesWithEffects.xml><?xml version="1.0" encoding="utf-8"?>
-<w:styles xmlns:wpc="http://schemas.microsoft.com/office/word/2010/wordprocessingCanvas" xmlns:mo="http://schemas.microsoft.com/office/mac/office/2008/main" xmlns:mc="http://schemas.openxmlformats.org/markup-compatibility/2006" xmlns:mv="urn:schemas-microsoft-com:mac:vml" xmlns:o="urn:schemas-microsoft-com:office:office" xmlns:r="http://schemas.openxmlformats.org/officeDocument/2006/relationships" xmlns:m="http://schemas.openxmlformats.org/officeDocument/2006/math" xmlns:v="urn:schemas-microsoft-com:vml" xmlns:wp14="http://schemas.microsoft.com/office/word/2010/wordprocessingDrawing" xmlns:wp="http://schemas.openxmlformats.org/drawingml/2006/wordprocessingDrawing" xmlns:w10="urn:schemas-microsoft-com:office:word" xmlns:w="http://schemas.openxmlformats.org/wordprocessingml/2006/main" xmlns:w14="http://schemas.microsoft.com/office/word/2010/wordml" xmlns:wpg="http://schemas.microsoft.com/office/word/2010/wordprocessingGroup" xmlns:wpi="http://schemas.microsoft.com/office/word/2010/wordprocessingInk" xmlns:wne="http://schemas.microsoft.com/office/word/2006/wordml" xmlns:wps="http://schemas.microsoft.com/office/word/2010/wordprocessingShape" mc:Ignorable="w14 wp14">
-  <w:docDefaults>
-    <w:rPrDefault>
-      <w:rPr>
-        <w:rFonts w:asciiTheme="minorHAnsi" w:eastAsiaTheme="minorHAnsi" w:hAnsiTheme="minorHAnsi" w:cstheme="minorBidi"/>
-        <w:sz w:val="22"/>
-        <w:szCs w:val="22"/>
-        <w:lang w:val="en-GB" w:eastAsia="en-US" w:bidi="ar-SA"/>
-      </w:rPr>
-    </w:rPrDefault>
-    <w:pPrDefault>
-      <w:pPr>
-        <w:spacing w:after="160" w:line="259" w:lineRule="auto"/>
-      </w:pPr>
-    </w:pPrDefault>
-  </w:docDefaults>
-  <w:latentStyles w:defLockedState="0" w:defUIPriority="99" w:defSemiHidden="1" w:defUnhideWhenUsed="0" w:defQFormat="0" w:count="276">
-    <w:lsdException w:name="Normal" w:semiHidden="0" w:uiPriority="0" w:qFormat="1"/>
-    <w:lsdException w:name="heading 1" w:semiHidden="0" w:uiPriority="9" w:qFormat="1"/>
-    <w:lsdException w:name="heading 2" w:uiPriority="9" w:unhideWhenUsed="1" w:qFormat="1"/>
-    <w:lsdException w:name="heading 3" w:uiPriority="9" w:unhideWhenUsed="1" w:qFormat="1"/>
-    <w:lsdException w:name="heading 4" w:uiPriority="9" w:unhideWhenUsed="1" w:qFormat="1"/>
-    <w:lsdException w:name="heading 5" w:uiPriority="9" w:unhideWhenUsed="1" w:qFormat="1"/>
-    <w:lsdException w:name="heading 6" w:uiPriority="9" w:unhideWhenUsed="1" w:qFormat="1"/>
-    <w:lsdException w:name="heading 7" w:uiPriority="9" w:unhideWhenUsed="1" w:qFormat="1"/>
-    <w:lsdException w:name="heading 8" w:uiPriority="9" w:unhideWhenUsed="1" w:qFormat="1"/>
-    <w:lsdException w:name="heading 9" w:uiPriority="9" w:unhideWhenUsed="1" w:qFormat="1"/>
-    <w:lsdException w:name="toc 1" w:uiPriority="39" w:unhideWhenUsed="1"/>
-    <w:lsdException w:name="toc 2" w:uiPriority="39" w:unhideWhenUsed="1"/>
-    <w:lsdException w:name="toc 3" w:uiPriority="39" w:unhideWhenUsed="1"/>
-    <w:lsdException w:name="toc 4" w:uiPriority="39" w:unhideWhenUsed="1"/>
-    <w:lsdException w:name="toc 5" w:uiPriority="39" w:unhideWhenUsed="1"/>
-    <w:lsdException w:name="toc 6" w:uiPriority="39" w:unhideWhenUsed="1"/>
-    <w:lsdException w:name="toc 7" w:uiPriority="39" w:unhideWhenUsed="1"/>
-    <w:lsdException w:name="toc 8" w:uiPriority="39" w:unhideWhenUsed="1"/>
-    <w:lsdException w:name="toc 9" w:uiPriority="39" w:unhideWhenUsed="1"/>
-    <w:lsdException w:name="Normal Indent" w:unhideWhenUsed="1"/>
-    <w:lsdException w:name="header" w:unhideWhenUsed="1"/>
-    <w:lsdException w:name="footer" w:unhideWhenUsed="1"/>
-    <w:lsdException w:name="caption" w:uiPriority="35" w:qFormat="1"/>
-    <w:lsdException w:name="List" w:unhideWhenUsed="1"/>
-    <w:lsdException w:name="List 2" w:unhideWhenUsed="1"/>
-    <w:lsdException w:name="List 3" w:unhideWhenUsed="1"/>
-    <w:lsdException w:name="List 4" w:unhideWhenUsed="1"/>
-    <w:lsdException w:name="List 5" w:unhideWhenUsed="1"/>
-    <w:lsdException w:name="Title" w:uiPriority="10" w:qFormat="1"/>
-    <w:lsdException w:name="Default Paragraph Font" w:uiPriority="1" w:unhideWhenUsed="1"/>
-    <w:lsdException w:name="Subtitle" w:uiPriority="11" w:qFormat="1"/>
-    <w:lsdException w:name="Strong" w:uiPriority="22" w:qFormat="1"/>
-    <w:lsdException w:name="Emphasis" w:uiPriority="20" w:qFormat="1"/>
-    <w:lsdException w:name="HTML Top of Form" w:unhideWhenUsed="1"/>
-    <w:lsdException w:name="HTML Bottom of Form" w:unhideWhenUsed="1"/>
-    <w:lsdException w:name="Normal Table" w:unhideWhenUsed="1"/>
-    <w:lsdException w:name="No List" w:unhideWhenUsed="1"/>
-    <w:lsdException w:name="Outline List 1" w:unhideWhenUsed="1"/>
-    <w:lsdException w:name="Outline List 2" w:unhideWhenUsed="1"/>
-    <w:lsdException w:name="Outline List 3" w:unhideWhenUsed="1"/>
-    <w:lsdException w:name="Table Simple 1" w:unhideWhenUsed="1"/>
-    <w:lsdException w:name="Table Simple 2" w:unhideWhenUsed="1"/>
-    <w:lsdException w:name="Table Simple 3" w:unhideWhenUsed="1"/>
-    <w:lsdException w:name="Table Classic 1" w:unhideWhenUsed="1"/>
-    <w:lsdException w:name="Table Classic 2" w:unhideWhenUsed="1"/>
-    <w:lsdException w:name="Table Classic 3" w:unhideWhenUsed="1"/>
-    <w:lsdException w:name="Table Classic 4" w:unhideWhenUsed="1"/>
-    <w:lsdException w:name="Table Colorful 1" w:unhideWhenUsed="1"/>
-    <w:lsdException w:name="Table Colorful 2" w:unhideWhenUsed="1"/>
-    <w:lsdException w:name="Table Colorful 3" w:unhideWhenUsed="1"/>
-    <w:lsdException w:name="Table Columns 1" w:unhideWhenUsed="1"/>
-    <w:lsdException w:name="Table Columns 2" w:unhideWhenUsed="1"/>
-    <w:lsdException w:name="Table Columns 3" w:unhideWhenUsed="1"/>
-    <w:lsdException w:name="Table Columns 4" w:unhideWhenUsed="1"/>
-    <w:lsdException w:name="Table Columns 5" w:unhideWhenUsed="1"/>
-    <w:lsdException w:name="Table Grid 1" w:unhideWhenUsed="1"/>
-    <w:lsdException w:name="Table Grid 2" w:unhideWhenUsed="1"/>
-    <w:lsdException w:name="Table Grid 3" w:unhideWhenUsed="1"/>
-    <w:lsdException w:name="Table Grid 4" w:unhideWhenUsed="1"/>
-    <w:lsdException w:name="Table Grid 5" w:unhideWhenUsed="1"/>
-    <w:lsdException w:name="Table Grid 6" w:unhideWhenUsed="1"/>
-    <w:lsdException w:name="Table Grid 7" w:unhideWhenUsed="1"/>
-    <w:lsdException w:name="Table Grid 8" w:unhideWhenUsed="1"/>
-    <w:lsdException w:name="Table List 1" w:unhideWhenUsed="1"/>
-    <w:lsdException w:name="Table List 2" w:unhideWhenUsed="1"/>
-    <w:lsdException w:name="Table List 3" w:unhideWhenUsed="1"/>
-    <w:lsdException w:name="Table List 4" w:unhideWhenUsed="1"/>
-    <w:lsdException w:name="Table List 5" w:unhideWhenUsed="1"/>
-    <w:lsdException w:name="Table List 6" w:unhideWhenUsed="1"/>
-    <w:lsdException w:name="Table List 7" w:unhideWhenUsed="1"/>
-    <w:lsdException w:name="Table List 8" w:unhideWhenUsed="1"/>
-    <w:lsdException w:name="Table 3D effects 1" w:unhideWhenUsed="1"/>
-    <w:lsdException w:name="Table 3D effects 2" w:unhideWhenUsed="1"/>
-    <w:lsdException w:name="Table 3D effects 3" w:unhideWhenUsed="1"/>
-    <w:lsdException w:name="Table Contemporary" w:unhideWhenUsed="1"/>
-    <w:lsdException w:name="Table Elegant" w:unhideWhenUsed="1"/>
-    <w:lsdException w:name="Table Professional" w:unhideWhenUsed="1"/>
-    <w:lsdException w:name="Table Subtle 1" w:unhideWhenUsed="1"/>
-    <w:lsdException w:name="Table Subtle 2" w:unhideWhenUsed="1"/>
-    <w:lsdException w:name="Table Web 1" w:unhideWhenUsed="1"/>
-    <w:lsdException w:name="Table Web 2" w:unhideWhenUsed="1"/>
-    <w:lsdException w:name="Table Web 3" w:unhideWhenUsed="1"/>
-    <w:lsdException w:name="Table Grid" w:semiHidden="0" w:uiPriority="39"/>
-    <w:lsdException w:name="Table Theme" w:unhideWhenUsed="1"/>
-    <w:lsdException w:name="Note Level 1" w:semiHidden="0"/>
-    <w:lsdException w:name="Note Level 2" w:semiHidden="0"/>
-    <w:lsdException w:name="Note Level 3" w:semiHidden="0"/>
-    <w:lsdException w:name="Note Level 4" w:semiHidden="0"/>
-    <w:lsdException w:name="Note Level 5" w:semiHidden="0"/>
-    <w:lsdException w:name="Note Level 6" w:semiHidden="0"/>
-    <w:lsdException w:name="Note Level 7" w:semiHidden="0"/>
-    <w:lsdException w:name="Note Level 8" w:semiHidden="0"/>
-    <w:lsdException w:name="Note Level 9" w:semiHidden="0"/>
-    <w:lsdException w:name="No Spacing" w:uiPriority="1" w:qFormat="1"/>
-    <w:lsdException w:name="Light Shading" w:semiHidden="0" w:uiPriority="60"/>
-    <w:lsdException w:name="Light List" w:semiHidden="0" w:uiPriority="61"/>
-    <w:lsdException w:name="Light Grid" w:semiHidden="0" w:uiPriority="62"/>
-    <w:lsdException w:name="Medium Shading 1" w:semiHidden="0" w:uiPriority="63"/>
-    <w:lsdException w:name="Medium Shading 2" w:semiHidden="0" w:uiPriority="64"/>
-    <w:lsdException w:name="Medium List 1" w:semiHidden="0" w:uiPriority="65"/>
-    <w:lsdException w:name="Medium List 2" w:semiHidden="0" w:uiPriority="66"/>
-    <w:lsdException w:name="Medium Grid 1" w:semiHidden="0" w:uiPriority="67"/>
-    <w:lsdException w:name="Medium Grid 2" w:semiHidden="0" w:uiPriority="68"/>
-    <w:lsdException w:name="Medium Grid 3" w:semiHidden="0" w:uiPriority="69"/>
-    <w:lsdException w:name="Dark List" w:semiHidden="0" w:uiPriority="70"/>
-    <w:lsdException w:name="Colorful Shading" w:semiHidden="0" w:uiPriority="71"/>
-    <w:lsdException w:name="Colorful List" w:semiHidden="0" w:uiPriority="72"/>
-    <w:lsdException w:name="Colorful Grid" w:semiHidden="0" w:uiPriority="73"/>
-    <w:lsdException w:name="Light Shading Accent 1" w:semiHidden="0" w:uiPriority="60"/>
-    <w:lsdException w:name="Light List Accent 1" w:semiHidden="0" w:uiPriority="61"/>
-    <w:lsdException w:name="Light Grid Accent 1" w:semiHidden="0" w:uiPriority="62"/>
-    <w:lsdException w:name="Medium Shading 1 Accent 1" w:semiHidden="0" w:uiPriority="63"/>
-    <w:lsdException w:name="Medium Shading 2 Accent 1" w:semiHidden="0" w:uiPriority="64"/>
-    <w:lsdException w:name="Medium List 1 Accent 1" w:semiHidden="0" w:uiPriority="65"/>
-    <w:lsdException w:name="List Paragraph" w:uiPriority="34" w:qFormat="1"/>
-    <w:lsdException w:name="Quote" w:uiPriority="29" w:qFormat="1"/>
-    <w:lsdException w:name="Intense Quote" w:uiPriority="30" w:qFormat="1"/>
-    <w:lsdException w:name="Medium List 2 Accent 1" w:semiHidden="0" w:uiPriority="66"/>
-    <w:lsdException w:name="Medium Grid 1 Accent 1" w:semiHidden="0" w:uiPriority="67"/>
-    <w:lsdException w:name="Medium Grid 2 Accent 1" w:semiHidden="0" w:uiPriority="68"/>
-    <w:lsdException w:name="Medium Grid 3 Accent 1" w:semiHidden="0" w:uiPriority="69"/>
-    <w:lsdException w:name="Dark List Accent 1" w:semiHidden="0" w:uiPriority="70"/>
-    <w:lsdException w:name="Colorful Shading Accent 1" w:semiHidden="0" w:uiPriority="71"/>
-    <w:lsdException w:name="Colorful List Accent 1" w:semiHidden="0" w:uiPriority="72"/>
-    <w:lsdException w:name="Colorful Grid Accent 1" w:semiHidden="0" w:uiPriority="73"/>
-    <w:lsdException w:name="Light Shading Accent 2" w:semiHidden="0" w:uiPriority="60"/>
-    <w:lsdException w:name="Light List Accent 2" w:semiHidden="0" w:uiPriority="61"/>
-    <w:lsdException w:name="Light Grid Accent 2" w:semiHidden="0" w:uiPriority="62"/>
-    <w:lsdException w:name="Medium Shading 1 Accent 2" w:semiHidden="0" w:uiPriority="63"/>
-    <w:lsdException w:name="Medium Shading 2 Accent 2" w:semiHidden="0" w:uiPriority="64"/>
-    <w:lsdException w:name="Medium List 1 Accent 2" w:semiHidden="0" w:uiPriority="65"/>
-    <w:lsdException w:name="Medium List 2 Accent 2" w:semiHidden="0" w:uiPriority="66"/>
-    <w:lsdException w:name="Medium Grid 1 Accent 2" w:semiHidden="0" w:uiPriority="67"/>
-    <w:lsdException w:name="Medium Grid 2 Accent 2" w:semiHidden="0" w:uiPriority="68"/>
-    <w:lsdException w:name="Medium Grid 3 Accent 2" w:semiHidden="0" w:uiPriority="69"/>
-    <w:lsdException w:name="Dark List Accent 2" w:semiHidden="0" w:uiPriority="70"/>
-    <w:lsdException w:name="Colorful Shading Accent 2" w:semiHidden="0" w:uiPriority="71"/>
-    <w:lsdException w:name="Colorful List Accent 2" w:semiHidden="0" w:uiPriority="72"/>
-    <w:lsdException w:name="Colorful Grid Accent 2" w:semiHidden="0" w:uiPriority="73"/>
-    <w:lsdException w:name="Light Shading Accent 3" w:semiHidden="0" w:uiPriority="60"/>
-    <w:lsdException w:name="Light List Accent 3" w:semiHidden="0" w:uiPriority="61"/>
-    <w:lsdException w:name="Light Grid Accent 3" w:semiHidden="0" w:uiPriority="62"/>
-    <w:lsdException w:name="Medium Shading 1 Accent 3" w:semiHidden="0" w:uiPriority="63"/>
-    <w:lsdException w:name="Medium Shading 2 Accent 3" w:semiHidden="0" w:uiPriority="64"/>
-    <w:lsdException w:name="Medium List 1 Accent 3" w:semiHidden="0" w:uiPriority="65"/>
-    <w:lsdException w:name="Medium List 2 Accent 3" w:semiHidden="0" w:uiPriority="66"/>
-    <w:lsdException w:name="Medium Grid 1 Accent 3" w:semiHidden="0" w:uiPriority="67"/>
-    <w:lsdException w:name="Medium Grid 2 Accent 3" w:semiHidden="0" w:uiPriority="68"/>
-    <w:lsdException w:name="Medium Grid 3 Accent 3" w:semiHidden="0" w:uiPriority="69"/>
-    <w:lsdException w:name="Dark List Accent 3" w:semiHidden="0" w:uiPriority="70"/>
-    <w:lsdException w:name="Colorful Shading Accent 3" w:semiHidden="0" w:uiPriority="71"/>
-    <w:lsdException w:name="Colorful List Accent 3" w:semiHidden="0" w:uiPriority="72"/>
-    <w:lsdException w:name="Colorful Grid Accent 3" w:semiHidden="0" w:uiPriority="73"/>
-    <w:lsdException w:name="Light Shading Accent 4" w:semiHidden="0" w:uiPriority="60"/>
-    <w:lsdException w:name="Light List Accent 4" w:semiHidden="0" w:uiPriority="61"/>
-    <w:lsdException w:name="Light Grid Accent 4" w:semiHidden="0" w:uiPriority="62"/>
-    <w:lsdException w:name="Medium Shading 1 Accent 4" w:semiHidden="0" w:uiPriority="63"/>
-    <w:lsdException w:name="Medium Shading 2 Accent 4" w:semiHidden="0" w:uiPriority="64"/>
-    <w:lsdException w:name="Medium List 1 Accent 4" w:semiHidden="0" w:uiPriority="65"/>
-    <w:lsdException w:name="Medium List 2 Accent 4" w:semiHidden="0" w:uiPriority="66"/>
-    <w:lsdException w:name="Medium Grid 1 Accent 4" w:semiHidden="0" w:uiPriority="67"/>
-    <w:lsdException w:name="Medium Grid 2 Accent 4" w:semiHidden="0" w:uiPriority="68"/>
-    <w:lsdException w:name="Medium Grid 3 Accent 4" w:semiHidden="0" w:uiPriority="69"/>
-    <w:lsdException w:name="Dark List Accent 4" w:semiHidden="0" w:uiPriority="70"/>
-    <w:lsdException w:name="Colorful Shading Accent 4" w:semiHidden="0" w:uiPriority="71"/>
-    <w:lsdException w:name="Colorful List Accent 4" w:semiHidden="0" w:uiPriority="72"/>
-    <w:lsdException w:name="Colorful Grid Accent 4" w:semiHidden="0" w:uiPriority="73"/>
-    <w:lsdException w:name="Light Shading Accent 5" w:semiHidden="0" w:uiPriority="60"/>
-    <w:lsdException w:name="Light List Accent 5" w:semiHidden="0" w:uiPriority="61"/>
-    <w:lsdException w:name="Light Grid Accent 5" w:semiHidden="0" w:uiPriority="62"/>
-    <w:lsdException w:name="Medium Shading 1 Accent 5" w:semiHidden="0" w:uiPriority="63"/>
-    <w:lsdException w:name="Medium Shading 2 Accent 5" w:semiHidden="0" w:uiPriority="64"/>
-    <w:lsdException w:name="Medium List 1 Accent 5" w:semiHidden="0" w:uiPriority="65"/>
-    <w:lsdException w:name="Medium List 2 Accent 5" w:semiHidden="0" w:uiPriority="66"/>
-    <w:lsdException w:name="Medium Grid 1 Accent 5" w:semiHidden="0" w:uiPriority="67"/>
-    <w:lsdException w:name="Medium Grid 2 Accent 5" w:semiHidden="0" w:uiPriority="68"/>
-    <w:lsdException w:name="Medium Grid 3 Accent 5" w:semiHidden="0" w:uiPriority="69"/>
-    <w:lsdException w:name="Dark List Accent 5" w:semiHidden="0" w:uiPriority="70"/>
-    <w:lsdException w:name="Colorful Shading Accent 5" w:semiHidden="0" w:uiPriority="71"/>
-    <w:lsdException w:name="Colorful List Accent 5" w:semiHidden="0" w:uiPriority="72"/>
-    <w:lsdException w:name="Colorful Grid Accent 5" w:semiHidden="0" w:uiPriority="73"/>
-    <w:lsdException w:name="Light Shading Accent 6" w:semiHidden="0" w:uiPriority="60"/>
-    <w:lsdException w:name="Light List Accent 6" w:semiHidden="0" w:uiPriority="61"/>
-    <w:lsdException w:name="Light Grid Accent 6" w:semiHidden="0" w:uiPriority="62"/>
-    <w:lsdException w:name="Medium Shading 1 Accent 6" w:semiHidden="0" w:uiPriority="63"/>
-    <w:lsdException w:name="Medium Shading 2 Accent 6" w:semiHidden="0" w:uiPriority="64"/>
-    <w:lsdException w:name="Medium List 1 Accent 6" w:semiHidden="0" w:uiPriority="65"/>
-    <w:lsdException w:name="Medium List 2 Accent 6" w:semiHidden="0" w:uiPriority="66"/>
-    <w:lsdException w:name="Medium Grid 1 Accent 6" w:semiHidden="0" w:uiPriority="67"/>
-    <w:lsdException w:name="Medium Grid 2 Accent 6" w:semiHidden="0" w:uiPriority="68"/>
-    <w:lsdException w:name="Medium Grid 3 Accent 6" w:semiHidden="0" w:uiPriority="69"/>
-    <w:lsdException w:name="Dark List Accent 6" w:semiHidden="0" w:uiPriority="70"/>
-    <w:lsdException w:name="Colorful Shading Accent 6" w:semiHidden="0" w:uiPriority="71"/>
-    <w:lsdException w:name="Colorful List Accent 6" w:semiHidden="0" w:uiPriority="72"/>
-    <w:lsdException w:name="Colorful Grid Accent 6" w:semiHidden="0" w:uiPriority="73"/>
-    <w:lsdException w:name="Subtle Emphasis" w:uiPriority="19"/>
-    <w:lsdException w:name="Intense Emphasis" w:uiPriority="21" w:qFormat="1"/>
-    <w:lsdException w:name="Subtle Reference" w:uiPriority="31" w:qFormat="1"/>
-    <w:lsdException w:name="Intense Reference" w:uiPriority="32" w:qFormat="1"/>
-    <w:lsdException w:name="Book Title" w:uiPriority="33" w:qFormat="1"/>
-    <w:lsdException w:name="Bibliography" w:uiPriority="37" w:unhideWhenUsed="1"/>
-    <w:lsdException w:name="TOC Heading" w:uiPriority="39" w:unhideWhenUsed="1" w:qFormat="1"/>
-  </w:latentStyles>
-  <w:style w:type="paragraph" w:default="1" w:styleId="Normal">
-    <w:name w:val="Normal"/>
-    <w:qFormat/>
-    <w:rsid w:val="00846CE1"/>
-  </w:style>
-  <w:style w:type="paragraph" w:styleId="Heading1">
-    <w:name w:val="heading 1"/>
-    <w:basedOn w:val="Normal"/>
-    <w:next w:val="Normal"/>
-    <w:link w:val="Heading1Char"/>
-    <w:uiPriority w:val="9"/>
-    <w:qFormat/>
-    <w:rsid w:val="002B0B37"/>
-    <w:pPr>
-      <w:keepNext/>
-      <w:keepLines/>
-      <w:spacing w:after="220"/>
-      <w:outlineLvl w:val="0"/>
-    </w:pPr>
-    <w:rPr>
-      <w:rFonts w:asciiTheme="majorHAnsi" w:eastAsiaTheme="majorEastAsia" w:hAnsiTheme="majorHAnsi" w:cstheme="majorBidi"/>
-      <w:b/>
-      <w:color w:val="595959" w:themeColor="text1" w:themeTint="A6"/>
-      <w:szCs w:val="32"/>
-    </w:rPr>
-  </w:style>
-  <w:style w:type="paragraph" w:styleId="Heading2">
-    <w:name w:val="heading 2"/>
-    <w:basedOn w:val="Normal"/>
-    <w:next w:val="NormalfollowingH2"/>
-    <w:link w:val="Heading2Char"/>
-    <w:uiPriority w:val="9"/>
-    <w:unhideWhenUsed/>
-    <w:qFormat/>
-    <w:rsid w:val="002B0B37"/>
-    <w:pPr>
-      <w:keepNext/>
-      <w:keepLines/>
-      <w:spacing w:after="220"/>
-      <w:ind w:left="113"/>
-      <w:outlineLvl w:val="1"/>
-    </w:pPr>
-    <w:rPr>
-      <w:rFonts w:asciiTheme="majorHAnsi" w:eastAsiaTheme="majorEastAsia" w:hAnsiTheme="majorHAnsi" w:cstheme="majorBidi"/>
-      <w:color w:val="404040" w:themeColor="text1" w:themeTint="BF"/>
-      <w:szCs w:val="26"/>
-    </w:rPr>
-  </w:style>
-  <w:style w:type="paragraph" w:styleId="Heading3">
-    <w:name w:val="heading 3"/>
-    <w:basedOn w:val="Normal"/>
-    <w:next w:val="NormalfollowingH3"/>
-    <w:link w:val="Heading3Char"/>
-    <w:uiPriority w:val="9"/>
-    <w:qFormat/>
-    <w:rsid w:val="002B0B37"/>
-    <w:pPr>
-      <w:keepNext/>
-      <w:keepLines/>
-      <w:spacing w:after="220"/>
-      <w:ind w:left="227"/>
-      <w:outlineLvl w:val="2"/>
-    </w:pPr>
-    <w:rPr>
-      <w:rFonts w:asciiTheme="majorHAnsi" w:eastAsiaTheme="majorEastAsia" w:hAnsiTheme="majorHAnsi" w:cstheme="majorBidi"/>
-      <w:color w:val="404040" w:themeColor="text1" w:themeTint="BF"/>
-      <w:szCs w:val="24"/>
-    </w:rPr>
-  </w:style>
-  <w:style w:type="character" w:default="1" w:styleId="DefaultParagraphFont">
-    <w:name w:val="Default Paragraph Font"/>
-    <w:uiPriority w:val="1"/>
-    <w:unhideWhenUsed/>
-  </w:style>
-  <w:style w:type="table" w:default="1" w:styleId="TableNormal">
-    <w:name w:val="Normal Table"/>
-    <w:uiPriority w:val="99"/>
-    <w:semiHidden/>
-    <w:unhideWhenUsed/>
-    <w:tblPr>
-      <w:tblInd w:w="0" w:type="dxa"/>
-      <w:tblCellMar>
-        <w:top w:w="0" w:type="dxa"/>
-        <w:left w:w="108" w:type="dxa"/>
-        <w:bottom w:w="0" w:type="dxa"/>
-        <w:right w:w="108" w:type="dxa"/>
-      </w:tblCellMar>
-    </w:tblPr>
-  </w:style>
-  <w:style w:type="numbering" w:default="1" w:styleId="NoList">
-    <w:name w:val="No List"/>
-    <w:uiPriority w:val="99"/>
-    <w:semiHidden/>
-    <w:unhideWhenUsed/>
-  </w:style>
-  <w:style w:type="character" w:styleId="PlaceholderText">
-    <w:name w:val="Placeholder Text"/>
+  <w:style w:type="character" w:styleId="FollowedHyperlink">
+    <w:name w:val="FollowedHyperlink"/>
     <w:basedOn w:val="DefaultParagraphFont"/>
     <w:uiPriority w:val="99"/>
     <w:semiHidden/>
-    <w:rsid w:val="00EB51FD"/>
+    <w:rsid w:val="0056431A"/>
     <w:rPr>
-      <w:color w:val="808080"/>
-    </w:rPr>
-  </w:style>
-  <w:style w:type="table" w:styleId="TableGrid">
-    <w:name w:val="Table Grid"/>
-    <w:basedOn w:val="TableNormal"/>
-    <w:uiPriority w:val="39"/>
-    <w:rsid w:val="008A5B87"/>
-    <w:pPr>
-      <w:spacing w:after="0" w:line="240" w:lineRule="auto"/>
-    </w:pPr>
-    <w:tblPr>
-      <w:tblInd w:w="0" w:type="dxa"/>
-      <w:tblBorders>
-        <w:top w:val="single" w:sz="4" w:space="0" w:color="auto"/>
-        <w:left w:val="single" w:sz="4" w:space="0" w:color="auto"/>
-        <w:bottom w:val="single" w:sz="4" w:space="0" w:color="auto"/>
-        <w:right w:val="single" w:sz="4" w:space="0" w:color="auto"/>
-        <w:insideH w:val="single" w:sz="4" w:space="0" w:color="auto"/>
-        <w:insideV w:val="single" w:sz="4" w:space="0" w:color="auto"/>
-      </w:tblBorders>
-      <w:tblCellMar>
-        <w:top w:w="0" w:type="dxa"/>
-        <w:left w:w="108" w:type="dxa"/>
-        <w:bottom w:w="0" w:type="dxa"/>
-        <w:right w:w="108" w:type="dxa"/>
-      </w:tblCellMar>
-    </w:tblPr>
-  </w:style>
-  <w:style w:type="paragraph" w:customStyle="1" w:styleId="Referenceslist">
-    <w:name w:val="References list"/>
-    <w:basedOn w:val="List"/>
-    <w:link w:val="ReferenceslistChar"/>
-    <w:semiHidden/>
-    <w:rsid w:val="00225C5A"/>
-    <w:pPr>
-      <w:numPr>
-        <w:numId w:val="1"/>
-      </w:numPr>
-    </w:pPr>
-  </w:style>
-  <w:style w:type="paragraph" w:styleId="List">
-    <w:name w:val="List"/>
-    <w:basedOn w:val="Normal"/>
-    <w:link w:val="ListChar"/>
-    <w:uiPriority w:val="99"/>
-    <w:rsid w:val="00B219AE"/>
-    <w:pPr>
-      <w:ind w:left="283" w:hanging="283"/>
-      <w:contextualSpacing/>
-    </w:pPr>
-  </w:style>
-  <w:style w:type="character" w:customStyle="1" w:styleId="ListChar">
-    <w:name w:val="List Char"/>
-    <w:basedOn w:val="DefaultParagraphFont"/>
-    <w:link w:val="List"/>
-    <w:uiPriority w:val="99"/>
-    <w:rsid w:val="00C358D4"/>
-  </w:style>
-  <w:style w:type="character" w:customStyle="1" w:styleId="ReferenceslistChar">
-    <w:name w:val="References list Char"/>
-    <w:basedOn w:val="ListChar"/>
-    <w:link w:val="Referenceslist"/>
-    <w:semiHidden/>
-    <w:rsid w:val="0030662D"/>
-  </w:style>
-  <w:style w:type="paragraph" w:styleId="Header">
-    <w:name w:val="header"/>
-    <w:basedOn w:val="Normal"/>
-    <w:link w:val="HeaderChar"/>
-    <w:uiPriority w:val="99"/>
-    <w:semiHidden/>
-    <w:rsid w:val="007A0D55"/>
-    <w:pPr>
-      <w:tabs>
-        <w:tab w:val="center" w:pos="4513"/>
-        <w:tab w:val="right" w:pos="9026"/>
-      </w:tabs>
-      <w:spacing w:after="0" w:line="240" w:lineRule="auto"/>
-    </w:pPr>
-  </w:style>
-  <w:style w:type="character" w:customStyle="1" w:styleId="HeaderChar">
-    <w:name w:val="Header Char"/>
-    <w:basedOn w:val="DefaultParagraphFont"/>
-    <w:link w:val="Header"/>
-    <w:uiPriority w:val="99"/>
-    <w:semiHidden/>
-    <w:rsid w:val="00C358D4"/>
-  </w:style>
-  <w:style w:type="paragraph" w:styleId="Footer">
-    <w:name w:val="footer"/>
-    <w:basedOn w:val="Normal"/>
-    <w:link w:val="FooterChar"/>
-    <w:uiPriority w:val="99"/>
-    <w:semiHidden/>
-    <w:rsid w:val="007A0D55"/>
-    <w:pPr>
-      <w:tabs>
-        <w:tab w:val="center" w:pos="4513"/>
-        <w:tab w:val="right" w:pos="9026"/>
-      </w:tabs>
-      <w:spacing w:after="0" w:line="240" w:lineRule="auto"/>
-    </w:pPr>
-  </w:style>
-  <w:style w:type="character" w:customStyle="1" w:styleId="FooterChar">
-    <w:name w:val="Footer Char"/>
-    <w:basedOn w:val="DefaultParagraphFont"/>
-    <w:link w:val="Footer"/>
-    <w:uiPriority w:val="99"/>
-    <w:semiHidden/>
-    <w:rsid w:val="00C358D4"/>
-  </w:style>
-  <w:style w:type="character" w:customStyle="1" w:styleId="Heading1Char">
-    <w:name w:val="Heading 1 Char"/>
-    <w:basedOn w:val="DefaultParagraphFont"/>
-    <w:link w:val="Heading1"/>
-    <w:uiPriority w:val="9"/>
-    <w:rsid w:val="002B0B37"/>
-    <w:rPr>
-      <w:rFonts w:asciiTheme="majorHAnsi" w:eastAsiaTheme="majorEastAsia" w:hAnsiTheme="majorHAnsi" w:cstheme="majorBidi"/>
-      <w:b/>
-      <w:color w:val="595959" w:themeColor="text1" w:themeTint="A6"/>
-      <w:szCs w:val="32"/>
-    </w:rPr>
-  </w:style>
-  <w:style w:type="character" w:customStyle="1" w:styleId="Heading2Char">
-    <w:name w:val="Heading 2 Char"/>
-    <w:basedOn w:val="DefaultParagraphFont"/>
-    <w:link w:val="Heading2"/>
-    <w:uiPriority w:val="9"/>
-    <w:rsid w:val="002B0B37"/>
-    <w:rPr>
-      <w:rFonts w:asciiTheme="majorHAnsi" w:eastAsiaTheme="majorEastAsia" w:hAnsiTheme="majorHAnsi" w:cstheme="majorBidi"/>
-      <w:color w:val="404040" w:themeColor="text1" w:themeTint="BF"/>
-      <w:szCs w:val="26"/>
-    </w:rPr>
-  </w:style>
-  <w:style w:type="character" w:customStyle="1" w:styleId="Heading3Char">
-    <w:name w:val="Heading 3 Char"/>
-    <w:basedOn w:val="DefaultParagraphFont"/>
-    <w:link w:val="Heading3"/>
-    <w:uiPriority w:val="9"/>
-    <w:rsid w:val="00CC586D"/>
-    <w:rPr>
-      <w:rFonts w:asciiTheme="majorHAnsi" w:eastAsiaTheme="majorEastAsia" w:hAnsiTheme="majorHAnsi" w:cstheme="majorBidi"/>
-      <w:color w:val="404040" w:themeColor="text1" w:themeTint="BF"/>
-      <w:szCs w:val="24"/>
-    </w:rPr>
-  </w:style>
-  <w:style w:type="paragraph" w:customStyle="1" w:styleId="NormalfollowingH2">
-    <w:name w:val="Normal following H2"/>
-    <w:basedOn w:val="Normal"/>
-    <w:qFormat/>
-    <w:rsid w:val="002B0B37"/>
-    <w:pPr>
-      <w:ind w:left="113"/>
-    </w:pPr>
-  </w:style>
-  <w:style w:type="paragraph" w:customStyle="1" w:styleId="NormalfollowingH3">
-    <w:name w:val="Normal following H3"/>
-    <w:basedOn w:val="NormalfollowingH2"/>
-    <w:qFormat/>
-    <w:rsid w:val="002B0B37"/>
-    <w:pPr>
-      <w:ind w:left="227"/>
-    </w:pPr>
-  </w:style>
-  <w:style w:type="paragraph" w:customStyle="1" w:styleId="Authornote">
-    <w:name w:val="Author note"/>
-    <w:basedOn w:val="Normal"/>
-    <w:next w:val="Normal"/>
-    <w:qFormat/>
-    <w:rsid w:val="009E73D7"/>
-    <w:pPr>
-      <w:spacing w:after="0" w:line="240" w:lineRule="auto"/>
-      <w:ind w:left="113" w:right="113"/>
-    </w:pPr>
-    <w:rPr>
-      <w:b/>
-      <w:color w:val="385623" w:themeColor="accent6" w:themeShade="80"/>
-    </w:rPr>
-  </w:style>
-  <w:style w:type="paragraph" w:customStyle="1" w:styleId="Blockquote">
-    <w:name w:val="Block quote"/>
-    <w:basedOn w:val="Normal"/>
-    <w:next w:val="Normal"/>
-    <w:qFormat/>
-    <w:rsid w:val="007B3377"/>
-    <w:pPr>
-      <w:spacing w:after="220" w:line="240" w:lineRule="auto"/>
-      <w:ind w:left="284"/>
-    </w:pPr>
-  </w:style>
-  <w:style w:type="paragraph" w:styleId="BalloonText">
-    <w:name w:val="Balloon Text"/>
-    <w:basedOn w:val="Normal"/>
-    <w:link w:val="BalloonTextChar"/>
-    <w:uiPriority w:val="99"/>
-    <w:semiHidden/>
-    <w:rsid w:val="00D77C00"/>
-    <w:pPr>
-      <w:spacing w:after="0" w:line="240" w:lineRule="auto"/>
-    </w:pPr>
-    <w:rPr>
-      <w:rFonts w:ascii="Lucida Grande" w:hAnsi="Lucida Grande" w:cs="Lucida Grande"/>
-      <w:sz w:val="18"/>
-      <w:szCs w:val="18"/>
-    </w:rPr>
-  </w:style>
-  <w:style w:type="character" w:customStyle="1" w:styleId="BalloonTextChar">
-    <w:name w:val="Balloon Text Char"/>
-    <w:basedOn w:val="DefaultParagraphFont"/>
-    <w:link w:val="BalloonText"/>
-    <w:uiPriority w:val="99"/>
-    <w:semiHidden/>
-    <w:rsid w:val="00D77C00"/>
-    <w:rPr>
-      <w:rFonts w:ascii="Lucida Grande" w:hAnsi="Lucida Grande" w:cs="Lucida Grande"/>
-      <w:sz w:val="18"/>
-      <w:szCs w:val="18"/>
-    </w:rPr>
-  </w:style>
-  <w:style w:type="character" w:styleId="Hyperlink">
-    <w:name w:val="Hyperlink"/>
-    <w:basedOn w:val="DefaultParagraphFont"/>
-    <w:uiPriority w:val="99"/>
-    <w:semiHidden/>
-    <w:rsid w:val="00D77C00"/>
-    <w:rPr>
-      <w:color w:val="0563C1" w:themeColor="hyperlink"/>
+      <w:color w:val="954F72" w:themeColor="followedHyperlink"/>
       <w:u w:val="single"/>
-    </w:rPr>
-  </w:style>
-  <w:style w:type="paragraph" w:styleId="Caption">
-    <w:name w:val="caption"/>
-    <w:basedOn w:val="Normal"/>
-    <w:next w:val="Normal"/>
-    <w:uiPriority w:val="35"/>
-    <w:semiHidden/>
-    <w:qFormat/>
-    <w:rsid w:val="00802B35"/>
-    <w:pPr>
-      <w:spacing w:after="200" w:line="240" w:lineRule="auto"/>
-    </w:pPr>
-    <w:rPr>
-      <w:b/>
-      <w:bCs/>
-      <w:color w:val="5B9BD5" w:themeColor="accent1"/>
-      <w:sz w:val="18"/>
-      <w:szCs w:val="18"/>
     </w:rPr>
   </w:style>
 </w:styles>
 </file>
 
 <file path=word/glossary/document.xml><?xml version="1.0" encoding="utf-8"?>
-<w:glossaryDocument xmlns:wpc="http://schemas.microsoft.com/office/word/2010/wordprocessingCanvas" xmlns:mo="http://schemas.microsoft.com/office/mac/office/2008/main" xmlns:mc="http://schemas.openxmlformats.org/markup-compatibility/2006" xmlns:mv="urn:schemas-microsoft-com:mac:vml" xmlns:o="urn:schemas-microsoft-com:office:office" xmlns:r="http://schemas.openxmlformats.org/officeDocument/2006/relationships" xmlns:m="http://schemas.openxmlformats.org/officeDocument/2006/math" xmlns:v="urn:schemas-microsoft-com:vml" xmlns:wp14="http://schemas.microsoft.com/office/word/2010/wordprocessingDrawing" xmlns:wp="http://schemas.openxmlformats.org/drawingml/2006/wordprocessingDrawing" xmlns:w10="urn:schemas-microsoft-com:office:word" xmlns:w="http://schemas.openxmlformats.org/wordprocessingml/2006/main" xmlns:w14="http://schemas.microsoft.com/office/word/2010/wordml" xmlns:wpg="http://schemas.microsoft.com/office/word/2010/wordprocessingGroup" xmlns:wpi="http://schemas.microsoft.com/office/word/2010/wordprocessingInk" xmlns:wne="http://schemas.microsoft.com/office/word/2006/wordml" xmlns:wps="http://schemas.microsoft.com/office/word/2010/wordprocessingShape" mc:Ignorable="w14 wp14">
+<w:glossaryDocument xmlns:wpc="http://schemas.microsoft.com/office/word/2010/wordprocessingCanvas" xmlns:cx="http://schemas.microsoft.com/office/drawing/2014/chartex" xmlns:cx1="http://schemas.microsoft.com/office/drawing/2015/9/8/chartex" xmlns:mc="http://schemas.openxmlformats.org/markup-compatibility/2006" xmlns:o="urn:schemas-microsoft-com:office:office" xmlns:r="http://schemas.openxmlformats.org/officeDocument/2006/relationships" xmlns:m="http://schemas.openxmlformats.org/officeDocument/2006/math" xmlns:v="urn:schemas-microsoft-com:vml" xmlns:wp14="http://schemas.microsoft.com/office/word/2010/wordprocessingDrawing" xmlns:wp="http://schemas.openxmlformats.org/drawingml/2006/wordprocessingDrawing" xmlns:w10="urn:schemas-microsoft-com:office:word" xmlns:w="http://schemas.openxmlformats.org/wordprocessingml/2006/main" xmlns:w14="http://schemas.microsoft.com/office/word/2010/wordml" xmlns:w15="http://schemas.microsoft.com/office/word/2012/wordml" xmlns:w16se="http://schemas.microsoft.com/office/word/2015/wordml/symex" xmlns:wpg="http://schemas.microsoft.com/office/word/2010/wordprocessingGroup" xmlns:wpi="http://schemas.microsoft.com/office/word/2010/wordprocessingInk" xmlns:wne="http://schemas.microsoft.com/office/word/2006/wordml" xmlns:wps="http://schemas.microsoft.com/office/word/2010/wordprocessingShape" mc:Ignorable="w14 w15 w16se wp14">
   <w:docParts>
     <w:docPart>
       <w:docPartPr>
@@ -3420,27 +2915,27 @@
 </file>
 
 <file path=word/glossary/fontTable.xml><?xml version="1.0" encoding="utf-8"?>
-<w:fonts xmlns:mc="http://schemas.openxmlformats.org/markup-compatibility/2006" xmlns:r="http://schemas.openxmlformats.org/officeDocument/2006/relationships" xmlns:w="http://schemas.openxmlformats.org/wordprocessingml/2006/main" xmlns:w14="http://schemas.microsoft.com/office/word/2010/wordml" mc:Ignorable="w14">
+<w:fonts xmlns:mc="http://schemas.openxmlformats.org/markup-compatibility/2006" xmlns:r="http://schemas.openxmlformats.org/officeDocument/2006/relationships" xmlns:w="http://schemas.openxmlformats.org/wordprocessingml/2006/main" xmlns:w14="http://schemas.microsoft.com/office/word/2010/wordml" xmlns:w15="http://schemas.microsoft.com/office/word/2012/wordml" xmlns:w16se="http://schemas.microsoft.com/office/word/2015/wordml/symex" mc:Ignorable="w14 w15 w16se">
   <w:font w:name="Symbol">
-    <w:panose1 w:val="00000000000000000000"/>
+    <w:panose1 w:val="05050102010706020507"/>
     <w:charset w:val="02"/>
-    <w:family w:val="auto"/>
+    <w:family w:val="roman"/>
     <w:pitch w:val="variable"/>
     <w:sig w:usb0="00000000" w:usb1="10000000" w:usb2="00000000" w:usb3="00000000" w:csb0="80000000" w:csb1="00000000"/>
   </w:font>
   <w:font w:name="Times New Roman">
     <w:panose1 w:val="02020603050405020304"/>
     <w:charset w:val="00"/>
-    <w:family w:val="auto"/>
+    <w:family w:val="roman"/>
     <w:pitch w:val="variable"/>
-    <w:sig w:usb0="E0002AFF" w:usb1="C0007841" w:usb2="00000009" w:usb3="00000000" w:csb0="000001FF" w:csb1="00000000"/>
+    <w:sig w:usb0="E0002EFF" w:usb1="C0007843" w:usb2="00000009" w:usb3="00000000" w:csb0="000001FF" w:csb1="00000000"/>
   </w:font>
   <w:font w:name="Courier New">
     <w:panose1 w:val="02070309020205020404"/>
     <w:charset w:val="00"/>
-    <w:family w:val="auto"/>
-    <w:pitch w:val="variable"/>
-    <w:sig w:usb0="E0002AFF" w:usb1="C0007843" w:usb2="00000009" w:usb3="00000000" w:csb0="000001FF" w:csb1="00000000"/>
+    <w:family w:val="modern"/>
+    <w:pitch w:val="fixed"/>
+    <w:sig w:usb0="E0002EFF" w:usb1="C0007843" w:usb2="00000009" w:usb3="00000000" w:csb0="000001FF" w:csb1="00000000"/>
   </w:font>
   <w:font w:name="Wingdings">
     <w:panose1 w:val="05000000000000000000"/>
@@ -3452,55 +2947,60 @@
   <w:font w:name="Calibri">
     <w:panose1 w:val="020F0502020204030204"/>
     <w:charset w:val="00"/>
-    <w:family w:val="auto"/>
+    <w:family w:val="swiss"/>
     <w:pitch w:val="variable"/>
-    <w:sig w:usb0="E10002FF" w:usb1="4000ACFF" w:usb2="00000009" w:usb3="00000000" w:csb0="0000019F" w:csb1="00000000"/>
+    <w:sig w:usb0="E00002FF" w:usb1="4000ACFF" w:usb2="00000001" w:usb3="00000000" w:csb0="0000019F" w:csb1="00000000"/>
   </w:font>
   <w:font w:name="Calibri Light">
     <w:panose1 w:val="020F0302020204030204"/>
     <w:charset w:val="00"/>
+    <w:family w:val="swiss"/>
+    <w:pitch w:val="variable"/>
+    <w:sig w:usb0="A00002EF" w:usb1="4000207B" w:usb2="00000000" w:usb3="00000000" w:csb0="0000019F" w:csb1="00000000"/>
+  </w:font>
+  <w:font w:name="MS Gothic">
+    <w:altName w:val="ＭＳ ゴシック"/>
+    <w:panose1 w:val="020B0609070205080204"/>
+    <w:charset w:val="80"/>
+    <w:family w:val="modern"/>
+    <w:pitch w:val="fixed"/>
+    <w:sig w:usb0="E00002FF" w:usb1="6AC7FDFB" w:usb2="08000012" w:usb3="00000000" w:csb0="0002009F" w:csb1="00000000"/>
+  </w:font>
+  <w:font w:name="Lucida Grande">
+    <w:charset w:val="00"/>
     <w:family w:val="auto"/>
     <w:pitch w:val="variable"/>
-    <w:sig w:usb0="A00002EF" w:usb1="4000207B" w:usb2="00000000" w:usb3="00000000" w:csb0="0000009F" w:csb1="00000000"/>
+    <w:sig w:usb0="E1000AEF" w:usb1="5000A1FF" w:usb2="00000000" w:usb3="00000000" w:csb0="000001BF" w:csb1="00000000"/>
   </w:font>
-  <w:font w:name="ＭＳ ゴシック">
+  <w:font w:name="MS Mincho">
+    <w:altName w:val="Yu Gothic UI"/>
+    <w:panose1 w:val="02020609040205080304"/>
     <w:charset w:val="4E"/>
     <w:family w:val="auto"/>
     <w:pitch w:val="variable"/>
     <w:sig w:usb0="E00002FF" w:usb1="6AC7FDFB" w:usb2="00000012" w:usb3="00000000" w:csb0="0002009F" w:csb1="00000000"/>
   </w:font>
-  <w:font w:name="Lucida Grande">
-    <w:panose1 w:val="020B0600040502020204"/>
-    <w:charset w:val="00"/>
-    <w:family w:val="auto"/>
+  <w:font w:name="Yu Mincho">
+    <w:altName w:val="游明朝"/>
+    <w:panose1 w:val="02020400000000000000"/>
+    <w:charset w:val="80"/>
+    <w:family w:val="roman"/>
+    <w:notTrueType/>
+    <w:pitch w:val="default"/>
+  </w:font>
+  <w:font w:name="Yu Gothic Light">
+    <w:altName w:val="游ゴシック Light"/>
+    <w:panose1 w:val="020B0300000000000000"/>
+    <w:charset w:val="80"/>
+    <w:family w:val="swiss"/>
     <w:pitch w:val="variable"/>
-    <w:sig w:usb0="E1000AEF" w:usb1="5000A1FF" w:usb2="00000000" w:usb3="00000000" w:csb0="000001BF" w:csb1="00000000"/>
-  </w:font>
-  <w:font w:name="ＭＳ 明朝">
-    <w:charset w:val="4E"/>
-    <w:family w:val="auto"/>
-    <w:pitch w:val="variable"/>
-    <w:sig w:usb0="E00002FF" w:usb1="6AC7FDFB" w:usb2="00000012" w:usb3="00000000" w:csb0="0002009F" w:csb1="00000000"/>
-  </w:font>
-  <w:font w:name="Arial">
-    <w:panose1 w:val="020B0604020202020204"/>
-    <w:charset w:val="00"/>
-    <w:family w:val="auto"/>
-    <w:pitch w:val="variable"/>
-    <w:sig w:usb0="E0002AFF" w:usb1="C0007843" w:usb2="00000009" w:usb3="00000000" w:csb0="000001FF" w:csb1="00000000"/>
-  </w:font>
-  <w:font w:name="Cambria">
-    <w:panose1 w:val="02040503050406030204"/>
-    <w:charset w:val="00"/>
-    <w:family w:val="auto"/>
-    <w:pitch w:val="variable"/>
-    <w:sig w:usb0="E00002FF" w:usb1="400004FF" w:usb2="00000000" w:usb3="00000000" w:csb0="0000019F" w:csb1="00000000"/>
+    <w:sig w:usb0="E00002FF" w:usb1="2AC7FDFF" w:usb2="00000016" w:usb3="00000000" w:csb0="0002009F" w:csb1="00000000"/>
   </w:font>
 </w:fonts>
 </file>
 
 <file path=word/glossary/settings.xml><?xml version="1.0" encoding="utf-8"?>
-<w:settings xmlns:mc="http://schemas.openxmlformats.org/markup-compatibility/2006" xmlns:o="urn:schemas-microsoft-com:office:office" xmlns:r="http://schemas.openxmlformats.org/officeDocument/2006/relationships" xmlns:m="http://schemas.openxmlformats.org/officeDocument/2006/math" xmlns:v="urn:schemas-microsoft-com:vml" xmlns:w10="urn:schemas-microsoft-com:office:word" xmlns:w="http://schemas.openxmlformats.org/wordprocessingml/2006/main" xmlns:w14="http://schemas.microsoft.com/office/word/2010/wordml" xmlns:sl="http://schemas.openxmlformats.org/schemaLibrary/2006/main" mc:Ignorable="w14">
+<w:settings xmlns:mc="http://schemas.openxmlformats.org/markup-compatibility/2006" xmlns:o="urn:schemas-microsoft-com:office:office" xmlns:r="http://schemas.openxmlformats.org/officeDocument/2006/relationships" xmlns:m="http://schemas.openxmlformats.org/officeDocument/2006/math" xmlns:v="urn:schemas-microsoft-com:vml" xmlns:w10="urn:schemas-microsoft-com:office:word" xmlns:w="http://schemas.openxmlformats.org/wordprocessingml/2006/main" xmlns:w14="http://schemas.microsoft.com/office/word/2010/wordml" xmlns:w15="http://schemas.microsoft.com/office/word/2012/wordml" xmlns:w16se="http://schemas.microsoft.com/office/word/2015/wordml/symex" xmlns:sl="http://schemas.openxmlformats.org/schemaLibrary/2006/main" mc:Ignorable="w14 w15 w16se">
   <w:view w:val="normal"/>
   <w:defaultTabStop w:val="720"/>
   <w:characterSpacingControl w:val="doNotCompress"/>
@@ -3514,6 +3014,7 @@
   <w:rsids>
     <w:rsidRoot w:val="001D72FF"/>
     <w:rsid w:val="001D72FF"/>
+    <w:rsid w:val="0020329E"/>
   </w:rsids>
   <m:mathPr>
     <m:mathFont m:val="Cambria Math"/>
@@ -3538,7 +3039,7 @@
 </file>
 
 <file path=word/glossary/styles.xml><?xml version="1.0" encoding="utf-8"?>
-<w:styles xmlns:mc="http://schemas.openxmlformats.org/markup-compatibility/2006" xmlns:r="http://schemas.openxmlformats.org/officeDocument/2006/relationships" xmlns:w="http://schemas.openxmlformats.org/wordprocessingml/2006/main" xmlns:w14="http://schemas.microsoft.com/office/word/2010/wordml" mc:Ignorable="w14">
+<w:styles xmlns:mc="http://schemas.openxmlformats.org/markup-compatibility/2006" xmlns:r="http://schemas.openxmlformats.org/officeDocument/2006/relationships" xmlns:w="http://schemas.openxmlformats.org/wordprocessingml/2006/main" xmlns:w14="http://schemas.microsoft.com/office/word/2010/wordml" xmlns:w15="http://schemas.microsoft.com/office/word/2012/wordml" xmlns:w16se="http://schemas.microsoft.com/office/word/2015/wordml/symex" mc:Ignorable="w14 w15 w16se">
   <w:docDefaults>
     <w:rPrDefault>
       <w:rPr>
@@ -3550,144 +3051,369 @@
     </w:rPrDefault>
     <w:pPrDefault/>
   </w:docDefaults>
-  <w:latentStyles w:defLockedState="0" w:defUIPriority="99" w:defSemiHidden="1" w:defUnhideWhenUsed="1" w:defQFormat="0" w:count="276">
-    <w:lsdException w:name="Normal" w:semiHidden="0" w:uiPriority="0" w:unhideWhenUsed="0" w:qFormat="1"/>
-    <w:lsdException w:name="heading 1" w:semiHidden="0" w:uiPriority="9" w:unhideWhenUsed="0" w:qFormat="1"/>
-    <w:lsdException w:name="heading 2" w:uiPriority="9" w:qFormat="1"/>
-    <w:lsdException w:name="heading 3" w:uiPriority="9" w:qFormat="1"/>
-    <w:lsdException w:name="heading 4" w:uiPriority="9" w:qFormat="1"/>
-    <w:lsdException w:name="heading 5" w:uiPriority="9" w:qFormat="1"/>
-    <w:lsdException w:name="heading 6" w:uiPriority="9" w:qFormat="1"/>
-    <w:lsdException w:name="heading 7" w:uiPriority="9" w:qFormat="1"/>
-    <w:lsdException w:name="heading 8" w:uiPriority="9" w:qFormat="1"/>
-    <w:lsdException w:name="heading 9" w:uiPriority="9" w:qFormat="1"/>
-    <w:lsdException w:name="toc 1" w:uiPriority="39"/>
-    <w:lsdException w:name="toc 2" w:uiPriority="39"/>
-    <w:lsdException w:name="toc 3" w:uiPriority="39"/>
-    <w:lsdException w:name="toc 4" w:uiPriority="39"/>
-    <w:lsdException w:name="toc 5" w:uiPriority="39"/>
-    <w:lsdException w:name="toc 6" w:uiPriority="39"/>
-    <w:lsdException w:name="toc 7" w:uiPriority="39"/>
-    <w:lsdException w:name="toc 8" w:uiPriority="39"/>
-    <w:lsdException w:name="toc 9" w:uiPriority="39"/>
-    <w:lsdException w:name="caption" w:uiPriority="35" w:qFormat="1"/>
-    <w:lsdException w:name="Title" w:semiHidden="0" w:uiPriority="10" w:unhideWhenUsed="0" w:qFormat="1"/>
-    <w:lsdException w:name="Default Paragraph Font" w:uiPriority="1"/>
-    <w:lsdException w:name="Subtitle" w:semiHidden="0" w:uiPriority="11" w:unhideWhenUsed="0" w:qFormat="1"/>
-    <w:lsdException w:name="Strong" w:semiHidden="0" w:uiPriority="22" w:unhideWhenUsed="0" w:qFormat="1"/>
-    <w:lsdException w:name="Emphasis" w:semiHidden="0" w:uiPriority="20" w:unhideWhenUsed="0" w:qFormat="1"/>
-    <w:lsdException w:name="Table Grid" w:semiHidden="0" w:uiPriority="59" w:unhideWhenUsed="0"/>
-    <w:lsdException w:name="Placeholder Text" w:unhideWhenUsed="0"/>
-    <w:lsdException w:name="No Spacing" w:semiHidden="0" w:uiPriority="1" w:unhideWhenUsed="0" w:qFormat="1"/>
-    <w:lsdException w:name="Light Shading" w:semiHidden="0" w:uiPriority="60" w:unhideWhenUsed="0"/>
-    <w:lsdException w:name="Light List" w:semiHidden="0" w:uiPriority="61" w:unhideWhenUsed="0"/>
-    <w:lsdException w:name="Light Grid" w:semiHidden="0" w:uiPriority="62" w:unhideWhenUsed="0"/>
-    <w:lsdException w:name="Medium Shading 1" w:semiHidden="0" w:uiPriority="63" w:unhideWhenUsed="0"/>
-    <w:lsdException w:name="Medium Shading 2" w:semiHidden="0" w:uiPriority="64" w:unhideWhenUsed="0"/>
-    <w:lsdException w:name="Medium List 1" w:semiHidden="0" w:uiPriority="65" w:unhideWhenUsed="0"/>
-    <w:lsdException w:name="Medium List 2" w:semiHidden="0" w:uiPriority="66" w:unhideWhenUsed="0"/>
-    <w:lsdException w:name="Medium Grid 1" w:semiHidden="0" w:uiPriority="67" w:unhideWhenUsed="0"/>
-    <w:lsdException w:name="Medium Grid 2" w:semiHidden="0" w:uiPriority="68" w:unhideWhenUsed="0"/>
-    <w:lsdException w:name="Medium Grid 3" w:semiHidden="0" w:uiPriority="69" w:unhideWhenUsed="0"/>
-    <w:lsdException w:name="Dark List" w:semiHidden="0" w:uiPriority="70" w:unhideWhenUsed="0"/>
-    <w:lsdException w:name="Colorful Shading" w:semiHidden="0" w:uiPriority="71" w:unhideWhenUsed="0"/>
-    <w:lsdException w:name="Colorful List" w:semiHidden="0" w:uiPriority="72" w:unhideWhenUsed="0"/>
-    <w:lsdException w:name="Colorful Grid" w:semiHidden="0" w:uiPriority="73" w:unhideWhenUsed="0"/>
-    <w:lsdException w:name="Light Shading Accent 1" w:semiHidden="0" w:uiPriority="60" w:unhideWhenUsed="0"/>
-    <w:lsdException w:name="Light List Accent 1" w:semiHidden="0" w:uiPriority="61" w:unhideWhenUsed="0"/>
-    <w:lsdException w:name="Light Grid Accent 1" w:semiHidden="0" w:uiPriority="62" w:unhideWhenUsed="0"/>
-    <w:lsdException w:name="Medium Shading 1 Accent 1" w:semiHidden="0" w:uiPriority="63" w:unhideWhenUsed="0"/>
-    <w:lsdException w:name="Medium Shading 2 Accent 1" w:semiHidden="0" w:uiPriority="64" w:unhideWhenUsed="0"/>
-    <w:lsdException w:name="Medium List 1 Accent 1" w:semiHidden="0" w:uiPriority="65" w:unhideWhenUsed="0"/>
-    <w:lsdException w:name="Revision" w:unhideWhenUsed="0"/>
-    <w:lsdException w:name="List Paragraph" w:semiHidden="0" w:uiPriority="34" w:unhideWhenUsed="0" w:qFormat="1"/>
-    <w:lsdException w:name="Quote" w:semiHidden="0" w:uiPriority="29" w:unhideWhenUsed="0" w:qFormat="1"/>
-    <w:lsdException w:name="Intense Quote" w:semiHidden="0" w:uiPriority="30" w:unhideWhenUsed="0" w:qFormat="1"/>
-    <w:lsdException w:name="Medium List 2 Accent 1" w:semiHidden="0" w:uiPriority="66" w:unhideWhenUsed="0"/>
-    <w:lsdException w:name="Medium Grid 1 Accent 1" w:semiHidden="0" w:uiPriority="67" w:unhideWhenUsed="0"/>
-    <w:lsdException w:name="Medium Grid 2 Accent 1" w:semiHidden="0" w:uiPriority="68" w:unhideWhenUsed="0"/>
-    <w:lsdException w:name="Medium Grid 3 Accent 1" w:semiHidden="0" w:uiPriority="69" w:unhideWhenUsed="0"/>
-    <w:lsdException w:name="Dark List Accent 1" w:semiHidden="0" w:uiPriority="70" w:unhideWhenUsed="0"/>
-    <w:lsdException w:name="Colorful Shading Accent 1" w:semiHidden="0" w:uiPriority="71" w:unhideWhenUsed="0"/>
-    <w:lsdException w:name="Colorful List Accent 1" w:semiHidden="0" w:uiPriority="72" w:unhideWhenUsed="0"/>
-    <w:lsdException w:name="Colorful Grid Accent 1" w:semiHidden="0" w:uiPriority="73" w:unhideWhenUsed="0"/>
-    <w:lsdException w:name="Light Shading Accent 2" w:semiHidden="0" w:uiPriority="60" w:unhideWhenUsed="0"/>
-    <w:lsdException w:name="Light List Accent 2" w:semiHidden="0" w:uiPriority="61" w:unhideWhenUsed="0"/>
-    <w:lsdException w:name="Light Grid Accent 2" w:semiHidden="0" w:uiPriority="62" w:unhideWhenUsed="0"/>
-    <w:lsdException w:name="Medium Shading 1 Accent 2" w:semiHidden="0" w:uiPriority="63" w:unhideWhenUsed="0"/>
-    <w:lsdException w:name="Medium Shading 2 Accent 2" w:semiHidden="0" w:uiPriority="64" w:unhideWhenUsed="0"/>
-    <w:lsdException w:name="Medium List 1 Accent 2" w:semiHidden="0" w:uiPriority="65" w:unhideWhenUsed="0"/>
-    <w:lsdException w:name="Medium List 2 Accent 2" w:semiHidden="0" w:uiPriority="66" w:unhideWhenUsed="0"/>
-    <w:lsdException w:name="Medium Grid 1 Accent 2" w:semiHidden="0" w:uiPriority="67" w:unhideWhenUsed="0"/>
-    <w:lsdException w:name="Medium Grid 2 Accent 2" w:semiHidden="0" w:uiPriority="68" w:unhideWhenUsed="0"/>
-    <w:lsdException w:name="Medium Grid 3 Accent 2" w:semiHidden="0" w:uiPriority="69" w:unhideWhenUsed="0"/>
-    <w:lsdException w:name="Dark List Accent 2" w:semiHidden="0" w:uiPriority="70" w:unhideWhenUsed="0"/>
-    <w:lsdException w:name="Colorful Shading Accent 2" w:semiHidden="0" w:uiPriority="71" w:unhideWhenUsed="0"/>
-    <w:lsdException w:name="Colorful List Accent 2" w:semiHidden="0" w:uiPriority="72" w:unhideWhenUsed="0"/>
-    <w:lsdException w:name="Colorful Grid Accent 2" w:semiHidden="0" w:uiPriority="73" w:unhideWhenUsed="0"/>
-    <w:lsdException w:name="Light Shading Accent 3" w:semiHidden="0" w:uiPriority="60" w:unhideWhenUsed="0"/>
-    <w:lsdException w:name="Light List Accent 3" w:semiHidden="0" w:uiPriority="61" w:unhideWhenUsed="0"/>
-    <w:lsdException w:name="Light Grid Accent 3" w:semiHidden="0" w:uiPriority="62" w:unhideWhenUsed="0"/>
-    <w:lsdException w:name="Medium Shading 1 Accent 3" w:semiHidden="0" w:uiPriority="63" w:unhideWhenUsed="0"/>
-    <w:lsdException w:name="Medium Shading 2 Accent 3" w:semiHidden="0" w:uiPriority="64" w:unhideWhenUsed="0"/>
-    <w:lsdException w:name="Medium List 1 Accent 3" w:semiHidden="0" w:uiPriority="65" w:unhideWhenUsed="0"/>
-    <w:lsdException w:name="Medium List 2 Accent 3" w:semiHidden="0" w:uiPriority="66" w:unhideWhenUsed="0"/>
-    <w:lsdException w:name="Medium Grid 1 Accent 3" w:semiHidden="0" w:uiPriority="67" w:unhideWhenUsed="0"/>
-    <w:lsdException w:name="Medium Grid 2 Accent 3" w:semiHidden="0" w:uiPriority="68" w:unhideWhenUsed="0"/>
-    <w:lsdException w:name="Medium Grid 3 Accent 3" w:semiHidden="0" w:uiPriority="69" w:unhideWhenUsed="0"/>
-    <w:lsdException w:name="Dark List Accent 3" w:semiHidden="0" w:uiPriority="70" w:unhideWhenUsed="0"/>
-    <w:lsdException w:name="Colorful Shading Accent 3" w:semiHidden="0" w:uiPriority="71" w:unhideWhenUsed="0"/>
-    <w:lsdException w:name="Colorful List Accent 3" w:semiHidden="0" w:uiPriority="72" w:unhideWhenUsed="0"/>
-    <w:lsdException w:name="Colorful Grid Accent 3" w:semiHidden="0" w:uiPriority="73" w:unhideWhenUsed="0"/>
-    <w:lsdException w:name="Light Shading Accent 4" w:semiHidden="0" w:uiPriority="60" w:unhideWhenUsed="0"/>
-    <w:lsdException w:name="Light List Accent 4" w:semiHidden="0" w:uiPriority="61" w:unhideWhenUsed="0"/>
-    <w:lsdException w:name="Light Grid Accent 4" w:semiHidden="0" w:uiPriority="62" w:unhideWhenUsed="0"/>
-    <w:lsdException w:name="Medium Shading 1 Accent 4" w:semiHidden="0" w:uiPriority="63" w:unhideWhenUsed="0"/>
-    <w:lsdException w:name="Medium Shading 2 Accent 4" w:semiHidden="0" w:uiPriority="64" w:unhideWhenUsed="0"/>
-    <w:lsdException w:name="Medium List 1 Accent 4" w:semiHidden="0" w:uiPriority="65" w:unhideWhenUsed="0"/>
-    <w:lsdException w:name="Medium List 2 Accent 4" w:semiHidden="0" w:uiPriority="66" w:unhideWhenUsed="0"/>
-    <w:lsdException w:name="Medium Grid 1 Accent 4" w:semiHidden="0" w:uiPriority="67" w:unhideWhenUsed="0"/>
-    <w:lsdException w:name="Medium Grid 2 Accent 4" w:semiHidden="0" w:uiPriority="68" w:unhideWhenUsed="0"/>
-    <w:lsdException w:name="Medium Grid 3 Accent 4" w:semiHidden="0" w:uiPriority="69" w:unhideWhenUsed="0"/>
-    <w:lsdException w:name="Dark List Accent 4" w:semiHidden="0" w:uiPriority="70" w:unhideWhenUsed="0"/>
-    <w:lsdException w:name="Colorful Shading Accent 4" w:semiHidden="0" w:uiPriority="71" w:unhideWhenUsed="0"/>
-    <w:lsdException w:name="Colorful List Accent 4" w:semiHidden="0" w:uiPriority="72" w:unhideWhenUsed="0"/>
-    <w:lsdException w:name="Colorful Grid Accent 4" w:semiHidden="0" w:uiPriority="73" w:unhideWhenUsed="0"/>
-    <w:lsdException w:name="Light Shading Accent 5" w:semiHidden="0" w:uiPriority="60" w:unhideWhenUsed="0"/>
-    <w:lsdException w:name="Light List Accent 5" w:semiHidden="0" w:uiPriority="61" w:unhideWhenUsed="0"/>
-    <w:lsdException w:name="Light Grid Accent 5" w:semiHidden="0" w:uiPriority="62" w:unhideWhenUsed="0"/>
-    <w:lsdException w:name="Medium Shading 1 Accent 5" w:semiHidden="0" w:uiPriority="63" w:unhideWhenUsed="0"/>
-    <w:lsdException w:name="Medium Shading 2 Accent 5" w:semiHidden="0" w:uiPriority="64" w:unhideWhenUsed="0"/>
-    <w:lsdException w:name="Medium List 1 Accent 5" w:semiHidden="0" w:uiPriority="65" w:unhideWhenUsed="0"/>
-    <w:lsdException w:name="Medium List 2 Accent 5" w:semiHidden="0" w:uiPriority="66" w:unhideWhenUsed="0"/>
-    <w:lsdException w:name="Medium Grid 1 Accent 5" w:semiHidden="0" w:uiPriority="67" w:unhideWhenUsed="0"/>
-    <w:lsdException w:name="Medium Grid 2 Accent 5" w:semiHidden="0" w:uiPriority="68" w:unhideWhenUsed="0"/>
-    <w:lsdException w:name="Medium Grid 3 Accent 5" w:semiHidden="0" w:uiPriority="69" w:unhideWhenUsed="0"/>
-    <w:lsdException w:name="Dark List Accent 5" w:semiHidden="0" w:uiPriority="70" w:unhideWhenUsed="0"/>
-    <w:lsdException w:name="Colorful Shading Accent 5" w:semiHidden="0" w:uiPriority="71" w:unhideWhenUsed="0"/>
-    <w:lsdException w:name="Colorful List Accent 5" w:semiHidden="0" w:uiPriority="72" w:unhideWhenUsed="0"/>
-    <w:lsdException w:name="Colorful Grid Accent 5" w:semiHidden="0" w:uiPriority="73" w:unhideWhenUsed="0"/>
-    <w:lsdException w:name="Light Shading Accent 6" w:semiHidden="0" w:uiPriority="60" w:unhideWhenUsed="0"/>
-    <w:lsdException w:name="Light List Accent 6" w:semiHidden="0" w:uiPriority="61" w:unhideWhenUsed="0"/>
-    <w:lsdException w:name="Light Grid Accent 6" w:semiHidden="0" w:uiPriority="62" w:unhideWhenUsed="0"/>
-    <w:lsdException w:name="Medium Shading 1 Accent 6" w:semiHidden="0" w:uiPriority="63" w:unhideWhenUsed="0"/>
-    <w:lsdException w:name="Medium Shading 2 Accent 6" w:semiHidden="0" w:uiPriority="64" w:unhideWhenUsed="0"/>
-    <w:lsdException w:name="Medium List 1 Accent 6" w:semiHidden="0" w:uiPriority="65" w:unhideWhenUsed="0"/>
-    <w:lsdException w:name="Medium List 2 Accent 6" w:semiHidden="0" w:uiPriority="66" w:unhideWhenUsed="0"/>
-    <w:lsdException w:name="Medium Grid 1 Accent 6" w:semiHidden="0" w:uiPriority="67" w:unhideWhenUsed="0"/>
-    <w:lsdException w:name="Medium Grid 2 Accent 6" w:semiHidden="0" w:uiPriority="68" w:unhideWhenUsed="0"/>
-    <w:lsdException w:name="Medium Grid 3 Accent 6" w:semiHidden="0" w:uiPriority="69" w:unhideWhenUsed="0"/>
-    <w:lsdException w:name="Dark List Accent 6" w:semiHidden="0" w:uiPriority="70" w:unhideWhenUsed="0"/>
-    <w:lsdException w:name="Colorful Shading Accent 6" w:semiHidden="0" w:uiPriority="71" w:unhideWhenUsed="0"/>
-    <w:lsdException w:name="Colorful List Accent 6" w:semiHidden="0" w:uiPriority="72" w:unhideWhenUsed="0"/>
-    <w:lsdException w:name="Colorful Grid Accent 6" w:semiHidden="0" w:uiPriority="73" w:unhideWhenUsed="0"/>
-    <w:lsdException w:name="Subtle Emphasis" w:semiHidden="0" w:uiPriority="19" w:unhideWhenUsed="0" w:qFormat="1"/>
-    <w:lsdException w:name="Intense Emphasis" w:semiHidden="0" w:uiPriority="21" w:unhideWhenUsed="0" w:qFormat="1"/>
-    <w:lsdException w:name="Subtle Reference" w:semiHidden="0" w:uiPriority="31" w:unhideWhenUsed="0" w:qFormat="1"/>
-    <w:lsdException w:name="Intense Reference" w:semiHidden="0" w:uiPriority="32" w:unhideWhenUsed="0" w:qFormat="1"/>
-    <w:lsdException w:name="Book Title" w:semiHidden="0" w:uiPriority="33" w:unhideWhenUsed="0" w:qFormat="1"/>
-    <w:lsdException w:name="Bibliography" w:uiPriority="37"/>
-    <w:lsdException w:name="TOC Heading" w:uiPriority="39" w:qFormat="1"/>
+  <w:latentStyles w:defLockedState="0" w:defUIPriority="99" w:defSemiHidden="0" w:defUnhideWhenUsed="0" w:defQFormat="0" w:count="371">
+    <w:lsdException w:name="Normal" w:uiPriority="0" w:qFormat="1"/>
+    <w:lsdException w:name="heading 1" w:uiPriority="9" w:qFormat="1"/>
+    <w:lsdException w:name="heading 2" w:semiHidden="1" w:uiPriority="9" w:unhideWhenUsed="1" w:qFormat="1"/>
+    <w:lsdException w:name="heading 3" w:semiHidden="1" w:uiPriority="9" w:unhideWhenUsed="1" w:qFormat="1"/>
+    <w:lsdException w:name="heading 4" w:semiHidden="1" w:uiPriority="9" w:unhideWhenUsed="1" w:qFormat="1"/>
+    <w:lsdException w:name="heading 5" w:semiHidden="1" w:uiPriority="9" w:unhideWhenUsed="1" w:qFormat="1"/>
+    <w:lsdException w:name="heading 6" w:semiHidden="1" w:uiPriority="9" w:unhideWhenUsed="1" w:qFormat="1"/>
+    <w:lsdException w:name="heading 7" w:semiHidden="1" w:uiPriority="9" w:unhideWhenUsed="1" w:qFormat="1"/>
+    <w:lsdException w:name="heading 8" w:semiHidden="1" w:uiPriority="9" w:unhideWhenUsed="1" w:qFormat="1"/>
+    <w:lsdException w:name="heading 9" w:semiHidden="1" w:uiPriority="9" w:unhideWhenUsed="1" w:qFormat="1"/>
+    <w:lsdException w:name="index 1" w:semiHidden="1" w:unhideWhenUsed="1"/>
+    <w:lsdException w:name="index 2" w:semiHidden="1" w:unhideWhenUsed="1"/>
+    <w:lsdException w:name="index 3" w:semiHidden="1" w:unhideWhenUsed="1"/>
+    <w:lsdException w:name="index 4" w:semiHidden="1" w:unhideWhenUsed="1"/>
+    <w:lsdException w:name="index 5" w:semiHidden="1" w:unhideWhenUsed="1"/>
+    <w:lsdException w:name="index 6" w:semiHidden="1" w:unhideWhenUsed="1"/>
+    <w:lsdException w:name="index 7" w:semiHidden="1" w:unhideWhenUsed="1"/>
+    <w:lsdException w:name="index 8" w:semiHidden="1" w:unhideWhenUsed="1"/>
+    <w:lsdException w:name="index 9" w:semiHidden="1" w:unhideWhenUsed="1"/>
+    <w:lsdException w:name="toc 1" w:semiHidden="1" w:uiPriority="39" w:unhideWhenUsed="1"/>
+    <w:lsdException w:name="toc 2" w:semiHidden="1" w:uiPriority="39" w:unhideWhenUsed="1"/>
+    <w:lsdException w:name="toc 3" w:semiHidden="1" w:uiPriority="39" w:unhideWhenUsed="1"/>
+    <w:lsdException w:name="toc 4" w:semiHidden="1" w:uiPriority="39" w:unhideWhenUsed="1"/>
+    <w:lsdException w:name="toc 5" w:semiHidden="1" w:uiPriority="39" w:unhideWhenUsed="1"/>
+    <w:lsdException w:name="toc 6" w:semiHidden="1" w:uiPriority="39" w:unhideWhenUsed="1"/>
+    <w:lsdException w:name="toc 7" w:semiHidden="1" w:uiPriority="39" w:unhideWhenUsed="1"/>
+    <w:lsdException w:name="toc 8" w:semiHidden="1" w:uiPriority="39" w:unhideWhenUsed="1"/>
+    <w:lsdException w:name="toc 9" w:semiHidden="1" w:uiPriority="39" w:unhideWhenUsed="1"/>
+    <w:lsdException w:name="Normal Indent" w:semiHidden="1" w:unhideWhenUsed="1"/>
+    <w:lsdException w:name="footnote text" w:semiHidden="1" w:unhideWhenUsed="1"/>
+    <w:lsdException w:name="annotation text" w:semiHidden="1" w:unhideWhenUsed="1"/>
+    <w:lsdException w:name="header" w:semiHidden="1" w:unhideWhenUsed="1"/>
+    <w:lsdException w:name="footer" w:semiHidden="1" w:unhideWhenUsed="1"/>
+    <w:lsdException w:name="index heading" w:semiHidden="1" w:unhideWhenUsed="1"/>
+    <w:lsdException w:name="caption" w:semiHidden="1" w:uiPriority="35" w:unhideWhenUsed="1" w:qFormat="1"/>
+    <w:lsdException w:name="table of figures" w:semiHidden="1" w:unhideWhenUsed="1"/>
+    <w:lsdException w:name="envelope address" w:semiHidden="1" w:unhideWhenUsed="1"/>
+    <w:lsdException w:name="envelope return" w:semiHidden="1" w:unhideWhenUsed="1"/>
+    <w:lsdException w:name="footnote reference" w:semiHidden="1" w:unhideWhenUsed="1"/>
+    <w:lsdException w:name="annotation reference" w:semiHidden="1" w:unhideWhenUsed="1"/>
+    <w:lsdException w:name="line number" w:semiHidden="1" w:unhideWhenUsed="1"/>
+    <w:lsdException w:name="page number" w:semiHidden="1" w:unhideWhenUsed="1"/>
+    <w:lsdException w:name="endnote reference" w:semiHidden="1" w:unhideWhenUsed="1"/>
+    <w:lsdException w:name="endnote text" w:semiHidden="1" w:unhideWhenUsed="1"/>
+    <w:lsdException w:name="table of authorities" w:semiHidden="1" w:unhideWhenUsed="1"/>
+    <w:lsdException w:name="macro" w:semiHidden="1" w:unhideWhenUsed="1"/>
+    <w:lsdException w:name="toa heading" w:semiHidden="1" w:unhideWhenUsed="1"/>
+    <w:lsdException w:name="List" w:semiHidden="1" w:unhideWhenUsed="1"/>
+    <w:lsdException w:name="List Bullet" w:semiHidden="1" w:unhideWhenUsed="1"/>
+    <w:lsdException w:name="List Number" w:semiHidden="1" w:unhideWhenUsed="1"/>
+    <w:lsdException w:name="List 2" w:semiHidden="1" w:unhideWhenUsed="1"/>
+    <w:lsdException w:name="List 3" w:semiHidden="1" w:unhideWhenUsed="1"/>
+    <w:lsdException w:name="List 4" w:semiHidden="1" w:unhideWhenUsed="1"/>
+    <w:lsdException w:name="List 5" w:semiHidden="1" w:unhideWhenUsed="1"/>
+    <w:lsdException w:name="List Bullet 2" w:semiHidden="1" w:unhideWhenUsed="1"/>
+    <w:lsdException w:name="List Bullet 3" w:semiHidden="1" w:unhideWhenUsed="1"/>
+    <w:lsdException w:name="List Bullet 4" w:semiHidden="1" w:unhideWhenUsed="1"/>
+    <w:lsdException w:name="List Bullet 5" w:semiHidden="1" w:unhideWhenUsed="1"/>
+    <w:lsdException w:name="List Number 2" w:semiHidden="1" w:unhideWhenUsed="1"/>
+    <w:lsdException w:name="List Number 3" w:semiHidden="1" w:unhideWhenUsed="1"/>
+    <w:lsdException w:name="List Number 4" w:semiHidden="1" w:unhideWhenUsed="1"/>
+    <w:lsdException w:name="List Number 5" w:semiHidden="1" w:unhideWhenUsed="1"/>
+    <w:lsdException w:name="Title" w:uiPriority="10" w:qFormat="1"/>
+    <w:lsdException w:name="Closing" w:semiHidden="1" w:unhideWhenUsed="1"/>
+    <w:lsdException w:name="Signature" w:semiHidden="1" w:unhideWhenUsed="1"/>
+    <w:lsdException w:name="Default Paragraph Font" w:semiHidden="1" w:uiPriority="1" w:unhideWhenUsed="1"/>
+    <w:lsdException w:name="Body Text" w:semiHidden="1" w:unhideWhenUsed="1"/>
+    <w:lsdException w:name="Body Text Indent" w:semiHidden="1" w:unhideWhenUsed="1"/>
+    <w:lsdException w:name="List Continue" w:semiHidden="1" w:unhideWhenUsed="1"/>
+    <w:lsdException w:name="List Continue 2" w:semiHidden="1" w:unhideWhenUsed="1"/>
+    <w:lsdException w:name="List Continue 3" w:semiHidden="1" w:unhideWhenUsed="1"/>
+    <w:lsdException w:name="List Continue 4" w:semiHidden="1" w:unhideWhenUsed="1"/>
+    <w:lsdException w:name="List Continue 5" w:semiHidden="1" w:unhideWhenUsed="1"/>
+    <w:lsdException w:name="Message Header" w:semiHidden="1" w:unhideWhenUsed="1"/>
+    <w:lsdException w:name="Subtitle" w:uiPriority="11" w:qFormat="1"/>
+    <w:lsdException w:name="Salutation" w:semiHidden="1" w:unhideWhenUsed="1"/>
+    <w:lsdException w:name="Date" w:semiHidden="1" w:unhideWhenUsed="1"/>
+    <w:lsdException w:name="Body Text First Indent" w:semiHidden="1" w:unhideWhenUsed="1"/>
+    <w:lsdException w:name="Body Text First Indent 2" w:semiHidden="1" w:unhideWhenUsed="1"/>
+    <w:lsdException w:name="Note Heading" w:semiHidden="1" w:unhideWhenUsed="1"/>
+    <w:lsdException w:name="Body Text 2" w:semiHidden="1" w:unhideWhenUsed="1"/>
+    <w:lsdException w:name="Body Text 3" w:semiHidden="1" w:unhideWhenUsed="1"/>
+    <w:lsdException w:name="Body Text Indent 2" w:semiHidden="1" w:unhideWhenUsed="1"/>
+    <w:lsdException w:name="Body Text Indent 3" w:semiHidden="1" w:unhideWhenUsed="1"/>
+    <w:lsdException w:name="Block Text" w:semiHidden="1" w:unhideWhenUsed="1"/>
+    <w:lsdException w:name="Hyperlink" w:semiHidden="1" w:unhideWhenUsed="1"/>
+    <w:lsdException w:name="FollowedHyperlink" w:semiHidden="1" w:unhideWhenUsed="1"/>
+    <w:lsdException w:name="Strong" w:uiPriority="22" w:qFormat="1"/>
+    <w:lsdException w:name="Emphasis" w:uiPriority="20" w:qFormat="1"/>
+    <w:lsdException w:name="Document Map" w:semiHidden="1" w:unhideWhenUsed="1"/>
+    <w:lsdException w:name="Plain Text" w:semiHidden="1" w:unhideWhenUsed="1"/>
+    <w:lsdException w:name="E-mail Signature" w:semiHidden="1" w:unhideWhenUsed="1"/>
+    <w:lsdException w:name="HTML Top of Form" w:semiHidden="1" w:unhideWhenUsed="1"/>
+    <w:lsdException w:name="HTML Bottom of Form" w:semiHidden="1" w:unhideWhenUsed="1"/>
+    <w:lsdException w:name="Normal (Web)" w:semiHidden="1" w:unhideWhenUsed="1"/>
+    <w:lsdException w:name="HTML Acronym" w:semiHidden="1" w:unhideWhenUsed="1"/>
+    <w:lsdException w:name="HTML Address" w:semiHidden="1" w:unhideWhenUsed="1"/>
+    <w:lsdException w:name="HTML Cite" w:semiHidden="1" w:unhideWhenUsed="1"/>
+    <w:lsdException w:name="HTML Code" w:semiHidden="1" w:unhideWhenUsed="1"/>
+    <w:lsdException w:name="HTML Definition" w:semiHidden="1" w:unhideWhenUsed="1"/>
+    <w:lsdException w:name="HTML Keyboard" w:semiHidden="1" w:unhideWhenUsed="1"/>
+    <w:lsdException w:name="HTML Preformatted" w:semiHidden="1" w:unhideWhenUsed="1"/>
+    <w:lsdException w:name="HTML Sample" w:semiHidden="1" w:unhideWhenUsed="1"/>
+    <w:lsdException w:name="HTML Typewriter" w:semiHidden="1" w:unhideWhenUsed="1"/>
+    <w:lsdException w:name="HTML Variable" w:semiHidden="1" w:unhideWhenUsed="1"/>
+    <w:lsdException w:name="Normal Table" w:semiHidden="1" w:unhideWhenUsed="1"/>
+    <w:lsdException w:name="annotation subject" w:semiHidden="1" w:unhideWhenUsed="1"/>
+    <w:lsdException w:name="No List" w:semiHidden="1" w:unhideWhenUsed="1"/>
+    <w:lsdException w:name="Outline List 1" w:semiHidden="1" w:unhideWhenUsed="1"/>
+    <w:lsdException w:name="Outline List 2" w:semiHidden="1" w:unhideWhenUsed="1"/>
+    <w:lsdException w:name="Outline List 3" w:semiHidden="1" w:unhideWhenUsed="1"/>
+    <w:lsdException w:name="Table Simple 1" w:semiHidden="1" w:unhideWhenUsed="1"/>
+    <w:lsdException w:name="Table Simple 2" w:semiHidden="1" w:unhideWhenUsed="1"/>
+    <w:lsdException w:name="Table Simple 3" w:semiHidden="1" w:unhideWhenUsed="1"/>
+    <w:lsdException w:name="Table Classic 1" w:semiHidden="1" w:unhideWhenUsed="1"/>
+    <w:lsdException w:name="Table Classic 2" w:semiHidden="1" w:unhideWhenUsed="1"/>
+    <w:lsdException w:name="Table Classic 3" w:semiHidden="1" w:unhideWhenUsed="1"/>
+    <w:lsdException w:name="Table Classic 4" w:semiHidden="1" w:unhideWhenUsed="1"/>
+    <w:lsdException w:name="Table Colorful 1" w:semiHidden="1" w:unhideWhenUsed="1"/>
+    <w:lsdException w:name="Table Colorful 2" w:semiHidden="1" w:unhideWhenUsed="1"/>
+    <w:lsdException w:name="Table Colorful 3" w:semiHidden="1" w:unhideWhenUsed="1"/>
+    <w:lsdException w:name="Table Columns 1" w:semiHidden="1" w:unhideWhenUsed="1"/>
+    <w:lsdException w:name="Table Columns 2" w:semiHidden="1" w:unhideWhenUsed="1"/>
+    <w:lsdException w:name="Table Columns 3" w:semiHidden="1" w:unhideWhenUsed="1"/>
+    <w:lsdException w:name="Table Columns 4" w:semiHidden="1" w:unhideWhenUsed="1"/>
+    <w:lsdException w:name="Table Columns 5" w:semiHidden="1" w:unhideWhenUsed="1"/>
+    <w:lsdException w:name="Table Grid 1" w:semiHidden="1" w:unhideWhenUsed="1"/>
+    <w:lsdException w:name="Table Grid 2" w:semiHidden="1" w:unhideWhenUsed="1"/>
+    <w:lsdException w:name="Table Grid 3" w:semiHidden="1" w:unhideWhenUsed="1"/>
+    <w:lsdException w:name="Table Grid 4" w:semiHidden="1" w:unhideWhenUsed="1"/>
+    <w:lsdException w:name="Table Grid 5" w:semiHidden="1" w:unhideWhenUsed="1"/>
+    <w:lsdException w:name="Table Grid 6" w:semiHidden="1" w:unhideWhenUsed="1"/>
+    <w:lsdException w:name="Table Grid 7" w:semiHidden="1" w:unhideWhenUsed="1"/>
+    <w:lsdException w:name="Table Grid 8" w:semiHidden="1" w:unhideWhenUsed="1"/>
+    <w:lsdException w:name="Table List 1" w:semiHidden="1" w:unhideWhenUsed="1"/>
+    <w:lsdException w:name="Table List 2" w:semiHidden="1" w:unhideWhenUsed="1"/>
+    <w:lsdException w:name="Table List 3" w:semiHidden="1" w:unhideWhenUsed="1"/>
+    <w:lsdException w:name="Table List 4" w:semiHidden="1" w:unhideWhenUsed="1"/>
+    <w:lsdException w:name="Table List 5" w:semiHidden="1" w:unhideWhenUsed="1"/>
+    <w:lsdException w:name="Table List 6" w:semiHidden="1" w:unhideWhenUsed="1"/>
+    <w:lsdException w:name="Table List 7" w:semiHidden="1" w:unhideWhenUsed="1"/>
+    <w:lsdException w:name="Table List 8" w:semiHidden="1" w:unhideWhenUsed="1"/>
+    <w:lsdException w:name="Table 3D effects 1" w:semiHidden="1" w:unhideWhenUsed="1"/>
+    <w:lsdException w:name="Table 3D effects 2" w:semiHidden="1" w:unhideWhenUsed="1"/>
+    <w:lsdException w:name="Table 3D effects 3" w:semiHidden="1" w:unhideWhenUsed="1"/>
+    <w:lsdException w:name="Table Contemporary" w:semiHidden="1" w:unhideWhenUsed="1"/>
+    <w:lsdException w:name="Table Elegant" w:semiHidden="1" w:unhideWhenUsed="1"/>
+    <w:lsdException w:name="Table Professional" w:semiHidden="1" w:unhideWhenUsed="1"/>
+    <w:lsdException w:name="Table Subtle 1" w:semiHidden="1" w:unhideWhenUsed="1"/>
+    <w:lsdException w:name="Table Subtle 2" w:semiHidden="1" w:unhideWhenUsed="1"/>
+    <w:lsdException w:name="Table Web 1" w:semiHidden="1" w:unhideWhenUsed="1"/>
+    <w:lsdException w:name="Table Web 2" w:semiHidden="1" w:unhideWhenUsed="1"/>
+    <w:lsdException w:name="Table Web 3" w:semiHidden="1" w:unhideWhenUsed="1"/>
+    <w:lsdException w:name="Balloon Text" w:semiHidden="1" w:unhideWhenUsed="1"/>
+    <w:lsdException w:name="Table Grid" w:uiPriority="59"/>
+    <w:lsdException w:name="Table Theme" w:semiHidden="1" w:unhideWhenUsed="1"/>
+    <w:lsdException w:name="Placeholder Text" w:semiHidden="1"/>
+    <w:lsdException w:name="No Spacing" w:uiPriority="1" w:qFormat="1"/>
+    <w:lsdException w:name="Light Shading" w:uiPriority="60"/>
+    <w:lsdException w:name="Light List" w:uiPriority="61"/>
+    <w:lsdException w:name="Light Grid" w:uiPriority="62"/>
+    <w:lsdException w:name="Medium Shading 1" w:uiPriority="63"/>
+    <w:lsdException w:name="Medium Shading 2" w:uiPriority="64"/>
+    <w:lsdException w:name="Medium List 1" w:uiPriority="65"/>
+    <w:lsdException w:name="Medium List 2" w:uiPriority="66"/>
+    <w:lsdException w:name="Medium Grid 1" w:uiPriority="67"/>
+    <w:lsdException w:name="Medium Grid 2" w:uiPriority="68"/>
+    <w:lsdException w:name="Medium Grid 3" w:uiPriority="69"/>
+    <w:lsdException w:name="Dark List" w:uiPriority="70"/>
+    <w:lsdException w:name="Colorful Shading" w:uiPriority="71"/>
+    <w:lsdException w:name="Colorful List" w:uiPriority="72"/>
+    <w:lsdException w:name="Colorful Grid" w:uiPriority="73"/>
+    <w:lsdException w:name="Light Shading Accent 1" w:uiPriority="60"/>
+    <w:lsdException w:name="Light List Accent 1" w:uiPriority="61"/>
+    <w:lsdException w:name="Light Grid Accent 1" w:uiPriority="62"/>
+    <w:lsdException w:name="Medium Shading 1 Accent 1" w:uiPriority="63"/>
+    <w:lsdException w:name="Medium Shading 2 Accent 1" w:uiPriority="64"/>
+    <w:lsdException w:name="Medium List 1 Accent 1" w:uiPriority="65"/>
+    <w:lsdException w:name="Revision" w:semiHidden="1"/>
+    <w:lsdException w:name="List Paragraph" w:uiPriority="34" w:qFormat="1"/>
+    <w:lsdException w:name="Quote" w:uiPriority="29" w:qFormat="1"/>
+    <w:lsdException w:name="Intense Quote" w:uiPriority="30" w:qFormat="1"/>
+    <w:lsdException w:name="Medium List 2 Accent 1" w:uiPriority="66"/>
+    <w:lsdException w:name="Medium Grid 1 Accent 1" w:uiPriority="67"/>
+    <w:lsdException w:name="Medium Grid 2 Accent 1" w:uiPriority="68"/>
+    <w:lsdException w:name="Medium Grid 3 Accent 1" w:uiPriority="69"/>
+    <w:lsdException w:name="Dark List Accent 1" w:uiPriority="70"/>
+    <w:lsdException w:name="Colorful Shading Accent 1" w:uiPriority="71"/>
+    <w:lsdException w:name="Colorful List Accent 1" w:uiPriority="72"/>
+    <w:lsdException w:name="Colorful Grid Accent 1" w:uiPriority="73"/>
+    <w:lsdException w:name="Light Shading Accent 2" w:uiPriority="60"/>
+    <w:lsdException w:name="Light List Accent 2" w:uiPriority="61"/>
+    <w:lsdException w:name="Light Grid Accent 2" w:uiPriority="62"/>
+    <w:lsdException w:name="Medium Shading 1 Accent 2" w:uiPriority="63"/>
+    <w:lsdException w:name="Medium Shading 2 Accent 2" w:uiPriority="64"/>
+    <w:lsdException w:name="Medium List 1 Accent 2" w:uiPriority="65"/>
+    <w:lsdException w:name="Medium List 2 Accent 2" w:uiPriority="66"/>
+    <w:lsdException w:name="Medium Grid 1 Accent 2" w:uiPriority="67"/>
+    <w:lsdException w:name="Medium Grid 2 Accent 2" w:uiPriority="68"/>
+    <w:lsdException w:name="Medium Grid 3 Accent 2" w:uiPriority="69"/>
+    <w:lsdException w:name="Dark List Accent 2" w:uiPriority="70"/>
+    <w:lsdException w:name="Colorful Shading Accent 2" w:uiPriority="71"/>
+    <w:lsdException w:name="Colorful List Accent 2" w:uiPriority="72"/>
+    <w:lsdException w:name="Colorful Grid Accent 2" w:uiPriority="73"/>
+    <w:lsdException w:name="Light Shading Accent 3" w:uiPriority="60"/>
+    <w:lsdException w:name="Light List Accent 3" w:uiPriority="61"/>
+    <w:lsdException w:name="Light Grid Accent 3" w:uiPriority="62"/>
+    <w:lsdException w:name="Medium Shading 1 Accent 3" w:uiPriority="63"/>
+    <w:lsdException w:name="Medium Shading 2 Accent 3" w:uiPriority="64"/>
+    <w:lsdException w:name="Medium List 1 Accent 3" w:uiPriority="65"/>
+    <w:lsdException w:name="Medium List 2 Accent 3" w:uiPriority="66"/>
+    <w:lsdException w:name="Medium Grid 1 Accent 3" w:uiPriority="67"/>
+    <w:lsdException w:name="Medium Grid 2 Accent 3" w:uiPriority="68"/>
+    <w:lsdException w:name="Medium Grid 3 Accent 3" w:uiPriority="69"/>
+    <w:lsdException w:name="Dark List Accent 3" w:uiPriority="70"/>
+    <w:lsdException w:name="Colorful Shading Accent 3" w:uiPriority="71"/>
+    <w:lsdException w:name="Colorful List Accent 3" w:uiPriority="72"/>
+    <w:lsdException w:name="Colorful Grid Accent 3" w:uiPriority="73"/>
+    <w:lsdException w:name="Light Shading Accent 4" w:uiPriority="60"/>
+    <w:lsdException w:name="Light List Accent 4" w:uiPriority="61"/>
+    <w:lsdException w:name="Light Grid Accent 4" w:uiPriority="62"/>
+    <w:lsdException w:name="Medium Shading 1 Accent 4" w:uiPriority="63"/>
+    <w:lsdException w:name="Medium Shading 2 Accent 4" w:uiPriority="64"/>
+    <w:lsdException w:name="Medium List 1 Accent 4" w:uiPriority="65"/>
+    <w:lsdException w:name="Medium List 2 Accent 4" w:uiPriority="66"/>
+    <w:lsdException w:name="Medium Grid 1 Accent 4" w:uiPriority="67"/>
+    <w:lsdException w:name="Medium Grid 2 Accent 4" w:uiPriority="68"/>
+    <w:lsdException w:name="Medium Grid 3 Accent 4" w:uiPriority="69"/>
+    <w:lsdException w:name="Dark List Accent 4" w:uiPriority="70"/>
+    <w:lsdException w:name="Colorful Shading Accent 4" w:uiPriority="71"/>
+    <w:lsdException w:name="Colorful List Accent 4" w:uiPriority="72"/>
+    <w:lsdException w:name="Colorful Grid Accent 4" w:uiPriority="73"/>
+    <w:lsdException w:name="Light Shading Accent 5" w:uiPriority="60"/>
+    <w:lsdException w:name="Light List Accent 5" w:uiPriority="61"/>
+    <w:lsdException w:name="Light Grid Accent 5" w:uiPriority="62"/>
+    <w:lsdException w:name="Medium Shading 1 Accent 5" w:uiPriority="63"/>
+    <w:lsdException w:name="Medium Shading 2 Accent 5" w:uiPriority="64"/>
+    <w:lsdException w:name="Medium List 1 Accent 5" w:uiPriority="65"/>
+    <w:lsdException w:name="Medium List 2 Accent 5" w:uiPriority="66"/>
+    <w:lsdException w:name="Medium Grid 1 Accent 5" w:uiPriority="67"/>
+    <w:lsdException w:name="Medium Grid 2 Accent 5" w:uiPriority="68"/>
+    <w:lsdException w:name="Medium Grid 3 Accent 5" w:uiPriority="69"/>
+    <w:lsdException w:name="Dark List Accent 5" w:uiPriority="70"/>
+    <w:lsdException w:name="Colorful Shading Accent 5" w:uiPriority="71"/>
+    <w:lsdException w:name="Colorful List Accent 5" w:uiPriority="72"/>
+    <w:lsdException w:name="Colorful Grid Accent 5" w:uiPriority="73"/>
+    <w:lsdException w:name="Light Shading Accent 6" w:uiPriority="60"/>
+    <w:lsdException w:name="Light List Accent 6" w:uiPriority="61"/>
+    <w:lsdException w:name="Light Grid Accent 6" w:uiPriority="62"/>
+    <w:lsdException w:name="Medium Shading 1 Accent 6" w:uiPriority="63"/>
+    <w:lsdException w:name="Medium Shading 2 Accent 6" w:uiPriority="64"/>
+    <w:lsdException w:name="Medium List 1 Accent 6" w:uiPriority="65"/>
+    <w:lsdException w:name="Medium List 2 Accent 6" w:uiPriority="66"/>
+    <w:lsdException w:name="Medium Grid 1 Accent 6" w:uiPriority="67"/>
+    <w:lsdException w:name="Medium Grid 2 Accent 6" w:uiPriority="68"/>
+    <w:lsdException w:name="Medium Grid 3 Accent 6" w:uiPriority="69"/>
+    <w:lsdException w:name="Dark List Accent 6" w:uiPriority="70"/>
+    <w:lsdException w:name="Colorful Shading Accent 6" w:uiPriority="71"/>
+    <w:lsdException w:name="Colorful List Accent 6" w:uiPriority="72"/>
+    <w:lsdException w:name="Colorful Grid Accent 6" w:uiPriority="73"/>
+    <w:lsdException w:name="Subtle Emphasis" w:uiPriority="19" w:qFormat="1"/>
+    <w:lsdException w:name="Intense Emphasis" w:uiPriority="21" w:qFormat="1"/>
+    <w:lsdException w:name="Subtle Reference" w:uiPriority="31" w:qFormat="1"/>
+    <w:lsdException w:name="Intense Reference" w:uiPriority="32" w:qFormat="1"/>
+    <w:lsdException w:name="Book Title" w:uiPriority="33" w:qFormat="1"/>
+    <w:lsdException w:name="Bibliography" w:semiHidden="1" w:uiPriority="37" w:unhideWhenUsed="1"/>
+    <w:lsdException w:name="TOC Heading" w:semiHidden="1" w:uiPriority="39" w:unhideWhenUsed="1" w:qFormat="1"/>
+    <w:lsdException w:name="Grid Table 4" w:uiPriority="49"/>
+    <w:lsdException w:name="Grid Table 5 Dark" w:uiPriority="50"/>
+    <w:lsdException w:name="Grid Table 6 Colorful" w:uiPriority="51"/>
+    <w:lsdException w:name="Grid Table 7 Colorful" w:uiPriority="52"/>
+    <w:lsdException w:name="Grid Table 1 Light Accent 1" w:uiPriority="46"/>
+    <w:lsdException w:name="Grid Table 2 Accent 1" w:uiPriority="47"/>
+    <w:lsdException w:name="Grid Table 3 Accent 1" w:uiPriority="48"/>
+    <w:lsdException w:name="Grid Table 4 Accent 1" w:uiPriority="49"/>
+    <w:lsdException w:name="Grid Table 5 Dark Accent 1" w:uiPriority="50"/>
+    <w:lsdException w:name="Grid Table 6 Colorful Accent 1" w:uiPriority="51"/>
+    <w:lsdException w:name="Grid Table 7 Colorful Accent 1" w:uiPriority="52"/>
+    <w:lsdException w:name="Grid Table 1 Light Accent 2" w:uiPriority="46"/>
+    <w:lsdException w:name="Grid Table 2 Accent 2" w:uiPriority="47"/>
+    <w:lsdException w:name="Grid Table 3 Accent 2" w:uiPriority="48"/>
+    <w:lsdException w:name="Grid Table 4 Accent 2" w:uiPriority="49"/>
+    <w:lsdException w:name="Grid Table 5 Dark Accent 2" w:uiPriority="50"/>
+    <w:lsdException w:name="Grid Table 6 Colorful Accent 2" w:uiPriority="51"/>
+    <w:lsdException w:name="Grid Table 7 Colorful Accent 2" w:uiPriority="52"/>
+    <w:lsdException w:name="Grid Table 1 Light Accent 3" w:uiPriority="46"/>
+    <w:lsdException w:name="Grid Table 2 Accent 3" w:uiPriority="47"/>
+    <w:lsdException w:name="Grid Table 3 Accent 3" w:uiPriority="48"/>
+    <w:lsdException w:name="Grid Table 4 Accent 3" w:uiPriority="49"/>
+    <w:lsdException w:name="Grid Table 5 Dark Accent 3" w:uiPriority="50"/>
+    <w:lsdException w:name="Grid Table 6 Colorful Accent 3" w:uiPriority="51"/>
+    <w:lsdException w:name="Grid Table 7 Colorful Accent 3" w:uiPriority="52"/>
+    <w:lsdException w:name="Grid Table 1 Light Accent 4" w:uiPriority="46"/>
+    <w:lsdException w:name="Grid Table 2 Accent 4" w:uiPriority="47"/>
+    <w:lsdException w:name="Grid Table 3 Accent 4" w:uiPriority="48"/>
+    <w:lsdException w:name="Grid Table 4 Accent 4" w:uiPriority="49"/>
+    <w:lsdException w:name="Grid Table 5 Dark Accent 4" w:uiPriority="50"/>
+    <w:lsdException w:name="Grid Table 6 Colorful Accent 4" w:uiPriority="51"/>
+    <w:lsdException w:name="Grid Table 7 Colorful Accent 4" w:uiPriority="52"/>
+    <w:lsdException w:name="Grid Table 1 Light Accent 5" w:uiPriority="46"/>
+    <w:lsdException w:name="Grid Table 2 Accent 5" w:uiPriority="47"/>
+    <w:lsdException w:name="Grid Table 3 Accent 5" w:uiPriority="48"/>
+    <w:lsdException w:name="Grid Table 4 Accent 5" w:uiPriority="49"/>
+    <w:lsdException w:name="Grid Table 5 Dark Accent 5" w:uiPriority="50"/>
+    <w:lsdException w:name="Grid Table 6 Colorful Accent 5" w:uiPriority="51"/>
+    <w:lsdException w:name="Grid Table 7 Colorful Accent 5" w:uiPriority="52"/>
+    <w:lsdException w:name="Grid Table 1 Light Accent 6" w:uiPriority="46"/>
+    <w:lsdException w:name="Grid Table 2 Accent 6" w:uiPriority="47"/>
+    <w:lsdException w:name="Grid Table 3 Accent 6" w:uiPriority="48"/>
+    <w:lsdException w:name="Grid Table 4 Accent 6" w:uiPriority="49"/>
+    <w:lsdException w:name="Grid Table 5 Dark Accent 6" w:uiPriority="50"/>
+    <w:lsdException w:name="Grid Table 6 Colorful Accent 6" w:uiPriority="51"/>
+    <w:lsdException w:name="Grid Table 7 Colorful Accent 6" w:uiPriority="52"/>
+    <w:lsdException w:name="List Table 1 Light" w:uiPriority="46"/>
+    <w:lsdException w:name="List Table 2" w:uiPriority="47"/>
+    <w:lsdException w:name="List Table 3" w:uiPriority="48"/>
+    <w:lsdException w:name="List Table 4" w:uiPriority="49"/>
+    <w:lsdException w:name="List Table 5 Dark" w:uiPriority="50"/>
+    <w:lsdException w:name="List Table 6 Colorful" w:uiPriority="51"/>
+    <w:lsdException w:name="List Table 7 Colorful" w:uiPriority="52"/>
+    <w:lsdException w:name="List Table 1 Light Accent 1" w:uiPriority="46"/>
+    <w:lsdException w:name="List Table 2 Accent 1" w:uiPriority="47"/>
+    <w:lsdException w:name="List Table 3 Accent 1" w:uiPriority="48"/>
+    <w:lsdException w:name="List Table 4 Accent 1" w:uiPriority="49"/>
+    <w:lsdException w:name="List Table 5 Dark Accent 1" w:uiPriority="50"/>
+    <w:lsdException w:name="List Table 6 Colorful Accent 1" w:uiPriority="51"/>
+    <w:lsdException w:name="List Table 7 Colorful Accent 1" w:uiPriority="52"/>
+    <w:lsdException w:name="List Table 1 Light Accent 2" w:uiPriority="46"/>
+    <w:lsdException w:name="List Table 2 Accent 2" w:uiPriority="47"/>
+    <w:lsdException w:name="List Table 3 Accent 2" w:uiPriority="48"/>
+    <w:lsdException w:name="List Table 4 Accent 2" w:uiPriority="49"/>
+    <w:lsdException w:name="List Table 5 Dark Accent 2" w:uiPriority="50"/>
+    <w:lsdException w:name="List Table 6 Colorful Accent 2" w:uiPriority="51"/>
+    <w:lsdException w:name="List Table 7 Colorful Accent 2" w:uiPriority="52"/>
+    <w:lsdException w:name="List Table 1 Light Accent 3" w:uiPriority="46"/>
+    <w:lsdException w:name="List Table 2 Accent 3" w:uiPriority="47"/>
+    <w:lsdException w:name="List Table 3 Accent 3" w:uiPriority="48"/>
+    <w:lsdException w:name="List Table 4 Accent 3" w:uiPriority="49"/>
+    <w:lsdException w:name="List Table 5 Dark Accent 3" w:uiPriority="50"/>
+    <w:lsdException w:name="List Table 6 Colorful Accent 3" w:uiPriority="51"/>
+    <w:lsdException w:name="List Table 7 Colorful Accent 3" w:uiPriority="52"/>
+    <w:lsdException w:name="List Table 1 Light Accent 4" w:uiPriority="46"/>
+    <w:lsdException w:name="List Table 2 Accent 4" w:uiPriority="47"/>
+    <w:lsdException w:name="List Table 3 Accent 4" w:uiPriority="48"/>
+    <w:lsdException w:name="List Table 4 Accent 4" w:uiPriority="49"/>
+    <w:lsdException w:name="List Table 5 Dark Accent 4" w:uiPriority="50"/>
+    <w:lsdException w:name="List Table 6 Colorful Accent 4" w:uiPriority="51"/>
+    <w:lsdException w:name="List Table 7 Colorful Accent 4" w:uiPriority="52"/>
+    <w:lsdException w:name="List Table 1 Light Accent 5" w:uiPriority="46"/>
+    <w:lsdException w:name="List Table 2 Accent 5" w:uiPriority="47"/>
+    <w:lsdException w:name="List Table 3 Accent 5" w:uiPriority="48"/>
+    <w:lsdException w:name="List Table 4 Accent 5" w:uiPriority="49"/>
+    <w:lsdException w:name="List Table 5 Dark Accent 5" w:uiPriority="50"/>
+    <w:lsdException w:name="List Table 6 Colorful Accent 5" w:uiPriority="51"/>
+    <w:lsdException w:name="List Table 7 Colorful Accent 5" w:uiPriority="52"/>
+    <w:lsdException w:name="List Table 1 Light Accent 6" w:uiPriority="46"/>
+    <w:lsdException w:name="List Table 2 Accent 6" w:uiPriority="47"/>
+    <w:lsdException w:name="List Table 3 Accent 6" w:uiPriority="48"/>
+    <w:lsdException w:name="List Table 4 Accent 6" w:uiPriority="49"/>
+    <w:lsdException w:name="List Table 5 Dark Accent 6" w:uiPriority="50"/>
+    <w:lsdException w:name="List Table 6 Colorful Accent 6" w:uiPriority="51"/>
+    <w:lsdException w:name="List Table 7 Colorful Accent 6" w:uiPriority="52"/>
   </w:latentStyles>
   <w:style w:type="paragraph" w:default="1" w:styleId="Normal">
     <w:name w:val="Normal"/>
@@ -3765,238 +3491,9 @@
 </w:styles>
 </file>
 
-<file path=word/glossary/stylesWithEffects.xml><?xml version="1.0" encoding="utf-8"?>
-<w:styles xmlns:wpc="http://schemas.microsoft.com/office/word/2010/wordprocessingCanvas" xmlns:mo="http://schemas.microsoft.com/office/mac/office/2008/main" xmlns:mc="http://schemas.openxmlformats.org/markup-compatibility/2006" xmlns:mv="urn:schemas-microsoft-com:mac:vml" xmlns:o="urn:schemas-microsoft-com:office:office" xmlns:r="http://schemas.openxmlformats.org/officeDocument/2006/relationships" xmlns:m="http://schemas.openxmlformats.org/officeDocument/2006/math" xmlns:v="urn:schemas-microsoft-com:vml" xmlns:wp14="http://schemas.microsoft.com/office/word/2010/wordprocessingDrawing" xmlns:wp="http://schemas.openxmlformats.org/drawingml/2006/wordprocessingDrawing" xmlns:w10="urn:schemas-microsoft-com:office:word" xmlns:w="http://schemas.openxmlformats.org/wordprocessingml/2006/main" xmlns:w14="http://schemas.microsoft.com/office/word/2010/wordml" xmlns:wpg="http://schemas.microsoft.com/office/word/2010/wordprocessingGroup" xmlns:wpi="http://schemas.microsoft.com/office/word/2010/wordprocessingInk" xmlns:wne="http://schemas.microsoft.com/office/word/2006/wordml" xmlns:wps="http://schemas.microsoft.com/office/word/2010/wordprocessingShape" mc:Ignorable="w14 wp14">
-  <w:docDefaults>
-    <w:rPrDefault>
-      <w:rPr>
-        <w:rFonts w:asciiTheme="minorHAnsi" w:eastAsiaTheme="minorEastAsia" w:hAnsiTheme="minorHAnsi" w:cstheme="minorBidi"/>
-        <w:sz w:val="24"/>
-        <w:szCs w:val="24"/>
-        <w:lang w:val="en-CA" w:eastAsia="ja-JP" w:bidi="ar-SA"/>
-      </w:rPr>
-    </w:rPrDefault>
-    <w:pPrDefault/>
-  </w:docDefaults>
-  <w:latentStyles w:defLockedState="0" w:defUIPriority="99" w:defSemiHidden="1" w:defUnhideWhenUsed="1" w:defQFormat="0" w:count="276">
-    <w:lsdException w:name="Normal" w:semiHidden="0" w:uiPriority="0" w:unhideWhenUsed="0" w:qFormat="1"/>
-    <w:lsdException w:name="heading 1" w:semiHidden="0" w:uiPriority="9" w:unhideWhenUsed="0" w:qFormat="1"/>
-    <w:lsdException w:name="heading 2" w:uiPriority="9" w:qFormat="1"/>
-    <w:lsdException w:name="heading 3" w:uiPriority="9" w:qFormat="1"/>
-    <w:lsdException w:name="heading 4" w:uiPriority="9" w:qFormat="1"/>
-    <w:lsdException w:name="heading 5" w:uiPriority="9" w:qFormat="1"/>
-    <w:lsdException w:name="heading 6" w:uiPriority="9" w:qFormat="1"/>
-    <w:lsdException w:name="heading 7" w:uiPriority="9" w:qFormat="1"/>
-    <w:lsdException w:name="heading 8" w:uiPriority="9" w:qFormat="1"/>
-    <w:lsdException w:name="heading 9" w:uiPriority="9" w:qFormat="1"/>
-    <w:lsdException w:name="toc 1" w:uiPriority="39"/>
-    <w:lsdException w:name="toc 2" w:uiPriority="39"/>
-    <w:lsdException w:name="toc 3" w:uiPriority="39"/>
-    <w:lsdException w:name="toc 4" w:uiPriority="39"/>
-    <w:lsdException w:name="toc 5" w:uiPriority="39"/>
-    <w:lsdException w:name="toc 6" w:uiPriority="39"/>
-    <w:lsdException w:name="toc 7" w:uiPriority="39"/>
-    <w:lsdException w:name="toc 8" w:uiPriority="39"/>
-    <w:lsdException w:name="toc 9" w:uiPriority="39"/>
-    <w:lsdException w:name="caption" w:uiPriority="35" w:qFormat="1"/>
-    <w:lsdException w:name="Title" w:semiHidden="0" w:uiPriority="10" w:unhideWhenUsed="0" w:qFormat="1"/>
-    <w:lsdException w:name="Default Paragraph Font" w:uiPriority="1"/>
-    <w:lsdException w:name="Subtitle" w:semiHidden="0" w:uiPriority="11" w:unhideWhenUsed="0" w:qFormat="1"/>
-    <w:lsdException w:name="Strong" w:semiHidden="0" w:uiPriority="22" w:unhideWhenUsed="0" w:qFormat="1"/>
-    <w:lsdException w:name="Emphasis" w:semiHidden="0" w:uiPriority="20" w:unhideWhenUsed="0" w:qFormat="1"/>
-    <w:lsdException w:name="Table Grid" w:semiHidden="0" w:uiPriority="59" w:unhideWhenUsed="0"/>
-    <w:lsdException w:name="Placeholder Text" w:unhideWhenUsed="0"/>
-    <w:lsdException w:name="No Spacing" w:semiHidden="0" w:uiPriority="1" w:unhideWhenUsed="0" w:qFormat="1"/>
-    <w:lsdException w:name="Light Shading" w:semiHidden="0" w:uiPriority="60" w:unhideWhenUsed="0"/>
-    <w:lsdException w:name="Light List" w:semiHidden="0" w:uiPriority="61" w:unhideWhenUsed="0"/>
-    <w:lsdException w:name="Light Grid" w:semiHidden="0" w:uiPriority="62" w:unhideWhenUsed="0"/>
-    <w:lsdException w:name="Medium Shading 1" w:semiHidden="0" w:uiPriority="63" w:unhideWhenUsed="0"/>
-    <w:lsdException w:name="Medium Shading 2" w:semiHidden="0" w:uiPriority="64" w:unhideWhenUsed="0"/>
-    <w:lsdException w:name="Medium List 1" w:semiHidden="0" w:uiPriority="65" w:unhideWhenUsed="0"/>
-    <w:lsdException w:name="Medium List 2" w:semiHidden="0" w:uiPriority="66" w:unhideWhenUsed="0"/>
-    <w:lsdException w:name="Medium Grid 1" w:semiHidden="0" w:uiPriority="67" w:unhideWhenUsed="0"/>
-    <w:lsdException w:name="Medium Grid 2" w:semiHidden="0" w:uiPriority="68" w:unhideWhenUsed="0"/>
-    <w:lsdException w:name="Medium Grid 3" w:semiHidden="0" w:uiPriority="69" w:unhideWhenUsed="0"/>
-    <w:lsdException w:name="Dark List" w:semiHidden="0" w:uiPriority="70" w:unhideWhenUsed="0"/>
-    <w:lsdException w:name="Colorful Shading" w:semiHidden="0" w:uiPriority="71" w:unhideWhenUsed="0"/>
-    <w:lsdException w:name="Colorful List" w:semiHidden="0" w:uiPriority="72" w:unhideWhenUsed="0"/>
-    <w:lsdException w:name="Colorful Grid" w:semiHidden="0" w:uiPriority="73" w:unhideWhenUsed="0"/>
-    <w:lsdException w:name="Light Shading Accent 1" w:semiHidden="0" w:uiPriority="60" w:unhideWhenUsed="0"/>
-    <w:lsdException w:name="Light List Accent 1" w:semiHidden="0" w:uiPriority="61" w:unhideWhenUsed="0"/>
-    <w:lsdException w:name="Light Grid Accent 1" w:semiHidden="0" w:uiPriority="62" w:unhideWhenUsed="0"/>
-    <w:lsdException w:name="Medium Shading 1 Accent 1" w:semiHidden="0" w:uiPriority="63" w:unhideWhenUsed="0"/>
-    <w:lsdException w:name="Medium Shading 2 Accent 1" w:semiHidden="0" w:uiPriority="64" w:unhideWhenUsed="0"/>
-    <w:lsdException w:name="Medium List 1 Accent 1" w:semiHidden="0" w:uiPriority="65" w:unhideWhenUsed="0"/>
-    <w:lsdException w:name="Revision" w:unhideWhenUsed="0"/>
-    <w:lsdException w:name="List Paragraph" w:semiHidden="0" w:uiPriority="34" w:unhideWhenUsed="0" w:qFormat="1"/>
-    <w:lsdException w:name="Quote" w:semiHidden="0" w:uiPriority="29" w:unhideWhenUsed="0" w:qFormat="1"/>
-    <w:lsdException w:name="Intense Quote" w:semiHidden="0" w:uiPriority="30" w:unhideWhenUsed="0" w:qFormat="1"/>
-    <w:lsdException w:name="Medium List 2 Accent 1" w:semiHidden="0" w:uiPriority="66" w:unhideWhenUsed="0"/>
-    <w:lsdException w:name="Medium Grid 1 Accent 1" w:semiHidden="0" w:uiPriority="67" w:unhideWhenUsed="0"/>
-    <w:lsdException w:name="Medium Grid 2 Accent 1" w:semiHidden="0" w:uiPriority="68" w:unhideWhenUsed="0"/>
-    <w:lsdException w:name="Medium Grid 3 Accent 1" w:semiHidden="0" w:uiPriority="69" w:unhideWhenUsed="0"/>
-    <w:lsdException w:name="Dark List Accent 1" w:semiHidden="0" w:uiPriority="70" w:unhideWhenUsed="0"/>
-    <w:lsdException w:name="Colorful Shading Accent 1" w:semiHidden="0" w:uiPriority="71" w:unhideWhenUsed="0"/>
-    <w:lsdException w:name="Colorful List Accent 1" w:semiHidden="0" w:uiPriority="72" w:unhideWhenUsed="0"/>
-    <w:lsdException w:name="Colorful Grid Accent 1" w:semiHidden="0" w:uiPriority="73" w:unhideWhenUsed="0"/>
-    <w:lsdException w:name="Light Shading Accent 2" w:semiHidden="0" w:uiPriority="60" w:unhideWhenUsed="0"/>
-    <w:lsdException w:name="Light List Accent 2" w:semiHidden="0" w:uiPriority="61" w:unhideWhenUsed="0"/>
-    <w:lsdException w:name="Light Grid Accent 2" w:semiHidden="0" w:uiPriority="62" w:unhideWhenUsed="0"/>
-    <w:lsdException w:name="Medium Shading 1 Accent 2" w:semiHidden="0" w:uiPriority="63" w:unhideWhenUsed="0"/>
-    <w:lsdException w:name="Medium Shading 2 Accent 2" w:semiHidden="0" w:uiPriority="64" w:unhideWhenUsed="0"/>
-    <w:lsdException w:name="Medium List 1 Accent 2" w:semiHidden="0" w:uiPriority="65" w:unhideWhenUsed="0"/>
-    <w:lsdException w:name="Medium List 2 Accent 2" w:semiHidden="0" w:uiPriority="66" w:unhideWhenUsed="0"/>
-    <w:lsdException w:name="Medium Grid 1 Accent 2" w:semiHidden="0" w:uiPriority="67" w:unhideWhenUsed="0"/>
-    <w:lsdException w:name="Medium Grid 2 Accent 2" w:semiHidden="0" w:uiPriority="68" w:unhideWhenUsed="0"/>
-    <w:lsdException w:name="Medium Grid 3 Accent 2" w:semiHidden="0" w:uiPriority="69" w:unhideWhenUsed="0"/>
-    <w:lsdException w:name="Dark List Accent 2" w:semiHidden="0" w:uiPriority="70" w:unhideWhenUsed="0"/>
-    <w:lsdException w:name="Colorful Shading Accent 2" w:semiHidden="0" w:uiPriority="71" w:unhideWhenUsed="0"/>
-    <w:lsdException w:name="Colorful List Accent 2" w:semiHidden="0" w:uiPriority="72" w:unhideWhenUsed="0"/>
-    <w:lsdException w:name="Colorful Grid Accent 2" w:semiHidden="0" w:uiPriority="73" w:unhideWhenUsed="0"/>
-    <w:lsdException w:name="Light Shading Accent 3" w:semiHidden="0" w:uiPriority="60" w:unhideWhenUsed="0"/>
-    <w:lsdException w:name="Light List Accent 3" w:semiHidden="0" w:uiPriority="61" w:unhideWhenUsed="0"/>
-    <w:lsdException w:name="Light Grid Accent 3" w:semiHidden="0" w:uiPriority="62" w:unhideWhenUsed="0"/>
-    <w:lsdException w:name="Medium Shading 1 Accent 3" w:semiHidden="0" w:uiPriority="63" w:unhideWhenUsed="0"/>
-    <w:lsdException w:name="Medium Shading 2 Accent 3" w:semiHidden="0" w:uiPriority="64" w:unhideWhenUsed="0"/>
-    <w:lsdException w:name="Medium List 1 Accent 3" w:semiHidden="0" w:uiPriority="65" w:unhideWhenUsed="0"/>
-    <w:lsdException w:name="Medium List 2 Accent 3" w:semiHidden="0" w:uiPriority="66" w:unhideWhenUsed="0"/>
-    <w:lsdException w:name="Medium Grid 1 Accent 3" w:semiHidden="0" w:uiPriority="67" w:unhideWhenUsed="0"/>
-    <w:lsdException w:name="Medium Grid 2 Accent 3" w:semiHidden="0" w:uiPriority="68" w:unhideWhenUsed="0"/>
-    <w:lsdException w:name="Medium Grid 3 Accent 3" w:semiHidden="0" w:uiPriority="69" w:unhideWhenUsed="0"/>
-    <w:lsdException w:name="Dark List Accent 3" w:semiHidden="0" w:uiPriority="70" w:unhideWhenUsed="0"/>
-    <w:lsdException w:name="Colorful Shading Accent 3" w:semiHidden="0" w:uiPriority="71" w:unhideWhenUsed="0"/>
-    <w:lsdException w:name="Colorful List Accent 3" w:semiHidden="0" w:uiPriority="72" w:unhideWhenUsed="0"/>
-    <w:lsdException w:name="Colorful Grid Accent 3" w:semiHidden="0" w:uiPriority="73" w:unhideWhenUsed="0"/>
-    <w:lsdException w:name="Light Shading Accent 4" w:semiHidden="0" w:uiPriority="60" w:unhideWhenUsed="0"/>
-    <w:lsdException w:name="Light List Accent 4" w:semiHidden="0" w:uiPriority="61" w:unhideWhenUsed="0"/>
-    <w:lsdException w:name="Light Grid Accent 4" w:semiHidden="0" w:uiPriority="62" w:unhideWhenUsed="0"/>
-    <w:lsdException w:name="Medium Shading 1 Accent 4" w:semiHidden="0" w:uiPriority="63" w:unhideWhenUsed="0"/>
-    <w:lsdException w:name="Medium Shading 2 Accent 4" w:semiHidden="0" w:uiPriority="64" w:unhideWhenUsed="0"/>
-    <w:lsdException w:name="Medium List 1 Accent 4" w:semiHidden="0" w:uiPriority="65" w:unhideWhenUsed="0"/>
-    <w:lsdException w:name="Medium List 2 Accent 4" w:semiHidden="0" w:uiPriority="66" w:unhideWhenUsed="0"/>
-    <w:lsdException w:name="Medium Grid 1 Accent 4" w:semiHidden="0" w:uiPriority="67" w:unhideWhenUsed="0"/>
-    <w:lsdException w:name="Medium Grid 2 Accent 4" w:semiHidden="0" w:uiPriority="68" w:unhideWhenUsed="0"/>
-    <w:lsdException w:name="Medium Grid 3 Accent 4" w:semiHidden="0" w:uiPriority="69" w:unhideWhenUsed="0"/>
-    <w:lsdException w:name="Dark List Accent 4" w:semiHidden="0" w:uiPriority="70" w:unhideWhenUsed="0"/>
-    <w:lsdException w:name="Colorful Shading Accent 4" w:semiHidden="0" w:uiPriority="71" w:unhideWhenUsed="0"/>
-    <w:lsdException w:name="Colorful List Accent 4" w:semiHidden="0" w:uiPriority="72" w:unhideWhenUsed="0"/>
-    <w:lsdException w:name="Colorful Grid Accent 4" w:semiHidden="0" w:uiPriority="73" w:unhideWhenUsed="0"/>
-    <w:lsdException w:name="Light Shading Accent 5" w:semiHidden="0" w:uiPriority="60" w:unhideWhenUsed="0"/>
-    <w:lsdException w:name="Light List Accent 5" w:semiHidden="0" w:uiPriority="61" w:unhideWhenUsed="0"/>
-    <w:lsdException w:name="Light Grid Accent 5" w:semiHidden="0" w:uiPriority="62" w:unhideWhenUsed="0"/>
-    <w:lsdException w:name="Medium Shading 1 Accent 5" w:semiHidden="0" w:uiPriority="63" w:unhideWhenUsed="0"/>
-    <w:lsdException w:name="Medium Shading 2 Accent 5" w:semiHidden="0" w:uiPriority="64" w:unhideWhenUsed="0"/>
-    <w:lsdException w:name="Medium List 1 Accent 5" w:semiHidden="0" w:uiPriority="65" w:unhideWhenUsed="0"/>
-    <w:lsdException w:name="Medium List 2 Accent 5" w:semiHidden="0" w:uiPriority="66" w:unhideWhenUsed="0"/>
-    <w:lsdException w:name="Medium Grid 1 Accent 5" w:semiHidden="0" w:uiPriority="67" w:unhideWhenUsed="0"/>
-    <w:lsdException w:name="Medium Grid 2 Accent 5" w:semiHidden="0" w:uiPriority="68" w:unhideWhenUsed="0"/>
-    <w:lsdException w:name="Medium Grid 3 Accent 5" w:semiHidden="0" w:uiPriority="69" w:unhideWhenUsed="0"/>
-    <w:lsdException w:name="Dark List Accent 5" w:semiHidden="0" w:uiPriority="70" w:unhideWhenUsed="0"/>
-    <w:lsdException w:name="Colorful Shading Accent 5" w:semiHidden="0" w:uiPriority="71" w:unhideWhenUsed="0"/>
-    <w:lsdException w:name="Colorful List Accent 5" w:semiHidden="0" w:uiPriority="72" w:unhideWhenUsed="0"/>
-    <w:lsdException w:name="Colorful Grid Accent 5" w:semiHidden="0" w:uiPriority="73" w:unhideWhenUsed="0"/>
-    <w:lsdException w:name="Light Shading Accent 6" w:semiHidden="0" w:uiPriority="60" w:unhideWhenUsed="0"/>
-    <w:lsdException w:name="Light List Accent 6" w:semiHidden="0" w:uiPriority="61" w:unhideWhenUsed="0"/>
-    <w:lsdException w:name="Light Grid Accent 6" w:semiHidden="0" w:uiPriority="62" w:unhideWhenUsed="0"/>
-    <w:lsdException w:name="Medium Shading 1 Accent 6" w:semiHidden="0" w:uiPriority="63" w:unhideWhenUsed="0"/>
-    <w:lsdException w:name="Medium Shading 2 Accent 6" w:semiHidden="0" w:uiPriority="64" w:unhideWhenUsed="0"/>
-    <w:lsdException w:name="Medium List 1 Accent 6" w:semiHidden="0" w:uiPriority="65" w:unhideWhenUsed="0"/>
-    <w:lsdException w:name="Medium List 2 Accent 6" w:semiHidden="0" w:uiPriority="66" w:unhideWhenUsed="0"/>
-    <w:lsdException w:name="Medium Grid 1 Accent 6" w:semiHidden="0" w:uiPriority="67" w:unhideWhenUsed="0"/>
-    <w:lsdException w:name="Medium Grid 2 Accent 6" w:semiHidden="0" w:uiPriority="68" w:unhideWhenUsed="0"/>
-    <w:lsdException w:name="Medium Grid 3 Accent 6" w:semiHidden="0" w:uiPriority="69" w:unhideWhenUsed="0"/>
-    <w:lsdException w:name="Dark List Accent 6" w:semiHidden="0" w:uiPriority="70" w:unhideWhenUsed="0"/>
-    <w:lsdException w:name="Colorful Shading Accent 6" w:semiHidden="0" w:uiPriority="71" w:unhideWhenUsed="0"/>
-    <w:lsdException w:name="Colorful List Accent 6" w:semiHidden="0" w:uiPriority="72" w:unhideWhenUsed="0"/>
-    <w:lsdException w:name="Colorful Grid Accent 6" w:semiHidden="0" w:uiPriority="73" w:unhideWhenUsed="0"/>
-    <w:lsdException w:name="Subtle Emphasis" w:semiHidden="0" w:uiPriority="19" w:unhideWhenUsed="0" w:qFormat="1"/>
-    <w:lsdException w:name="Intense Emphasis" w:semiHidden="0" w:uiPriority="21" w:unhideWhenUsed="0" w:qFormat="1"/>
-    <w:lsdException w:name="Subtle Reference" w:semiHidden="0" w:uiPriority="31" w:unhideWhenUsed="0" w:qFormat="1"/>
-    <w:lsdException w:name="Intense Reference" w:semiHidden="0" w:uiPriority="32" w:unhideWhenUsed="0" w:qFormat="1"/>
-    <w:lsdException w:name="Book Title" w:semiHidden="0" w:uiPriority="33" w:unhideWhenUsed="0" w:qFormat="1"/>
-    <w:lsdException w:name="Bibliography" w:uiPriority="37"/>
-    <w:lsdException w:name="TOC Heading" w:uiPriority="39" w:qFormat="1"/>
-  </w:latentStyles>
-  <w:style w:type="paragraph" w:default="1" w:styleId="Normal">
-    <w:name w:val="Normal"/>
-    <w:qFormat/>
-  </w:style>
-  <w:style w:type="character" w:default="1" w:styleId="DefaultParagraphFont">
-    <w:name w:val="Default Paragraph Font"/>
-    <w:uiPriority w:val="1"/>
-    <w:semiHidden/>
-    <w:unhideWhenUsed/>
-  </w:style>
-  <w:style w:type="table" w:default="1" w:styleId="TableNormal">
-    <w:name w:val="Normal Table"/>
-    <w:uiPriority w:val="99"/>
-    <w:semiHidden/>
-    <w:unhideWhenUsed/>
-    <w:tblPr>
-      <w:tblInd w:w="0" w:type="dxa"/>
-      <w:tblCellMar>
-        <w:top w:w="0" w:type="dxa"/>
-        <w:left w:w="108" w:type="dxa"/>
-        <w:bottom w:w="0" w:type="dxa"/>
-        <w:right w:w="108" w:type="dxa"/>
-      </w:tblCellMar>
-    </w:tblPr>
-  </w:style>
-  <w:style w:type="numbering" w:default="1" w:styleId="NoList">
-    <w:name w:val="No List"/>
-    <w:uiPriority w:val="99"/>
-    <w:semiHidden/>
-    <w:unhideWhenUsed/>
-  </w:style>
-  <w:style w:type="character" w:styleId="PlaceholderText">
-    <w:name w:val="Placeholder Text"/>
-    <w:basedOn w:val="DefaultParagraphFont"/>
-    <w:uiPriority w:val="99"/>
-    <w:semiHidden/>
-    <w:rPr>
-      <w:color w:val="808080"/>
-    </w:rPr>
-  </w:style>
-  <w:style w:type="paragraph" w:customStyle="1" w:styleId="F88A183BF7621045BFC2D75ADEC8CBEB">
-    <w:name w:val="F88A183BF7621045BFC2D75ADEC8CBEB"/>
-  </w:style>
-  <w:style w:type="paragraph" w:customStyle="1" w:styleId="D390A0EF98B1264D89453C01FD4BD4B1">
-    <w:name w:val="D390A0EF98B1264D89453C01FD4BD4B1"/>
-  </w:style>
-  <w:style w:type="paragraph" w:customStyle="1" w:styleId="B6EA72972E403F4E9CEFA0B654BCA599">
-    <w:name w:val="B6EA72972E403F4E9CEFA0B654BCA599"/>
-  </w:style>
-  <w:style w:type="paragraph" w:customStyle="1" w:styleId="97C657C14868F740AEE53429EA68FE30">
-    <w:name w:val="97C657C14868F740AEE53429EA68FE30"/>
-  </w:style>
-  <w:style w:type="paragraph" w:customStyle="1" w:styleId="CEA7AEB0A2567C4090F1A7EF59F638C6">
-    <w:name w:val="CEA7AEB0A2567C4090F1A7EF59F638C6"/>
-  </w:style>
-  <w:style w:type="paragraph" w:customStyle="1" w:styleId="585524EFC206FD4B8DF22F85C8E8622F">
-    <w:name w:val="585524EFC206FD4B8DF22F85C8E8622F"/>
-  </w:style>
-  <w:style w:type="paragraph" w:customStyle="1" w:styleId="CD2B62CD77871746954D989E02A9E4CA">
-    <w:name w:val="CD2B62CD77871746954D989E02A9E4CA"/>
-  </w:style>
-  <w:style w:type="paragraph" w:customStyle="1" w:styleId="E53051FC2E643E4B84C9475BAF20D030">
-    <w:name w:val="E53051FC2E643E4B84C9475BAF20D030"/>
-  </w:style>
-  <w:style w:type="paragraph" w:customStyle="1" w:styleId="FFF91ACE82D6D44F825A47524B745518">
-    <w:name w:val="FFF91ACE82D6D44F825A47524B745518"/>
-  </w:style>
-  <w:style w:type="paragraph" w:customStyle="1" w:styleId="AE03D9F7BE108D4EA74E6CBC637F0745">
-    <w:name w:val="AE03D9F7BE108D4EA74E6CBC637F0745"/>
-  </w:style>
-  <w:style w:type="paragraph" w:customStyle="1" w:styleId="FB06631523E8C34FB702DBF25A065E57">
-    <w:name w:val="FB06631523E8C34FB702DBF25A065E57"/>
-  </w:style>
-</w:styles>
-</file>
-
 <file path=word/glossary/webSettings.xml><?xml version="1.0" encoding="utf-8"?>
-<w:webSettings xmlns:mc="http://schemas.openxmlformats.org/markup-compatibility/2006" xmlns:r="http://schemas.openxmlformats.org/officeDocument/2006/relationships" xmlns:w="http://schemas.openxmlformats.org/wordprocessingml/2006/main" xmlns:w14="http://schemas.microsoft.com/office/word/2010/wordml" mc:Ignorable="w14">
+<w:webSettings xmlns:mc="http://schemas.openxmlformats.org/markup-compatibility/2006" xmlns:r="http://schemas.openxmlformats.org/officeDocument/2006/relationships" xmlns:w="http://schemas.openxmlformats.org/wordprocessingml/2006/main" xmlns:w14="http://schemas.microsoft.com/office/word/2010/wordml" xmlns:w15="http://schemas.microsoft.com/office/word/2012/wordml" xmlns:w16se="http://schemas.microsoft.com/office/word/2015/wordml/symex" mc:Ignorable="w14 w15 w16se">
   <w:allowPNG/>
-  <w:doNotSaveAsSingleFile/>
 </w:webSettings>
 </file>
 
@@ -4255,35 +3752,14 @@
   <a:extraClrSchemeLst/>
   <a:extLst>
     <a:ext uri="{05A4C25C-085E-4340-85A3-A5531E510DB2}">
-      <thm15:themeFamily xmlns="" xmlns:thm15="http://schemas.microsoft.com/office/thememl/2012/main" name="Office Theme" id="{62F939B6-93AF-4DB8-9C6B-D6C7DFDC589F}" vid="{4A3C46E8-61CC-4603-A589-7422A47A8E4A}"/>
+      <thm15:themeFamily xmlns:thm15="http://schemas.microsoft.com/office/thememl/2012/main" name="Office Theme" id="{62F939B6-93AF-4DB8-9C6B-D6C7DFDC589F}" vid="{4A3C46E8-61CC-4603-A589-7422A47A8E4A}"/>
     </a:ext>
   </a:extLst>
 </a:theme>
 </file>
 
 <file path=customXml/item1.xml><?xml version="1.0" encoding="utf-8"?>
-<b:Sources xmlns:b="http://schemas.openxmlformats.org/officeDocument/2006/bibliography" xmlns="http://schemas.openxmlformats.org/officeDocument/2006/bibliography" SelectedStyle="/MLA.XSL" StyleName="MLA">
-  <b:Source>
-    <b:Tag>Iva75</b:Tag>
-    <b:SourceType>Book</b:SourceType>
-    <b:Guid>{F7D57AED-CEB8-064C-990E-BAEFA624CE97}</b:Guid>
-    <b:Author>
-      <b:Author>
-        <b:NameList>
-          <b:Person>
-            <b:Last>Ivask</b:Last>
-            <b:First>Ivar,</b:First>
-            <b:Middle>ed.</b:Middle>
-          </b:Person>
-        </b:NameList>
-      </b:Author>
-    </b:Author>
-    <b:Title>Odysseus Elytis: Analogies of Light</b:Title>
-    <b:City>Norman</b:City>
-    <b:Publisher>University of Oklahoma Press</b:Publisher>
-    <b:Year>1975</b:Year>
-    <b:RefOrder>1</b:RefOrder>
-  </b:Source>
+<b:Sources xmlns:b="http://schemas.openxmlformats.org/officeDocument/2006/bibliography" xmlns="http://schemas.openxmlformats.org/officeDocument/2006/bibliography" SelectedStyle="\MLASeventhEditionOfficeOnline.xsl" StyleName="MLA" Version="7">
   <b:Source>
     <b:Tag>Iva72</b:Tag>
     <b:SourceType>ArticleInAPeriodical</b:SourceType>
@@ -4309,7 +3785,7 @@
     <b:PeriodicalTitle>Books Abroad</b:PeriodicalTitle>
     <b:Month>Autumn</b:Month>
     <b:Issue>4</b:Issue>
-    <b:RefOrder>2</b:RefOrder>
+    <b:RefOrder>3</b:RefOrder>
   </b:Source>
   <b:Source>
     <b:Tag>Pou08</b:Tag>
@@ -4332,7 +3808,7 @@
       </b:Author>
     </b:Author>
     <b:BookTitle>Dictionary of Literary Biography: Nobel Prize Laureates in Literature </b:BookTitle>
-    <b:RefOrder>3</b:RefOrder>
+    <b:RefOrder>4</b:RefOrder>
   </b:Source>
   <b:Source>
     <b:Tag>Pou11</b:Tag>
@@ -4352,13 +3828,76 @@
     <b:City>Surrey</b:City>
     <b:Publisher>Ashgate Publishing</b:Publisher>
     <b:Year>2011</b:Year>
-    <b:RefOrder>4</b:RefOrder>
+    <b:RefOrder>5</b:RefOrder>
+  </b:Source>
+  <b:Source>
+    <b:Tag>Sta08</b:Tag>
+    <b:SourceType>Book</b:SourceType>
+    <b:Guid>{2CB42A47-F389-41FA-803E-A11E7262E423}</b:Guid>
+    <b:Title>Surrealism in Greece: An Anthology</b:Title>
+    <b:Year>2008</b:Year>
+    <b:City>Austin</b:City>
+    <b:Publisher>University of Texas Press</b:Publisher>
+    <b:Author>
+      <b:Editor>
+        <b:NameList>
+          <b:Person>
+            <b:Last>Stabakis</b:Last>
+            <b:First>Nikos</b:First>
+          </b:Person>
+        </b:NameList>
+      </b:Editor>
+    </b:Author>
+    <b:RefOrder>6</b:RefOrder>
+  </b:Source>
+  <b:Source>
+    <b:Tag>Iva75</b:Tag>
+    <b:SourceType>Book</b:SourceType>
+    <b:Guid>{99C823FE-F86F-41AA-ACAD-7CD7B91D990D}</b:Guid>
+    <b:Author>
+      <b:Editor>
+        <b:NameList>
+          <b:Person>
+            <b:Last>Ivask</b:Last>
+            <b:First>Ivar</b:First>
+          </b:Person>
+        </b:NameList>
+      </b:Editor>
+    </b:Author>
+    <b:Title>Odysseus Elytis: Analogies of Light</b:Title>
+    <b:City>Norman</b:City>
+    <b:Publisher>University of Oklahoma Press</b:Publisher>
+    <b:Year>1975</b:Year>
+    <b:RefOrder>2</b:RefOrder>
+  </b:Source>
+  <b:Source>
+    <b:Tag>Ely79</b:Tag>
+    <b:SourceType>InternetSite</b:SourceType>
+    <b:Guid>{666DE3F4-E49C-414F-92D4-5F112BACB6AA}</b:Guid>
+    <b:Title>Award Ceremony Speech</b:Title>
+    <b:Year>1979</b:Year>
+    <b:Author>
+      <b:Author>
+        <b:NameList>
+          <b:Person>
+            <b:Last>Elytis</b:Last>
+            <b:First>Odysseus</b:First>
+          </b:Person>
+        </b:NameList>
+      </b:Author>
+    </b:Author>
+    <b:YearAccessed>2016</b:YearAccessed>
+    <b:MonthAccessed>May</b:MonthAccessed>
+    <b:DayAccessed>8</b:DayAccessed>
+    <b:InternetSiteTitle>Nobelprize.org</b:InternetSiteTitle>
+    <b:URL>http://www.nobelprize.org/nobel_prizes/literature/laureates/1979/presentation-speech.html</b:URL>
+    <b:RefOrder>1</b:RefOrder>
   </b:Source>
 </b:Sources>
 </file>
 
 <file path=customXml/itemProps1.xml><?xml version="1.0" encoding="utf-8"?>
-<ds:datastoreItem xmlns:ds="http://schemas.openxmlformats.org/officeDocument/2006/customXml" ds:itemID="{135DAD6F-AFB2-5448-978E-12808858C587}">
+<ds:datastoreItem xmlns:ds="http://schemas.openxmlformats.org/officeDocument/2006/customXml" ds:itemID="{50C853DB-47E7-4DA2-BC45-AA573C87BA38}">
   <ds:schemaRefs>
     <ds:schemaRef ds:uri="http://schemas.openxmlformats.org/officeDocument/2006/bibliography"/>
   </ds:schemaRefs>
